--- a/data/code_docs/realism/deterrence/Power.docx
+++ b/data/code_docs/realism/deterrence/Power.docx
@@ -178,6 +178,642 @@
       <w:r>
         <w:rPr/>
         <w:t>increasing evidence that governments are seeking to exercise traditional national power through cyberspace~</w:t>
+      </w:r>
+    </w:p>
+    <w:p>
+      <w:pPr>
+        <w:pStyle w:val="TextBody"/>
+        <w:bidi w:val="0"/>
+        <w:spacing w:before="113" w:after="113"/>
+        <w:ind w:left="113" w:right="113" w:hanging="0"/>
+        <w:jc w:val="left"/>
+        <w:rPr>
+          <w:highlight w:val="lightGray"/>
+        </w:rPr>
+      </w:pPr>
+      <w:r>
+        <w:rPr>
+          <w:highlight w:val="lightGray"/>
+        </w:rPr>
+        <w:t>Files\\2015 Case Study\\Primary Sources_Policy_Strategies\\2014 Quadrennial Defense Review CLEAN - § 2 references coded [ 0.06% Coverage]</w:t>
+      </w:r>
+    </w:p>
+    <w:p>
+      <w:pPr>
+        <w:pStyle w:val="TextBody"/>
+        <w:bidi w:val="0"/>
+        <w:spacing w:before="113" w:after="113"/>
+        <w:ind w:left="113" w:right="113" w:hanging="0"/>
+        <w:jc w:val="left"/>
+        <w:rPr>
+          <w:highlight w:val="lightGray"/>
+        </w:rPr>
+      </w:pPr>
+      <w:r>
+        <w:rPr>
+          <w:highlight w:val="lightGray"/>
+        </w:rPr>
+        <w:t>Reference 1 - 0.01% Coverage</w:t>
+      </w:r>
+    </w:p>
+    <w:p>
+      <w:pPr>
+        <w:pStyle w:val="TextBody"/>
+        <w:bidi w:val="0"/>
+        <w:spacing w:before="0" w:after="0"/>
+        <w:jc w:val="left"/>
+        <w:rPr/>
+      </w:pPr>
+      <w:r>
+        <w:rPr/>
+        <w:t>Project power and win decisively,</w:t>
+      </w:r>
+    </w:p>
+    <w:p>
+      <w:pPr>
+        <w:pStyle w:val="TextBody"/>
+        <w:bidi w:val="0"/>
+        <w:spacing w:before="113" w:after="113"/>
+        <w:ind w:left="113" w:right="113" w:hanging="0"/>
+        <w:jc w:val="left"/>
+        <w:rPr>
+          <w:highlight w:val="lightGray"/>
+        </w:rPr>
+      </w:pPr>
+      <w:r>
+        <w:rPr>
+          <w:highlight w:val="lightGray"/>
+        </w:rPr>
+        <w:t>Reference 2 - 0.05% Coverage</w:t>
+      </w:r>
+    </w:p>
+    <w:p>
+      <w:pPr>
+        <w:pStyle w:val="TextBody"/>
+        <w:bidi w:val="0"/>
+        <w:spacing w:before="0" w:after="0"/>
+        <w:jc w:val="left"/>
+        <w:rPr/>
+      </w:pPr>
+      <w:r>
+        <w:rPr/>
+        <w:t>It also supports our ability to project power by communicating to potential nuclear-armed adversaries that they cannot escalate their way out of failed conventional aggression.</w:t>
+      </w:r>
+    </w:p>
+    <w:p>
+      <w:pPr>
+        <w:pStyle w:val="TextBody"/>
+        <w:bidi w:val="0"/>
+        <w:spacing w:before="113" w:after="113"/>
+        <w:ind w:left="113" w:right="113" w:hanging="0"/>
+        <w:jc w:val="left"/>
+        <w:rPr>
+          <w:highlight w:val="lightGray"/>
+        </w:rPr>
+      </w:pPr>
+      <w:r>
+        <w:rPr>
+          <w:highlight w:val="lightGray"/>
+        </w:rPr>
+        <w:t>Files\\2015 Case Study\\Primary Sources_Policy_Strategies\\2015 National Military Strategy CLEAN - § 7 references coded [ 1.09% Coverage]</w:t>
+      </w:r>
+    </w:p>
+    <w:p>
+      <w:pPr>
+        <w:pStyle w:val="TextBody"/>
+        <w:bidi w:val="0"/>
+        <w:spacing w:before="113" w:after="113"/>
+        <w:ind w:left="113" w:right="113" w:hanging="0"/>
+        <w:jc w:val="left"/>
+        <w:rPr>
+          <w:highlight w:val="lightGray"/>
+        </w:rPr>
+      </w:pPr>
+      <w:r>
+        <w:rPr>
+          <w:highlight w:val="lightGray"/>
+        </w:rPr>
+        <w:t>Reference 1 - 0.18% Coverage</w:t>
+      </w:r>
+    </w:p>
+    <w:p>
+      <w:pPr>
+        <w:pStyle w:val="TextBody"/>
+        <w:bidi w:val="0"/>
+        <w:spacing w:before="0" w:after="0"/>
+        <w:jc w:val="left"/>
+        <w:rPr/>
+      </w:pPr>
+      <w:r>
+        <w:rPr/>
+        <w:t>Success will increasingly depend on how well our military instrument can support the other instruments of power and enable our network of allies and partners.</w:t>
+      </w:r>
+    </w:p>
+    <w:p>
+      <w:pPr>
+        <w:pStyle w:val="TextBody"/>
+        <w:bidi w:val="0"/>
+        <w:spacing w:before="113" w:after="113"/>
+        <w:ind w:left="113" w:right="113" w:hanging="0"/>
+        <w:jc w:val="left"/>
+        <w:rPr>
+          <w:highlight w:val="lightGray"/>
+        </w:rPr>
+      </w:pPr>
+      <w:r>
+        <w:rPr>
+          <w:highlight w:val="lightGray"/>
+        </w:rPr>
+        <w:t>Reference 2 - 0.14% Coverage</w:t>
+      </w:r>
+    </w:p>
+    <w:p>
+      <w:pPr>
+        <w:pStyle w:val="TextBody"/>
+        <w:bidi w:val="0"/>
+        <w:spacing w:before="0" w:after="0"/>
+        <w:jc w:val="left"/>
+        <w:rPr/>
+      </w:pPr>
+      <w:r>
+        <w:rPr/>
+        <w:t xml:space="preserve">We do this </w:t>
+        <w:br/>
+        <w:t>through military operations to defend the homeland, build security globally, and project power and win decisively.</w:t>
+      </w:r>
+    </w:p>
+    <w:p>
+      <w:pPr>
+        <w:pStyle w:val="TextBody"/>
+        <w:bidi w:val="0"/>
+        <w:spacing w:before="113" w:after="113"/>
+        <w:ind w:left="113" w:right="113" w:hanging="0"/>
+        <w:jc w:val="left"/>
+        <w:rPr>
+          <w:highlight w:val="lightGray"/>
+        </w:rPr>
+      </w:pPr>
+      <w:r>
+        <w:rPr>
+          <w:highlight w:val="lightGray"/>
+        </w:rPr>
+        <w:t>Reference 3 - 0.09% Coverage</w:t>
+      </w:r>
+    </w:p>
+    <w:p>
+      <w:pPr>
+        <w:pStyle w:val="TextBody"/>
+        <w:bidi w:val="0"/>
+        <w:spacing w:before="0" w:after="0"/>
+        <w:jc w:val="left"/>
+        <w:rPr/>
+      </w:pPr>
+      <w:r>
+        <w:rPr/>
+        <w:t>the U.S. military stands ready to project power to deny an adversary’s objectives</w:t>
+      </w:r>
+    </w:p>
+    <w:p>
+      <w:pPr>
+        <w:pStyle w:val="TextBody"/>
+        <w:bidi w:val="0"/>
+        <w:spacing w:before="113" w:after="113"/>
+        <w:ind w:left="113" w:right="113" w:hanging="0"/>
+        <w:jc w:val="left"/>
+        <w:rPr>
+          <w:highlight w:val="lightGray"/>
+        </w:rPr>
+      </w:pPr>
+      <w:r>
+        <w:rPr>
+          <w:highlight w:val="lightGray"/>
+        </w:rPr>
+        <w:t>Reference 4 - 0.17% Coverage</w:t>
+      </w:r>
+    </w:p>
+    <w:p>
+      <w:pPr>
+        <w:pStyle w:val="TextBody"/>
+        <w:bidi w:val="0"/>
+        <w:spacing w:before="0" w:after="0"/>
+        <w:jc w:val="left"/>
+        <w:rPr/>
+      </w:pPr>
+      <w:r>
+        <w:rPr/>
+        <w:t>Timely interagency planning and coordination also will be leveraged to develop holistic options that serve to integrate all elements of national power.</w:t>
+      </w:r>
+    </w:p>
+    <w:p>
+      <w:pPr>
+        <w:pStyle w:val="TextBody"/>
+        <w:bidi w:val="0"/>
+        <w:spacing w:before="113" w:after="113"/>
+        <w:ind w:left="113" w:right="113" w:hanging="0"/>
+        <w:jc w:val="left"/>
+        <w:rPr>
+          <w:highlight w:val="lightGray"/>
+        </w:rPr>
+      </w:pPr>
+      <w:r>
+        <w:rPr>
+          <w:highlight w:val="lightGray"/>
+        </w:rPr>
+        <w:t>Reference 5 - 0.33% Coverage</w:t>
+      </w:r>
+    </w:p>
+    <w:p>
+      <w:pPr>
+        <w:pStyle w:val="TextBody"/>
+        <w:bidi w:val="0"/>
+        <w:spacing w:before="0" w:after="0"/>
+        <w:jc w:val="left"/>
+        <w:rPr/>
+      </w:pPr>
+      <w:r>
+        <w:rPr/>
+        <w:t xml:space="preserve">In the event of an attack against the United States or one of its </w:t>
+        <w:br/>
+        <w:t>allies, the U.S. military along with allies and partners will project power across multiple domains to decisively defeat the adversary by compelling it to cease hostilities or render its military incapable of further aggression.</w:t>
+      </w:r>
+    </w:p>
+    <w:p>
+      <w:pPr>
+        <w:pStyle w:val="TextBody"/>
+        <w:bidi w:val="0"/>
+        <w:spacing w:before="113" w:after="113"/>
+        <w:ind w:left="113" w:right="113" w:hanging="0"/>
+        <w:jc w:val="left"/>
+        <w:rPr>
+          <w:highlight w:val="lightGray"/>
+        </w:rPr>
+      </w:pPr>
+      <w:r>
+        <w:rPr>
+          <w:highlight w:val="lightGray"/>
+        </w:rPr>
+        <w:t>Reference 6 - 0.12% Coverage</w:t>
+      </w:r>
+    </w:p>
+    <w:p>
+      <w:pPr>
+        <w:pStyle w:val="TextBody"/>
+        <w:bidi w:val="0"/>
+        <w:spacing w:before="0" w:after="0"/>
+        <w:jc w:val="left"/>
+        <w:rPr/>
+      </w:pPr>
+      <w:r>
+        <w:rPr/>
+        <w:t xml:space="preserve">Another form of </w:t>
+        <w:br/>
+        <w:t>power projection is teaming with partners to conduct limited contingency operations.</w:t>
+      </w:r>
+    </w:p>
+    <w:p>
+      <w:pPr>
+        <w:pStyle w:val="TextBody"/>
+        <w:bidi w:val="0"/>
+        <w:spacing w:before="113" w:after="113"/>
+        <w:ind w:left="113" w:right="113" w:hanging="0"/>
+        <w:jc w:val="left"/>
+        <w:rPr>
+          <w:highlight w:val="lightGray"/>
+        </w:rPr>
+      </w:pPr>
+      <w:r>
+        <w:rPr>
+          <w:highlight w:val="lightGray"/>
+        </w:rPr>
+        <w:t>Reference 7 - 0.06% Coverage</w:t>
+      </w:r>
+    </w:p>
+    <w:p>
+      <w:pPr>
+        <w:pStyle w:val="TextBody"/>
+        <w:bidi w:val="0"/>
+        <w:spacing w:before="0" w:after="0"/>
+        <w:jc w:val="left"/>
+        <w:rPr/>
+      </w:pPr>
+      <w:r>
+        <w:rPr/>
+        <w:t>the effect of applying all instruments of national power</w:t>
+      </w:r>
+    </w:p>
+    <w:p>
+      <w:pPr>
+        <w:pStyle w:val="TextBody"/>
+        <w:bidi w:val="0"/>
+        <w:spacing w:before="113" w:after="113"/>
+        <w:ind w:left="113" w:right="113" w:hanging="0"/>
+        <w:jc w:val="left"/>
+        <w:rPr>
+          <w:highlight w:val="lightGray"/>
+        </w:rPr>
+      </w:pPr>
+      <w:r>
+        <w:rPr>
+          <w:highlight w:val="lightGray"/>
+        </w:rPr>
+        <w:t>Files\\2015 Case Study\\Primary Sources_Policy_Strategies\\2015 National Security Strategy CLEAN - § 3 references coded [ 0.17% Coverage]</w:t>
+      </w:r>
+    </w:p>
+    <w:p>
+      <w:pPr>
+        <w:pStyle w:val="TextBody"/>
+        <w:bidi w:val="0"/>
+        <w:spacing w:before="113" w:after="113"/>
+        <w:ind w:left="113" w:right="113" w:hanging="0"/>
+        <w:jc w:val="left"/>
+        <w:rPr>
+          <w:highlight w:val="lightGray"/>
+        </w:rPr>
+      </w:pPr>
+      <w:r>
+        <w:rPr>
+          <w:highlight w:val="lightGray"/>
+        </w:rPr>
+        <w:t>Reference 1 - 0.07% Coverage</w:t>
+      </w:r>
+    </w:p>
+    <w:p>
+      <w:pPr>
+        <w:pStyle w:val="TextBody"/>
+        <w:bidi w:val="0"/>
+        <w:spacing w:before="0" w:after="0"/>
+        <w:jc w:val="left"/>
+        <w:rPr/>
+      </w:pPr>
+      <w:r>
+        <w:rPr/>
+        <w:t>In addition to being a key measure of power and influence in its own right, it underwrites our military strength and diplomatic influence.</w:t>
+      </w:r>
+    </w:p>
+    <w:p>
+      <w:pPr>
+        <w:pStyle w:val="TextBody"/>
+        <w:bidi w:val="0"/>
+        <w:spacing w:before="113" w:after="113"/>
+        <w:ind w:left="113" w:right="113" w:hanging="0"/>
+        <w:jc w:val="left"/>
+        <w:rPr>
+          <w:highlight w:val="lightGray"/>
+        </w:rPr>
+      </w:pPr>
+      <w:r>
+        <w:rPr>
+          <w:highlight w:val="lightGray"/>
+        </w:rPr>
+        <w:t>Reference 2 - 0.03% Coverage</w:t>
+      </w:r>
+    </w:p>
+    <w:p>
+      <w:pPr>
+        <w:pStyle w:val="TextBody"/>
+        <w:bidi w:val="0"/>
+        <w:spacing w:before="0" w:after="0"/>
+        <w:jc w:val="left"/>
+        <w:rPr/>
+      </w:pPr>
+      <w:r>
+        <w:rPr/>
+        <w:t>we will manage competition from a position of strength</w:t>
+      </w:r>
+    </w:p>
+    <w:p>
+      <w:pPr>
+        <w:pStyle w:val="TextBody"/>
+        <w:bidi w:val="0"/>
+        <w:spacing w:before="113" w:after="113"/>
+        <w:ind w:left="113" w:right="113" w:hanging="0"/>
+        <w:jc w:val="left"/>
+        <w:rPr>
+          <w:highlight w:val="lightGray"/>
+        </w:rPr>
+      </w:pPr>
+      <w:r>
+        <w:rPr>
+          <w:highlight w:val="lightGray"/>
+        </w:rPr>
+        <w:t>Reference 3 - 0.07% Coverage</w:t>
+      </w:r>
+    </w:p>
+    <w:p>
+      <w:pPr>
+        <w:pStyle w:val="TextBody"/>
+        <w:bidi w:val="0"/>
+        <w:spacing w:before="0" w:after="0"/>
+        <w:jc w:val="left"/>
+        <w:rPr/>
+      </w:pPr>
+      <w:r>
+        <w:rPr/>
+        <w:t>It clarifies the purpose and promise of American power. It aims to advance our interests and values with initiative and from a position of strength.</w:t>
+      </w:r>
+    </w:p>
+    <w:p>
+      <w:pPr>
+        <w:pStyle w:val="TextBody"/>
+        <w:bidi w:val="0"/>
+        <w:spacing w:before="113" w:after="113"/>
+        <w:ind w:left="113" w:right="113" w:hanging="0"/>
+        <w:jc w:val="left"/>
+        <w:rPr>
+          <w:highlight w:val="lightGray"/>
+        </w:rPr>
+      </w:pPr>
+      <w:r>
+        <w:rPr>
+          <w:highlight w:val="lightGray"/>
+        </w:rPr>
+        <w:t>Files\\2015 Case Study\\Primary Sources_Policy_Strategies\\2015 WH Report on Cyber Deterrence Policy Final CLEAN - § 6 references coded [ 0.45% Coverage]</w:t>
+      </w:r>
+    </w:p>
+    <w:p>
+      <w:pPr>
+        <w:pStyle w:val="TextBody"/>
+        <w:bidi w:val="0"/>
+        <w:spacing w:before="113" w:after="113"/>
+        <w:ind w:left="113" w:right="113" w:hanging="0"/>
+        <w:jc w:val="left"/>
+        <w:rPr>
+          <w:highlight w:val="lightGray"/>
+        </w:rPr>
+      </w:pPr>
+      <w:r>
+        <w:rPr>
+          <w:highlight w:val="lightGray"/>
+        </w:rPr>
+        <w:t>Reference 1 - 0.04% Coverage</w:t>
+      </w:r>
+    </w:p>
+    <w:p>
+      <w:pPr>
+        <w:pStyle w:val="TextBody"/>
+        <w:bidi w:val="0"/>
+        <w:spacing w:before="0" w:after="0"/>
+        <w:jc w:val="left"/>
+        <w:rPr/>
+      </w:pPr>
+      <w:r>
+        <w:rPr/>
+        <w:t>leverage all instruments of national power</w:t>
+      </w:r>
+    </w:p>
+    <w:p>
+      <w:pPr>
+        <w:pStyle w:val="TextBody"/>
+        <w:bidi w:val="0"/>
+        <w:spacing w:before="113" w:after="113"/>
+        <w:ind w:left="113" w:right="113" w:hanging="0"/>
+        <w:jc w:val="left"/>
+        <w:rPr>
+          <w:highlight w:val="lightGray"/>
+        </w:rPr>
+      </w:pPr>
+      <w:r>
+        <w:rPr>
+          <w:highlight w:val="lightGray"/>
+        </w:rPr>
+        <w:t>Reference 2 - 0.03% Coverage</w:t>
+      </w:r>
+    </w:p>
+    <w:p>
+      <w:pPr>
+        <w:pStyle w:val="TextBody"/>
+        <w:bidi w:val="0"/>
+        <w:spacing w:before="0" w:after="0"/>
+        <w:jc w:val="left"/>
+        <w:rPr/>
+      </w:pPr>
+      <w:r>
+        <w:rPr/>
+        <w:t>utilize all instruments of national power</w:t>
+      </w:r>
+    </w:p>
+    <w:p>
+      <w:pPr>
+        <w:pStyle w:val="TextBody"/>
+        <w:bidi w:val="0"/>
+        <w:spacing w:before="113" w:after="113"/>
+        <w:ind w:left="113" w:right="113" w:hanging="0"/>
+        <w:jc w:val="left"/>
+        <w:rPr>
+          <w:highlight w:val="lightGray"/>
+        </w:rPr>
+      </w:pPr>
+      <w:r>
+        <w:rPr>
+          <w:highlight w:val="lightGray"/>
+        </w:rPr>
+        <w:t>Reference 3 - 0.05% Coverage</w:t>
+      </w:r>
+    </w:p>
+    <w:p>
+      <w:pPr>
+        <w:pStyle w:val="TextBody"/>
+        <w:bidi w:val="0"/>
+        <w:spacing w:before="0" w:after="0"/>
+        <w:jc w:val="left"/>
+        <w:rPr/>
+      </w:pPr>
+      <w:r>
+        <w:rPr/>
+        <w:t>bring all elements of national power to bear on a particular threat</w:t>
+      </w:r>
+    </w:p>
+    <w:p>
+      <w:pPr>
+        <w:pStyle w:val="TextBody"/>
+        <w:bidi w:val="0"/>
+        <w:spacing w:before="113" w:after="113"/>
+        <w:ind w:left="113" w:right="113" w:hanging="0"/>
+        <w:jc w:val="left"/>
+        <w:rPr>
+          <w:highlight w:val="lightGray"/>
+        </w:rPr>
+      </w:pPr>
+      <w:r>
+        <w:rPr>
+          <w:highlight w:val="lightGray"/>
+        </w:rPr>
+        <w:t>Reference 4 - 0.05% Coverage</w:t>
+      </w:r>
+    </w:p>
+    <w:p>
+      <w:pPr>
+        <w:pStyle w:val="TextBody"/>
+        <w:bidi w:val="0"/>
+        <w:spacing w:before="0" w:after="0"/>
+        <w:jc w:val="left"/>
+        <w:rPr/>
+      </w:pPr>
+      <w:r>
+        <w:rPr/>
+        <w:t>cyber deterrence policy relies on all instruments of national power</w:t>
+      </w:r>
+    </w:p>
+    <w:p>
+      <w:pPr>
+        <w:pStyle w:val="TextBody"/>
+        <w:bidi w:val="0"/>
+        <w:spacing w:before="113" w:after="113"/>
+        <w:ind w:left="113" w:right="113" w:hanging="0"/>
+        <w:jc w:val="left"/>
+        <w:rPr>
+          <w:highlight w:val="lightGray"/>
+        </w:rPr>
+      </w:pPr>
+      <w:r>
+        <w:rPr>
+          <w:highlight w:val="lightGray"/>
+        </w:rPr>
+        <w:t>Reference 5 - 0.23% Coverage</w:t>
+      </w:r>
+    </w:p>
+    <w:p>
+      <w:pPr>
+        <w:pStyle w:val="TextBody"/>
+        <w:bidi w:val="0"/>
+        <w:spacing w:before="0" w:after="0"/>
+        <w:jc w:val="left"/>
+        <w:rPr/>
+      </w:pPr>
+      <w:r>
+        <w:rPr/>
+        <w:t>In particular, there should be certainty about the fact that, even in the face of sophisticated cyber threats, the United States can maintain robust defenses, ensure resilient networks and systems, and implement a robust response capability that can project power and secure U.S. interests.</w:t>
+      </w:r>
+    </w:p>
+    <w:p>
+      <w:pPr>
+        <w:pStyle w:val="TextBody"/>
+        <w:bidi w:val="0"/>
+        <w:spacing w:before="113" w:after="113"/>
+        <w:ind w:left="113" w:right="113" w:hanging="0"/>
+        <w:jc w:val="left"/>
+        <w:rPr>
+          <w:highlight w:val="lightGray"/>
+        </w:rPr>
+      </w:pPr>
+      <w:r>
+        <w:rPr>
+          <w:highlight w:val="lightGray"/>
+        </w:rPr>
+        <w:t>Reference 6 - 0.04% Coverage</w:t>
+      </w:r>
+    </w:p>
+    <w:p>
+      <w:pPr>
+        <w:pStyle w:val="TextBody"/>
+        <w:bidi w:val="0"/>
+        <w:spacing w:before="0" w:after="0"/>
+        <w:jc w:val="left"/>
+        <w:rPr/>
+      </w:pPr>
+      <w:r>
+        <w:rPr/>
+        <w:t>appropriate instruments of national power</w:t>
       </w:r>
     </w:p>
     <w:sectPr>

--- a/data/code_docs/realism/deterrence/Power.docx
+++ b/data/code_docs/realism/deterrence/Power.docx
@@ -17,7 +17,7 @@
         <w:rPr>
           <w:highlight w:val="lightGray"/>
         </w:rPr>
-        <w:t>Files\\2011 Case Study\\Primary Sources_Policy_Strategies\\2010_national_security_strategy - § 1 reference coded [ 0.04% Coverage]</w:t>
+        <w:t>Files\\2011 Case Study\\CS1_Primary Sources_Policy_Strategies\\2010 National Security Strategy - § 1 reference coded [ 0.04% Coverage]</w:t>
       </w:r>
     </w:p>
     <w:p>
@@ -66,7 +66,56 @@
         <w:rPr>
           <w:highlight w:val="lightGray"/>
         </w:rPr>
-        <w:t>Files\\2011 Case Study\\Primary Sources_Policy_Strategies\\2011-national-military-strategy - § 2 references coded [ 0.23% Coverage]</w:t>
+        <w:t>Files\\2011 Case Study\\CS1_Primary Sources_Policy_Strategies\\2011 International Strategy for Cyberspace - § 1 reference coded [ 0.08% Coverage]</w:t>
+      </w:r>
+    </w:p>
+    <w:p>
+      <w:pPr>
+        <w:pStyle w:val="TextBody"/>
+        <w:bidi w:val="0"/>
+        <w:spacing w:before="113" w:after="113"/>
+        <w:ind w:left="113" w:right="113" w:hanging="0"/>
+        <w:jc w:val="left"/>
+        <w:rPr>
+          <w:highlight w:val="lightGray"/>
+        </w:rPr>
+      </w:pPr>
+      <w:r>
+        <w:rPr>
+          <w:highlight w:val="lightGray"/>
+        </w:rPr>
+        <w:t>Reference 1 - 0.08% Coverage</w:t>
+      </w:r>
+    </w:p>
+    <w:p>
+      <w:pPr>
+        <w:pStyle w:val="TextBody"/>
+        <w:bidi w:val="0"/>
+        <w:spacing w:before="0" w:after="0"/>
+        <w:jc w:val="left"/>
+        <w:rPr/>
+      </w:pPr>
+      <w:r>
+        <w:rPr/>
+        <w:t>increasing evidence that governments are seeking to exercise traditional national power through cyberspace~</w:t>
+      </w:r>
+    </w:p>
+    <w:p>
+      <w:pPr>
+        <w:pStyle w:val="TextBody"/>
+        <w:bidi w:val="0"/>
+        <w:spacing w:before="113" w:after="113"/>
+        <w:ind w:left="113" w:right="113" w:hanging="0"/>
+        <w:jc w:val="left"/>
+        <w:rPr>
+          <w:highlight w:val="lightGray"/>
+        </w:rPr>
+      </w:pPr>
+      <w:r>
+        <w:rPr>
+          <w:highlight w:val="lightGray"/>
+        </w:rPr>
+        <w:t>Files\\2011 Case Study\\CS1_Primary Sources_Policy_Strategies\\2011 National Military Strategy - § 2 references coded [ 0.23% Coverage]</w:t>
       </w:r>
     </w:p>
     <w:p>
@@ -146,56 +195,7 @@
         <w:rPr>
           <w:highlight w:val="lightGray"/>
         </w:rPr>
-        <w:t>Files\\2011 Case Study\\Primary Sources_Policy_Strategies\\2011_International_strategy_for_cyberspace - § 1 reference coded [ 0.08% Coverage]</w:t>
-      </w:r>
-    </w:p>
-    <w:p>
-      <w:pPr>
-        <w:pStyle w:val="TextBody"/>
-        <w:bidi w:val="0"/>
-        <w:spacing w:before="113" w:after="113"/>
-        <w:ind w:left="113" w:right="113" w:hanging="0"/>
-        <w:jc w:val="left"/>
-        <w:rPr>
-          <w:highlight w:val="lightGray"/>
-        </w:rPr>
-      </w:pPr>
-      <w:r>
-        <w:rPr>
-          <w:highlight w:val="lightGray"/>
-        </w:rPr>
-        <w:t>Reference 1 - 0.08% Coverage</w:t>
-      </w:r>
-    </w:p>
-    <w:p>
-      <w:pPr>
-        <w:pStyle w:val="TextBody"/>
-        <w:bidi w:val="0"/>
-        <w:spacing w:before="0" w:after="0"/>
-        <w:jc w:val="left"/>
-        <w:rPr/>
-      </w:pPr>
-      <w:r>
-        <w:rPr/>
-        <w:t>increasing evidence that governments are seeking to exercise traditional national power through cyberspace~</w:t>
-      </w:r>
-    </w:p>
-    <w:p>
-      <w:pPr>
-        <w:pStyle w:val="TextBody"/>
-        <w:bidi w:val="0"/>
-        <w:spacing w:before="113" w:after="113"/>
-        <w:ind w:left="113" w:right="113" w:hanging="0"/>
-        <w:jc w:val="left"/>
-        <w:rPr>
-          <w:highlight w:val="lightGray"/>
-        </w:rPr>
-      </w:pPr>
-      <w:r>
-        <w:rPr>
-          <w:highlight w:val="lightGray"/>
-        </w:rPr>
-        <w:t>Files\\2015 Case Study\\Primary Sources_Policy_Strategies\\2014 Quadrennial Defense Review CLEAN - § 2 references coded [ 0.06% Coverage]</w:t>
+        <w:t>Files\\2015 Case Study\\CS2_Primary Sources_Policy_Strategies\\2014 Quadrennial Defense Review - § 2 references coded [ 0.06% Coverage]</w:t>
       </w:r>
     </w:p>
     <w:p>
@@ -275,7 +275,56 @@
         <w:rPr>
           <w:highlight w:val="lightGray"/>
         </w:rPr>
-        <w:t>Files\\2015 Case Study\\Primary Sources_Policy_Strategies\\2015 National Military Strategy CLEAN - § 7 references coded [ 1.09% Coverage]</w:t>
+        <w:t>Files\\2015 Case Study\\CS2_Primary Sources_Policy_Strategies\\2015 DoD Cyber Strategy - § 1 reference coded [ 0.13% Coverage]</w:t>
+      </w:r>
+    </w:p>
+    <w:p>
+      <w:pPr>
+        <w:pStyle w:val="TextBody"/>
+        <w:bidi w:val="0"/>
+        <w:spacing w:before="113" w:after="113"/>
+        <w:ind w:left="113" w:right="113" w:hanging="0"/>
+        <w:jc w:val="left"/>
+        <w:rPr>
+          <w:highlight w:val="lightGray"/>
+        </w:rPr>
+      </w:pPr>
+      <w:r>
+        <w:rPr>
+          <w:highlight w:val="lightGray"/>
+        </w:rPr>
+        <w:t>Reference 1 - 0.13% Coverage</w:t>
+      </w:r>
+    </w:p>
+    <w:p>
+      <w:pPr>
+        <w:pStyle w:val="TextBody"/>
+        <w:bidi w:val="0"/>
+        <w:spacing w:before="0" w:after="0"/>
+        <w:jc w:val="left"/>
+        <w:rPr/>
+      </w:pPr>
+      <w:r>
+        <w:rPr/>
+        <w:t>The United States will continue to respond to cyberattacks against U.S. interests at a time, in a manner, and in a place of our choosing, using appropriate instruments of U.S. power and in accordance with applicable law.</w:t>
+      </w:r>
+    </w:p>
+    <w:p>
+      <w:pPr>
+        <w:pStyle w:val="TextBody"/>
+        <w:bidi w:val="0"/>
+        <w:spacing w:before="113" w:after="113"/>
+        <w:ind w:left="113" w:right="113" w:hanging="0"/>
+        <w:jc w:val="left"/>
+        <w:rPr>
+          <w:highlight w:val="lightGray"/>
+        </w:rPr>
+      </w:pPr>
+      <w:r>
+        <w:rPr>
+          <w:highlight w:val="lightGray"/>
+        </w:rPr>
+        <w:t>Files\\2015 Case Study\\CS2_Primary Sources_Policy_Strategies\\2015 National Military Strategy - § 7 references coded [ 1.09% Coverage]</w:t>
       </w:r>
     </w:p>
     <w:p>
@@ -516,7 +565,7 @@
         <w:rPr>
           <w:highlight w:val="lightGray"/>
         </w:rPr>
-        <w:t>Files\\2015 Case Study\\Primary Sources_Policy_Strategies\\2015 National Security Strategy CLEAN - § 3 references coded [ 0.17% Coverage]</w:t>
+        <w:t>Files\\2015 Case Study\\CS2_Primary Sources_Policy_Strategies\\2015 National Security Strategy - § 3 references coded [ 0.17% Coverage]</w:t>
       </w:r>
     </w:p>
     <w:p>
@@ -627,7 +676,7 @@
         <w:rPr>
           <w:highlight w:val="lightGray"/>
         </w:rPr>
-        <w:t>Files\\2015 Case Study\\Primary Sources_Policy_Strategies\\2015 WH Report on Cyber Deterrence Policy Final CLEAN - § 6 references coded [ 0.45% Coverage]</w:t>
+        <w:t>Files\\2015 Case Study\\CS2_Primary Sources_Policy_Strategies\\2015 White House Report on Cyber Deterrence Policy - § 6 references coded [ 0.45% Coverage]</w:t>
       </w:r>
     </w:p>
     <w:p>
@@ -814,6 +863,1141 @@
       <w:r>
         <w:rPr/>
         <w:t>appropriate instruments of national power</w:t>
+      </w:r>
+    </w:p>
+    <w:p>
+      <w:pPr>
+        <w:pStyle w:val="TextBody"/>
+        <w:bidi w:val="0"/>
+        <w:spacing w:before="113" w:after="113"/>
+        <w:ind w:left="113" w:right="113" w:hanging="0"/>
+        <w:jc w:val="left"/>
+        <w:rPr>
+          <w:highlight w:val="lightGray"/>
+        </w:rPr>
+      </w:pPr>
+      <w:r>
+        <w:rPr>
+          <w:highlight w:val="lightGray"/>
+        </w:rPr>
+        <w:t>Files\\2018 Case Study\\CS3_Primary Sources_Policy_Strategies\\2017 National Security Strategy - § 28 references coded [ 1.26% Coverage]</w:t>
+      </w:r>
+    </w:p>
+    <w:p>
+      <w:pPr>
+        <w:pStyle w:val="TextBody"/>
+        <w:bidi w:val="0"/>
+        <w:spacing w:before="113" w:after="113"/>
+        <w:ind w:left="113" w:right="113" w:hanging="0"/>
+        <w:jc w:val="left"/>
+        <w:rPr>
+          <w:highlight w:val="lightGray"/>
+        </w:rPr>
+      </w:pPr>
+      <w:r>
+        <w:rPr>
+          <w:highlight w:val="lightGray"/>
+        </w:rPr>
+        <w:t>Reference 1 - 0.05% Coverage</w:t>
+      </w:r>
+    </w:p>
+    <w:p>
+      <w:pPr>
+        <w:pStyle w:val="TextBody"/>
+        <w:bidi w:val="0"/>
+        <w:spacing w:before="0" w:after="0"/>
+        <w:jc w:val="left"/>
+        <w:rPr/>
+      </w:pPr>
+      <w:r>
+        <w:rPr/>
+        <w:t>It is based upon the view that peace, security , and prosperity depend on strong, sovereign nations that respect their citizens at home and cooperate to advance peace abroad.</w:t>
+      </w:r>
+    </w:p>
+    <w:p>
+      <w:pPr>
+        <w:pStyle w:val="TextBody"/>
+        <w:bidi w:val="0"/>
+        <w:spacing w:before="113" w:after="113"/>
+        <w:ind w:left="113" w:right="113" w:hanging="0"/>
+        <w:jc w:val="left"/>
+        <w:rPr>
+          <w:highlight w:val="lightGray"/>
+        </w:rPr>
+      </w:pPr>
+      <w:r>
+        <w:rPr>
+          <w:highlight w:val="lightGray"/>
+        </w:rPr>
+        <w:t>Reference 2 - 0.03% Coverage</w:t>
+      </w:r>
+    </w:p>
+    <w:p>
+      <w:pPr>
+        <w:pStyle w:val="TextBody"/>
+        <w:bidi w:val="0"/>
+        <w:spacing w:before="0" w:after="0"/>
+        <w:jc w:val="left"/>
+        <w:rPr/>
+      </w:pPr>
+      <w:r>
+        <w:rPr/>
+        <w:t>All political power is ultimately delegated from, and accountable to, the people.</w:t>
+      </w:r>
+    </w:p>
+    <w:p>
+      <w:pPr>
+        <w:pStyle w:val="TextBody"/>
+        <w:bidi w:val="0"/>
+        <w:spacing w:before="113" w:after="113"/>
+        <w:ind w:left="113" w:right="113" w:hanging="0"/>
+        <w:jc w:val="left"/>
+        <w:rPr>
+          <w:highlight w:val="lightGray"/>
+        </w:rPr>
+      </w:pPr>
+      <w:r>
+        <w:rPr>
+          <w:highlight w:val="lightGray"/>
+        </w:rPr>
+        <w:t>Reference 3 - 0.07% Coverage</w:t>
+      </w:r>
+    </w:p>
+    <w:p>
+      <w:pPr>
+        <w:pStyle w:val="TextBody"/>
+        <w:bidi w:val="0"/>
+        <w:spacing w:before="0" w:after="0"/>
+        <w:jc w:val="left"/>
+        <w:rPr/>
+      </w:pPr>
+      <w:r>
+        <w:rPr/>
+        <w:t>America, with our allies and partners, defeated fascism, imperialism, and Soviet communism and eliminated any doubts about the power and durability of republican democracy when it is sustained by a free, proud, and unified people.</w:t>
+      </w:r>
+    </w:p>
+    <w:p>
+      <w:pPr>
+        <w:pStyle w:val="TextBody"/>
+        <w:bidi w:val="0"/>
+        <w:spacing w:before="113" w:after="113"/>
+        <w:ind w:left="113" w:right="113" w:hanging="0"/>
+        <w:jc w:val="left"/>
+        <w:rPr>
+          <w:highlight w:val="lightGray"/>
+        </w:rPr>
+      </w:pPr>
+      <w:r>
+        <w:rPr>
+          <w:highlight w:val="lightGray"/>
+        </w:rPr>
+        <w:t>Reference 4 - 0.03% Coverage</w:t>
+      </w:r>
+    </w:p>
+    <w:p>
+      <w:pPr>
+        <w:pStyle w:val="TextBody"/>
+        <w:bidi w:val="0"/>
+        <w:spacing w:before="0" w:after="0"/>
+        <w:jc w:val="left"/>
+        <w:rPr/>
+      </w:pPr>
+      <w:r>
+        <w:rPr/>
+        <w:t>A belief emerged, among many, that American power would be unchallenged and self– sustaining.</w:t>
+      </w:r>
+    </w:p>
+    <w:p>
+      <w:pPr>
+        <w:pStyle w:val="TextBody"/>
+        <w:bidi w:val="0"/>
+        <w:spacing w:before="113" w:after="113"/>
+        <w:ind w:left="113" w:right="113" w:hanging="0"/>
+        <w:jc w:val="left"/>
+        <w:rPr>
+          <w:highlight w:val="lightGray"/>
+        </w:rPr>
+      </w:pPr>
+      <w:r>
+        <w:rPr>
+          <w:highlight w:val="lightGray"/>
+        </w:rPr>
+        <w:t>Reference 5 - 0.04% Coverage</w:t>
+      </w:r>
+    </w:p>
+    <w:p>
+      <w:pPr>
+        <w:pStyle w:val="TextBody"/>
+        <w:bidi w:val="0"/>
+        <w:spacing w:before="0" w:after="0"/>
+        <w:jc w:val="left"/>
+        <w:rPr/>
+      </w:pPr>
+      <w:r>
+        <w:rPr/>
+        <w:t>China and Russia challenge American power, inﬂ uence, and interests, att empting to erode American security and prosperity.</w:t>
+      </w:r>
+    </w:p>
+    <w:p>
+      <w:pPr>
+        <w:pStyle w:val="TextBody"/>
+        <w:bidi w:val="0"/>
+        <w:spacing w:before="113" w:after="113"/>
+        <w:ind w:left="113" w:right="113" w:hanging="0"/>
+        <w:jc w:val="left"/>
+        <w:rPr>
+          <w:highlight w:val="lightGray"/>
+        </w:rPr>
+      </w:pPr>
+      <w:r>
+        <w:rPr>
+          <w:highlight w:val="lightGray"/>
+        </w:rPr>
+        <w:t>Reference 6 - 0.04% Coverage</w:t>
+      </w:r>
+    </w:p>
+    <w:p>
+      <w:pPr>
+        <w:pStyle w:val="TextBody"/>
+        <w:bidi w:val="0"/>
+        <w:spacing w:before="0" w:after="0"/>
+        <w:jc w:val="left"/>
+        <w:rPr/>
+      </w:pPr>
+      <w:r>
+        <w:rPr/>
+        <w:t>in combination with other elements of national power, is ready to protect Americans against sophisticated challenges to national security.</w:t>
+      </w:r>
+    </w:p>
+    <w:p>
+      <w:pPr>
+        <w:pStyle w:val="TextBody"/>
+        <w:bidi w:val="0"/>
+        <w:spacing w:before="113" w:after="113"/>
+        <w:ind w:left="113" w:right="113" w:hanging="0"/>
+        <w:jc w:val="left"/>
+        <w:rPr>
+          <w:highlight w:val="lightGray"/>
+        </w:rPr>
+      </w:pPr>
+      <w:r>
+        <w:rPr>
+          <w:highlight w:val="lightGray"/>
+        </w:rPr>
+        <w:t>Reference 7 - 0.03% Coverage</w:t>
+      </w:r>
+    </w:p>
+    <w:p>
+      <w:pPr>
+        <w:pStyle w:val="TextBody"/>
+        <w:bidi w:val="0"/>
+        <w:spacing w:before="0" w:after="0"/>
+        <w:jc w:val="left"/>
+        <w:rPr/>
+      </w:pPr>
+      <w:r>
+        <w:rPr/>
+        <w:t>We will compete with all tools of national power to ensure that regions of the world are not dominated by one power.</w:t>
+      </w:r>
+    </w:p>
+    <w:p>
+      <w:pPr>
+        <w:pStyle w:val="TextBody"/>
+        <w:bidi w:val="0"/>
+        <w:spacing w:before="113" w:after="113"/>
+        <w:ind w:left="113" w:right="113" w:hanging="0"/>
+        <w:jc w:val="left"/>
+        <w:rPr>
+          <w:highlight w:val="lightGray"/>
+        </w:rPr>
+      </w:pPr>
+      <w:r>
+        <w:rPr>
+          <w:highlight w:val="lightGray"/>
+        </w:rPr>
+        <w:t>Reference 8 - 0.04% Coverage</w:t>
+      </w:r>
+    </w:p>
+    <w:p>
+      <w:pPr>
+        <w:pStyle w:val="TextBody"/>
+        <w:bidi w:val="0"/>
+        <w:spacing w:before="0" w:after="0"/>
+        <w:jc w:val="left"/>
+        <w:rPr/>
+      </w:pPr>
+      <w:r>
+        <w:rPr/>
+        <w:t>Allies and partners magnify our power. We expect them to shoulder a fair share of the burden of responsibility to protect against common threats.</w:t>
+      </w:r>
+    </w:p>
+    <w:p>
+      <w:pPr>
+        <w:pStyle w:val="TextBody"/>
+        <w:bidi w:val="0"/>
+        <w:spacing w:before="113" w:after="113"/>
+        <w:ind w:left="113" w:right="113" w:hanging="0"/>
+        <w:jc w:val="left"/>
+        <w:rPr>
+          <w:highlight w:val="lightGray"/>
+        </w:rPr>
+      </w:pPr>
+      <w:r>
+        <w:rPr>
+          <w:highlight w:val="lightGray"/>
+        </w:rPr>
+        <w:t>Reference 9 - 0.02% Coverage</w:t>
+      </w:r>
+    </w:p>
+    <w:p>
+      <w:pPr>
+        <w:pStyle w:val="TextBody"/>
+        <w:bidi w:val="0"/>
+        <w:spacing w:before="0" w:after="0"/>
+        <w:jc w:val="left"/>
+        <w:rPr/>
+      </w:pPr>
+      <w:r>
+        <w:rPr/>
+        <w:t>TCOs are motivated by proﬁ t, power, and political inﬂ uence.</w:t>
+      </w:r>
+    </w:p>
+    <w:p>
+      <w:pPr>
+        <w:pStyle w:val="TextBody"/>
+        <w:bidi w:val="0"/>
+        <w:spacing w:before="113" w:after="113"/>
+        <w:ind w:left="113" w:right="113" w:hanging="0"/>
+        <w:jc w:val="left"/>
+        <w:rPr>
+          <w:highlight w:val="lightGray"/>
+        </w:rPr>
+      </w:pPr>
+      <w:r>
+        <w:rPr>
+          <w:highlight w:val="lightGray"/>
+        </w:rPr>
+        <w:t>Reference 10 - 0.07% Coverage</w:t>
+      </w:r>
+    </w:p>
+    <w:p>
+      <w:pPr>
+        <w:pStyle w:val="TextBody"/>
+        <w:bidi w:val="0"/>
+        <w:spacing w:before="0" w:after="0"/>
+        <w:jc w:val="left"/>
+        <w:rPr/>
+      </w:pPr>
+      <w:r>
+        <w:rPr/>
+        <w:t>In addition, some state adversaries use TCOs as instruments of national power, offering them territorial sanctuary where they are free to conduct unattributable cyber intrusions, sabotage, theft, and political subversion.</w:t>
+      </w:r>
+    </w:p>
+    <w:p>
+      <w:pPr>
+        <w:pStyle w:val="TextBody"/>
+        <w:bidi w:val="0"/>
+        <w:spacing w:before="113" w:after="113"/>
+        <w:ind w:left="113" w:right="113" w:hanging="0"/>
+        <w:jc w:val="left"/>
+        <w:rPr>
+          <w:highlight w:val="lightGray"/>
+        </w:rPr>
+      </w:pPr>
+      <w:r>
+        <w:rPr>
+          <w:highlight w:val="lightGray"/>
+        </w:rPr>
+        <w:t>Reference 11 - 0.03% Coverage</w:t>
+      </w:r>
+    </w:p>
+    <w:p>
+      <w:pPr>
+        <w:pStyle w:val="TextBody"/>
+        <w:bidi w:val="0"/>
+        <w:spacing w:before="0" w:after="0"/>
+        <w:jc w:val="left"/>
+        <w:rPr/>
+      </w:pPr>
+      <w:r>
+        <w:rPr/>
+        <w:t xml:space="preserve">A </w:t>
+        <w:br/>
+        <w:t>strong economy protects the American people, supports our way of life, and sustains American power.</w:t>
+      </w:r>
+    </w:p>
+    <w:p>
+      <w:pPr>
+        <w:pStyle w:val="TextBody"/>
+        <w:bidi w:val="0"/>
+        <w:spacing w:before="113" w:after="113"/>
+        <w:ind w:left="113" w:right="113" w:hanging="0"/>
+        <w:jc w:val="left"/>
+        <w:rPr>
+          <w:highlight w:val="lightGray"/>
+        </w:rPr>
+      </w:pPr>
+      <w:r>
+        <w:rPr>
+          <w:highlight w:val="lightGray"/>
+        </w:rPr>
+        <w:t>Reference 12 - 0.05% Coverage</w:t>
+      </w:r>
+    </w:p>
+    <w:p>
+      <w:pPr>
+        <w:pStyle w:val="TextBody"/>
+        <w:bidi w:val="0"/>
+        <w:spacing w:before="0" w:after="0"/>
+        <w:jc w:val="left"/>
+        <w:rPr/>
+      </w:pPr>
+      <w:r>
+        <w:rPr/>
+        <w:t>COUNTER UNFAIR TRADE PRACTICES: The United States will counter all unfair trade practices that distort markets using all appropriate means, from dialogue to enforcement tools.</w:t>
+      </w:r>
+    </w:p>
+    <w:p>
+      <w:pPr>
+        <w:pStyle w:val="TextBody"/>
+        <w:bidi w:val="0"/>
+        <w:spacing w:before="113" w:after="113"/>
+        <w:ind w:left="113" w:right="113" w:hanging="0"/>
+        <w:jc w:val="left"/>
+        <w:rPr>
+          <w:highlight w:val="lightGray"/>
+        </w:rPr>
+      </w:pPr>
+      <w:r>
+        <w:rPr>
+          <w:highlight w:val="lightGray"/>
+        </w:rPr>
+        <w:t>Reference 13 - 0.09% Coverage</w:t>
+      </w:r>
+    </w:p>
+    <w:p>
+      <w:pPr>
+        <w:pStyle w:val="TextBody"/>
+        <w:bidi w:val="0"/>
+        <w:spacing w:before="0" w:after="0"/>
+        <w:jc w:val="left"/>
+        <w:rPr/>
+      </w:pPr>
+      <w:r>
+        <w:rPr/>
+        <w:t>COUNTER FOREIGN CORRUPTION: Using our economic and diplomatic tools, the United States will continue to target corrupt foreign officials and work with countries to improve their ability to fight corruption so U.S. companies can compete fairly in transparent business climates.</w:t>
+      </w:r>
+    </w:p>
+    <w:p>
+      <w:pPr>
+        <w:pStyle w:val="TextBody"/>
+        <w:bidi w:val="0"/>
+        <w:spacing w:before="113" w:after="113"/>
+        <w:ind w:left="113" w:right="113" w:hanging="0"/>
+        <w:jc w:val="left"/>
+        <w:rPr>
+          <w:highlight w:val="lightGray"/>
+        </w:rPr>
+      </w:pPr>
+      <w:r>
+        <w:rPr>
+          <w:highlight w:val="lightGray"/>
+        </w:rPr>
+        <w:t>Reference 14 - 0.04% Coverage</w:t>
+      </w:r>
+    </w:p>
+    <w:p>
+      <w:pPr>
+        <w:pStyle w:val="TextBody"/>
+        <w:bidi w:val="0"/>
+        <w:spacing w:before="0" w:after="0"/>
+        <w:jc w:val="left"/>
+        <w:rPr/>
+      </w:pPr>
+      <w:r>
+        <w:rPr/>
+        <w:t>Losing our innovation and technological edge would have far-reaching negative implications for American prosperity and power.</w:t>
+      </w:r>
+    </w:p>
+    <w:p>
+      <w:pPr>
+        <w:pStyle w:val="TextBody"/>
+        <w:bidi w:val="0"/>
+        <w:spacing w:before="113" w:after="113"/>
+        <w:ind w:left="113" w:right="113" w:hanging="0"/>
+        <w:jc w:val="left"/>
+        <w:rPr>
+          <w:highlight w:val="lightGray"/>
+        </w:rPr>
+      </w:pPr>
+      <w:r>
+        <w:rPr>
+          <w:highlight w:val="lightGray"/>
+        </w:rPr>
+        <w:t>Reference 15 - 0.03% Coverage</w:t>
+      </w:r>
+    </w:p>
+    <w:p>
+      <w:pPr>
+        <w:pStyle w:val="TextBody"/>
+        <w:bidi w:val="0"/>
+        <w:spacing w:before="0" w:after="0"/>
+        <w:jc w:val="left"/>
+        <w:rPr/>
+      </w:pPr>
+      <w:r>
+        <w:rPr/>
+        <w:t xml:space="preserve">A </w:t>
+        <w:br/>
+        <w:t>central continuity in history is the contest for power. The present time period is no different.</w:t>
+      </w:r>
+    </w:p>
+    <w:p>
+      <w:pPr>
+        <w:pStyle w:val="TextBody"/>
+        <w:bidi w:val="0"/>
+        <w:spacing w:before="113" w:after="113"/>
+        <w:ind w:left="113" w:right="113" w:hanging="0"/>
+        <w:jc w:val="left"/>
+        <w:rPr>
+          <w:highlight w:val="lightGray"/>
+        </w:rPr>
+      </w:pPr>
+      <w:r>
+        <w:rPr>
+          <w:highlight w:val="lightGray"/>
+        </w:rPr>
+        <w:t>Reference 16 - 0.03% Coverage</w:t>
+      </w:r>
+    </w:p>
+    <w:p>
+      <w:pPr>
+        <w:pStyle w:val="TextBody"/>
+        <w:bidi w:val="0"/>
+        <w:spacing w:before="0" w:after="0"/>
+        <w:jc w:val="left"/>
+        <w:rPr/>
+      </w:pPr>
+      <w:r>
+        <w:rPr/>
+        <w:t>Contrary to our hopes, China expanded its power at the expense of the sovereignty of others</w:t>
+      </w:r>
+    </w:p>
+    <w:p>
+      <w:pPr>
+        <w:pStyle w:val="TextBody"/>
+        <w:bidi w:val="0"/>
+        <w:spacing w:before="113" w:after="113"/>
+        <w:ind w:left="113" w:right="113" w:hanging="0"/>
+        <w:jc w:val="left"/>
+        <w:rPr>
+          <w:highlight w:val="lightGray"/>
+        </w:rPr>
+      </w:pPr>
+      <w:r>
+        <w:rPr>
+          <w:highlight w:val="lightGray"/>
+        </w:rPr>
+        <w:t>Reference 17 - 0.03% Coverage</w:t>
+      </w:r>
+    </w:p>
+    <w:p>
+      <w:pPr>
+        <w:pStyle w:val="TextBody"/>
+        <w:bidi w:val="0"/>
+        <w:spacing w:before="0" w:after="0"/>
+        <w:jc w:val="left"/>
+        <w:rPr/>
+      </w:pPr>
+      <w:r>
+        <w:rPr/>
+        <w:t>To prevail, we must integrate all elements of America’s national power—political, economic, and military.</w:t>
+      </w:r>
+    </w:p>
+    <w:p>
+      <w:pPr>
+        <w:pStyle w:val="TextBody"/>
+        <w:bidi w:val="0"/>
+        <w:spacing w:before="113" w:after="113"/>
+        <w:ind w:left="113" w:right="113" w:hanging="0"/>
+        <w:jc w:val="left"/>
+        <w:rPr>
+          <w:highlight w:val="lightGray"/>
+        </w:rPr>
+      </w:pPr>
+      <w:r>
+        <w:rPr>
+          <w:highlight w:val="lightGray"/>
+        </w:rPr>
+        <w:t>Reference 18 - 0.07% Coverage</w:t>
+      </w:r>
+    </w:p>
+    <w:p>
+      <w:pPr>
+        <w:pStyle w:val="TextBody"/>
+        <w:bidi w:val="0"/>
+        <w:spacing w:before="0" w:after="0"/>
+        <w:jc w:val="left"/>
+        <w:rPr/>
+      </w:pPr>
+      <w:r>
+        <w:rPr/>
+        <w:t>The United States will seek areas of cooperation with competitors from a position of strength, foremost by ensuring our military power is second to none and fully integrated with our allies and all of our instruments of power.</w:t>
+      </w:r>
+    </w:p>
+    <w:p>
+      <w:pPr>
+        <w:pStyle w:val="TextBody"/>
+        <w:bidi w:val="0"/>
+        <w:spacing w:before="113" w:after="113"/>
+        <w:ind w:left="113" w:right="113" w:hanging="0"/>
+        <w:jc w:val="left"/>
+        <w:rPr>
+          <w:highlight w:val="lightGray"/>
+        </w:rPr>
+      </w:pPr>
+      <w:r>
+        <w:rPr>
+          <w:highlight w:val="lightGray"/>
+        </w:rPr>
+        <w:t>Reference 19 - 0.06% Coverage</w:t>
+      </w:r>
+    </w:p>
+    <w:p>
+      <w:pPr>
+        <w:pStyle w:val="TextBody"/>
+        <w:bidi w:val="0"/>
+        <w:spacing w:before="0" w:after="0"/>
+        <w:jc w:val="left"/>
+        <w:rPr/>
+      </w:pPr>
+      <w:r>
+        <w:rPr/>
+        <w:t>In addition, after being dismissed as a phenomenon of an earlier century, great power competition returned. China and Russia began to reassert their inﬂ uence regionally and globally.</w:t>
+      </w:r>
+    </w:p>
+    <w:p>
+      <w:pPr>
+        <w:pStyle w:val="TextBody"/>
+        <w:bidi w:val="0"/>
+        <w:spacing w:before="113" w:after="113"/>
+        <w:ind w:left="113" w:right="113" w:hanging="0"/>
+        <w:jc w:val="left"/>
+        <w:rPr>
+          <w:highlight w:val="lightGray"/>
+        </w:rPr>
+      </w:pPr>
+      <w:r>
+        <w:rPr>
+          <w:highlight w:val="lightGray"/>
+        </w:rPr>
+        <w:t>Reference 20 - 0.04% Coverage</w:t>
+      </w:r>
+    </w:p>
+    <w:p>
+      <w:pPr>
+        <w:pStyle w:val="TextBody"/>
+        <w:bidi w:val="0"/>
+        <w:spacing w:before="0" w:after="0"/>
+        <w:jc w:val="left"/>
+        <w:rPr/>
+      </w:pPr>
+      <w:r>
+        <w:rPr/>
+        <w:t>To meet these challenges we must also upgrade our political and economic instruments to operate across these environments.</w:t>
+      </w:r>
+    </w:p>
+    <w:p>
+      <w:pPr>
+        <w:pStyle w:val="TextBody"/>
+        <w:bidi w:val="0"/>
+        <w:spacing w:before="113" w:after="113"/>
+        <w:ind w:left="113" w:right="113" w:hanging="0"/>
+        <w:jc w:val="left"/>
+        <w:rPr>
+          <w:highlight w:val="lightGray"/>
+        </w:rPr>
+      </w:pPr>
+      <w:r>
+        <w:rPr>
+          <w:highlight w:val="lightGray"/>
+        </w:rPr>
+        <w:t>Reference 21 - 0.03% Coverage</w:t>
+      </w:r>
+    </w:p>
+    <w:p>
+      <w:pPr>
+        <w:pStyle w:val="TextBody"/>
+        <w:bidi w:val="0"/>
+        <w:spacing w:before="0" w:after="0"/>
+        <w:jc w:val="left"/>
+        <w:rPr/>
+      </w:pPr>
+      <w:r>
+        <w:rPr/>
+        <w:t>A healthy defense industrial base is a critical element of U.S. power and the National Security Innovation Base.</w:t>
+      </w:r>
+    </w:p>
+    <w:p>
+      <w:pPr>
+        <w:pStyle w:val="TextBody"/>
+        <w:bidi w:val="0"/>
+        <w:spacing w:before="113" w:after="113"/>
+        <w:ind w:left="113" w:right="113" w:hanging="0"/>
+        <w:jc w:val="left"/>
+        <w:rPr>
+          <w:highlight w:val="lightGray"/>
+        </w:rPr>
+      </w:pPr>
+      <w:r>
+        <w:rPr>
+          <w:highlight w:val="lightGray"/>
+        </w:rPr>
+        <w:t>Reference 22 - 0.05% Coverage</w:t>
+      </w:r>
+    </w:p>
+    <w:p>
+      <w:pPr>
+        <w:pStyle w:val="TextBody"/>
+        <w:bidi w:val="0"/>
+        <w:spacing w:before="0" w:after="0"/>
+        <w:jc w:val="left"/>
+        <w:rPr/>
+      </w:pPr>
+      <w:r>
+        <w:rPr/>
+        <w:t>Authoritarian actors have long recognized the power of multilateral bodies and have used them to advance their interests and limit the freedom of their own citizens.</w:t>
+      </w:r>
+    </w:p>
+    <w:p>
+      <w:pPr>
+        <w:pStyle w:val="TextBody"/>
+        <w:bidi w:val="0"/>
+        <w:spacing w:before="113" w:after="113"/>
+        <w:ind w:left="113" w:right="113" w:hanging="0"/>
+        <w:jc w:val="left"/>
+        <w:rPr>
+          <w:highlight w:val="lightGray"/>
+        </w:rPr>
+      </w:pPr>
+      <w:r>
+        <w:rPr>
+          <w:highlight w:val="lightGray"/>
+        </w:rPr>
+        <w:t>Reference 23 - 0.06% Coverage</w:t>
+      </w:r>
+    </w:p>
+    <w:p>
+      <w:pPr>
+        <w:pStyle w:val="TextBody"/>
+        <w:bidi w:val="0"/>
+        <w:spacing w:before="0" w:after="0"/>
+        <w:jc w:val="left"/>
+        <w:rPr/>
+      </w:pPr>
+      <w:r>
+        <w:rPr/>
+        <w:t>The United States suppor ts the peaceful resolut ion of disputes under international law but will use all of its instruments of power to defend U.S. interests and to ensure common domains remain free.</w:t>
+      </w:r>
+    </w:p>
+    <w:p>
+      <w:pPr>
+        <w:pStyle w:val="TextBody"/>
+        <w:bidi w:val="0"/>
+        <w:spacing w:before="113" w:after="113"/>
+        <w:ind w:left="113" w:right="113" w:hanging="0"/>
+        <w:jc w:val="left"/>
+        <w:rPr>
+          <w:highlight w:val="lightGray"/>
+        </w:rPr>
+      </w:pPr>
+      <w:r>
+        <w:rPr>
+          <w:highlight w:val="lightGray"/>
+        </w:rPr>
+        <w:t>Reference 24 - 0.06% Coverage</w:t>
+      </w:r>
+    </w:p>
+    <w:p>
+      <w:pPr>
+        <w:pStyle w:val="TextBody"/>
+        <w:bidi w:val="0"/>
+        <w:spacing w:before="0" w:after="0"/>
+        <w:jc w:val="left"/>
+        <w:rPr/>
+      </w:pPr>
+      <w:r>
+        <w:rPr/>
+        <w:t>Sustaining favorable balances of power will require a strong commitment and close cooperation with allies and partners because allies and partners magnify U.S. power and extend U.S. inﬂ uence</w:t>
+      </w:r>
+    </w:p>
+    <w:p>
+      <w:pPr>
+        <w:pStyle w:val="TextBody"/>
+        <w:bidi w:val="0"/>
+        <w:spacing w:before="113" w:after="113"/>
+        <w:ind w:left="113" w:right="113" w:hanging="0"/>
+        <w:jc w:val="left"/>
+        <w:rPr>
+          <w:highlight w:val="lightGray"/>
+        </w:rPr>
+      </w:pPr>
+      <w:r>
+        <w:rPr>
+          <w:highlight w:val="lightGray"/>
+        </w:rPr>
+        <w:t>Reference 25 - 0.03% Coverage</w:t>
+      </w:r>
+    </w:p>
+    <w:p>
+      <w:pPr>
+        <w:pStyle w:val="TextBody"/>
+        <w:bidi w:val="0"/>
+        <w:spacing w:before="0" w:after="0"/>
+        <w:jc w:val="left"/>
+        <w:rPr/>
+      </w:pPr>
+      <w:r>
+        <w:rPr/>
+        <w:t xml:space="preserve">We welcome </w:t>
+        <w:br/>
+        <w:t>India’s emergence as a leading global power and stronger strategic and defense partner.</w:t>
+      </w:r>
+    </w:p>
+    <w:p>
+      <w:pPr>
+        <w:pStyle w:val="TextBody"/>
+        <w:bidi w:val="0"/>
+        <w:spacing w:before="113" w:after="113"/>
+        <w:ind w:left="113" w:right="113" w:hanging="0"/>
+        <w:jc w:val="left"/>
+        <w:rPr>
+          <w:highlight w:val="lightGray"/>
+        </w:rPr>
+      </w:pPr>
+      <w:r>
+        <w:rPr>
+          <w:highlight w:val="lightGray"/>
+        </w:rPr>
+        <w:t>Reference 26 - 0.04% Coverage</w:t>
+      </w:r>
+    </w:p>
+    <w:p>
+      <w:pPr>
+        <w:pStyle w:val="TextBody"/>
+        <w:bidi w:val="0"/>
+        <w:spacing w:before="0" w:after="0"/>
+        <w:jc w:val="left"/>
+        <w:rPr/>
+      </w:pPr>
+      <w:r>
+        <w:rPr/>
+        <w:t>The region spans the terrorist threats emanating from the Middle East and the competition for power unfolding in Europe and the Indo-Pacific.</w:t>
+      </w:r>
+    </w:p>
+    <w:p>
+      <w:pPr>
+        <w:pStyle w:val="TextBody"/>
+        <w:bidi w:val="0"/>
+        <w:spacing w:before="113" w:after="113"/>
+        <w:ind w:left="113" w:right="113" w:hanging="0"/>
+        <w:jc w:val="left"/>
+        <w:rPr>
+          <w:highlight w:val="lightGray"/>
+        </w:rPr>
+      </w:pPr>
+      <w:r>
+        <w:rPr>
+          <w:highlight w:val="lightGray"/>
+        </w:rPr>
+        <w:t>Reference 27 - 0.06% Coverage</w:t>
+      </w:r>
+    </w:p>
+    <w:p>
+      <w:pPr>
+        <w:pStyle w:val="TextBody"/>
+        <w:bidi w:val="0"/>
+        <w:spacing w:before="0" w:after="0"/>
+        <w:jc w:val="left"/>
+        <w:rPr/>
+      </w:pPr>
+      <w:r>
+        <w:rPr/>
+        <w:t>t is realist because it acknowledges the central role of power in international pol itics, affirms that sovereign states are the best hope for a peaceful world, and clearly defines our national interests</w:t>
+      </w:r>
+    </w:p>
+    <w:p>
+      <w:pPr>
+        <w:pStyle w:val="TextBody"/>
+        <w:bidi w:val="0"/>
+        <w:spacing w:before="113" w:after="113"/>
+        <w:ind w:left="113" w:right="113" w:hanging="0"/>
+        <w:jc w:val="left"/>
+        <w:rPr>
+          <w:highlight w:val="lightGray"/>
+        </w:rPr>
+      </w:pPr>
+      <w:r>
+        <w:rPr>
+          <w:highlight w:val="lightGray"/>
+        </w:rPr>
+        <w:t>Reference 28 - 0.04% Coverage</w:t>
+      </w:r>
+    </w:p>
+    <w:p>
+      <w:pPr>
+        <w:pStyle w:val="TextBody"/>
+        <w:bidi w:val="0"/>
+        <w:spacing w:before="0" w:after="0"/>
+        <w:jc w:val="left"/>
+        <w:rPr/>
+      </w:pPr>
+      <w:r>
+        <w:rPr/>
+        <w:t>America’s values and influence, underwritt en by American power, make the world more free, secure, and prosperous.</w:t>
+      </w:r>
+    </w:p>
+    <w:p>
+      <w:pPr>
+        <w:pStyle w:val="TextBody"/>
+        <w:bidi w:val="0"/>
+        <w:spacing w:before="113" w:after="113"/>
+        <w:ind w:left="113" w:right="113" w:hanging="0"/>
+        <w:jc w:val="left"/>
+        <w:rPr>
+          <w:highlight w:val="lightGray"/>
+        </w:rPr>
+      </w:pPr>
+      <w:r>
+        <w:rPr>
+          <w:highlight w:val="lightGray"/>
+        </w:rPr>
+        <w:t>Files\\2018 Case Study\\CS3_Primary Sources_Policy_Strategies\\2018 National Cyber Strategy - § 7 references coded [ 1.19% Coverage]</w:t>
+      </w:r>
+    </w:p>
+    <w:p>
+      <w:pPr>
+        <w:pStyle w:val="TextBody"/>
+        <w:bidi w:val="0"/>
+        <w:spacing w:before="113" w:after="113"/>
+        <w:ind w:left="113" w:right="113" w:hanging="0"/>
+        <w:jc w:val="left"/>
+        <w:rPr>
+          <w:highlight w:val="lightGray"/>
+        </w:rPr>
+      </w:pPr>
+      <w:r>
+        <w:rPr>
+          <w:highlight w:val="lightGray"/>
+        </w:rPr>
+        <w:t>Reference 1 - 0.14% Coverage</w:t>
+      </w:r>
+    </w:p>
+    <w:p>
+      <w:pPr>
+        <w:pStyle w:val="TextBody"/>
+        <w:bidi w:val="0"/>
+        <w:spacing w:before="0" w:after="0"/>
+        <w:jc w:val="left"/>
+        <w:rPr/>
+      </w:pPr>
+      <w:r>
+        <w:rPr/>
+        <w:t>The rise of the Internet and the growing centrality of cyberspace to all facets of the modern world corresponded with the rise of the United States as the world’s lone superpower.</w:t>
+      </w:r>
+    </w:p>
+    <w:p>
+      <w:pPr>
+        <w:pStyle w:val="TextBody"/>
+        <w:bidi w:val="0"/>
+        <w:spacing w:before="113" w:after="113"/>
+        <w:ind w:left="113" w:right="113" w:hanging="0"/>
+        <w:jc w:val="left"/>
+        <w:rPr>
+          <w:highlight w:val="lightGray"/>
+        </w:rPr>
+      </w:pPr>
+      <w:r>
+        <w:rPr>
+          <w:highlight w:val="lightGray"/>
+        </w:rPr>
+        <w:t>Reference 2 - 0.17% Coverage</w:t>
+      </w:r>
+    </w:p>
+    <w:p>
+      <w:pPr>
+        <w:pStyle w:val="TextBody"/>
+        <w:bidi w:val="0"/>
+        <w:spacing w:before="0" w:after="0"/>
+        <w:jc w:val="left"/>
+        <w:rPr/>
+      </w:pPr>
+      <w:r>
+        <w:rPr/>
+        <w:t>They view cyberspace as an arena where the United States’ overwhelming military, economic, and political power could be neutralized and where the United States and its allies and partners are vulnerable.</w:t>
+      </w:r>
+    </w:p>
+    <w:p>
+      <w:pPr>
+        <w:pStyle w:val="TextBody"/>
+        <w:bidi w:val="0"/>
+        <w:spacing w:before="113" w:after="113"/>
+        <w:ind w:left="113" w:right="113" w:hanging="0"/>
+        <w:jc w:val="left"/>
+        <w:rPr>
+          <w:highlight w:val="lightGray"/>
+        </w:rPr>
+      </w:pPr>
+      <w:r>
+        <w:rPr>
+          <w:highlight w:val="lightGray"/>
+        </w:rPr>
+        <w:t>Reference 3 - 0.12% Coverage</w:t>
+      </w:r>
+    </w:p>
+    <w:p>
+      <w:pPr>
+        <w:pStyle w:val="TextBody"/>
+        <w:bidi w:val="0"/>
+        <w:spacing w:before="0" w:after="0"/>
+        <w:jc w:val="left"/>
+        <w:rPr/>
+      </w:pPr>
+      <w:r>
+        <w:rPr/>
+        <w:t>Law enforcement actions to combat criminal cyber activity serve as an instrument of national power by, among other things, deterring those activities.</w:t>
+      </w:r>
+    </w:p>
+    <w:p>
+      <w:pPr>
+        <w:pStyle w:val="TextBody"/>
+        <w:bidi w:val="0"/>
+        <w:spacing w:before="113" w:after="113"/>
+        <w:ind w:left="113" w:right="113" w:hanging="0"/>
+        <w:jc w:val="left"/>
+        <w:rPr>
+          <w:highlight w:val="lightGray"/>
+        </w:rPr>
+      </w:pPr>
+      <w:r>
+        <w:rPr>
+          <w:highlight w:val="lightGray"/>
+        </w:rPr>
+        <w:t>Reference 4 - 0.25% Coverage</w:t>
+      </w:r>
+    </w:p>
+    <w:p>
+      <w:pPr>
+        <w:pStyle w:val="TextBody"/>
+        <w:bidi w:val="0"/>
+        <w:spacing w:before="0" w:after="0"/>
+        <w:jc w:val="left"/>
+        <w:rPr/>
+      </w:pPr>
+      <w:r>
+        <w:rPr/>
+        <w:t xml:space="preserve">The Administration will facilitate the accelerated development </w:t>
+        <w:br/>
+        <w:t xml:space="preserve">and rollout of next-generation </w:t>
+        <w:br/>
+        <w:t>telecommunications and information communications infrastructure here in the United States, while using the buying power of the Federal Government to incentivize the move towards more secure supply chains.</w:t>
+      </w:r>
+    </w:p>
+    <w:p>
+      <w:pPr>
+        <w:pStyle w:val="TextBody"/>
+        <w:bidi w:val="0"/>
+        <w:spacing w:before="113" w:after="113"/>
+        <w:ind w:left="113" w:right="113" w:hanging="0"/>
+        <w:jc w:val="left"/>
+        <w:rPr>
+          <w:highlight w:val="lightGray"/>
+        </w:rPr>
+      </w:pPr>
+      <w:r>
+        <w:rPr>
+          <w:highlight w:val="lightGray"/>
+        </w:rPr>
+        <w:t>Reference 5 - 0.19% Coverage</w:t>
+      </w:r>
+    </w:p>
+    <w:p>
+      <w:pPr>
+        <w:pStyle w:val="TextBody"/>
+        <w:bidi w:val="0"/>
+        <w:spacing w:before="0" w:after="0"/>
+        <w:jc w:val="left"/>
+        <w:rPr/>
+      </w:pPr>
+      <w:r>
+        <w:rPr/>
+        <w:t xml:space="preserve">Cyberspace will no longer be treated as a separate category of policy or activity disjointed from other elements of national power. </w:t>
+        <w:br/>
+        <w:t xml:space="preserve">The United </w:t>
+        <w:br/>
+        <w:t>States will integrate the employment of cyber options across every element of national power.</w:t>
+      </w:r>
+    </w:p>
+    <w:p>
+      <w:pPr>
+        <w:pStyle w:val="TextBody"/>
+        <w:bidi w:val="0"/>
+        <w:spacing w:before="113" w:after="113"/>
+        <w:ind w:left="113" w:right="113" w:hanging="0"/>
+        <w:jc w:val="left"/>
+        <w:rPr>
+          <w:highlight w:val="lightGray"/>
+        </w:rPr>
+      </w:pPr>
+      <w:r>
+        <w:rPr>
+          <w:highlight w:val="lightGray"/>
+        </w:rPr>
+        <w:t>Reference 6 - 0.11% Coverage</w:t>
+      </w:r>
+    </w:p>
+    <w:p>
+      <w:pPr>
+        <w:pStyle w:val="TextBody"/>
+        <w:bidi w:val="0"/>
+        <w:spacing w:before="0" w:after="0"/>
+        <w:jc w:val="left"/>
+        <w:rPr/>
+      </w:pPr>
+      <w:r>
+        <w:rPr/>
+        <w:t>All instruments of national power are available to prevent, respond to, and deter malicious cyber activity against the United States.</w:t>
+      </w:r>
+    </w:p>
+    <w:p>
+      <w:pPr>
+        <w:pStyle w:val="TextBody"/>
+        <w:bidi w:val="0"/>
+        <w:spacing w:before="113" w:after="113"/>
+        <w:ind w:left="113" w:right="113" w:hanging="0"/>
+        <w:jc w:val="left"/>
+        <w:rPr>
+          <w:highlight w:val="lightGray"/>
+        </w:rPr>
+      </w:pPr>
+      <w:r>
+        <w:rPr>
+          <w:highlight w:val="lightGray"/>
+        </w:rPr>
+        <w:t>Reference 7 - 0.21% Coverage</w:t>
+      </w:r>
+    </w:p>
+    <w:p>
+      <w:pPr>
+        <w:pStyle w:val="TextBody"/>
+        <w:bidi w:val="0"/>
+        <w:spacing w:before="0" w:after="0"/>
+        <w:jc w:val="left"/>
+        <w:rPr/>
+      </w:pPr>
+      <w:r>
+        <w:rPr/>
+        <w:t>COUNTER MALIGN CYBER INFLUENCE AND INFORMATION OPERATIONS: The United States will use all appropriate tools of national power to expose and counter the flood of online malign influence and information campaigns and non-state propaganda and disinformation.</w:t>
       </w:r>
     </w:p>
     <w:sectPr>

--- a/data/code_docs/realism/deterrence/Power.docx
+++ b/data/code_docs/realism/deterrence/Power.docx
@@ -1,144 +1,299 @@
 
 <file path=word/document.xml><?xml version="1.0" encoding="utf-8"?>
-<w:document xmlns:o="urn:schemas-microsoft-com:office:office" xmlns:r="http://schemas.openxmlformats.org/officeDocument/2006/relationships" xmlns:v="urn:schemas-microsoft-com:vml" xmlns:w="http://schemas.openxmlformats.org/wordprocessingml/2006/main" xmlns:w10="urn:schemas-microsoft-com:office:word" xmlns:wp="http://schemas.openxmlformats.org/drawingml/2006/wordprocessingDrawing" xmlns:wps="http://schemas.microsoft.com/office/word/2010/wordprocessingShape" xmlns:wpg="http://schemas.microsoft.com/office/word/2010/wordprocessingGroup" xmlns:mc="http://schemas.openxmlformats.org/markup-compatibility/2006" xmlns:wp14="http://schemas.microsoft.com/office/word/2010/wordprocessingDrawing" xmlns:w14="http://schemas.microsoft.com/office/word/2010/wordml" mc:Ignorable="w14 wp14">
+<w:document xmlns:o="urn:schemas-microsoft-com:office:office" xmlns:r="http://schemas.openxmlformats.org/officeDocument/2006/relationships" xmlns:v="urn:schemas-microsoft-com:vml" xmlns:w="http://schemas.openxmlformats.org/wordprocessingml/2006/main" xmlns:w10="urn:schemas-microsoft-com:office:word" xmlns:wp="http://schemas.openxmlformats.org/drawingml/2006/wordprocessingDrawing" xmlns:wps="http://schemas.microsoft.com/office/word/2010/wordprocessingShape" xmlns:wpg="http://schemas.microsoft.com/office/word/2010/wordprocessingGroup" xmlns:mc="http://schemas.openxmlformats.org/markup-compatibility/2006" xmlns:wp14="http://schemas.microsoft.com/office/word/2010/wordprocessingDrawing" xmlns:w14="http://schemas.microsoft.com/office/word/2010/wordml" xmlns:w15="http://schemas.microsoft.com/office/word/2012/wordml" mc:Ignorable="w14 wp14 w15">
   <w:body>
     <w:p>
       <w:pPr>
-        <w:pStyle w:val="TextBody"/>
-        <w:bidi w:val="0"/>
-        <w:spacing w:before="113" w:after="113"/>
-        <w:ind w:left="113" w:right="113" w:hanging="0"/>
-        <w:jc w:val="left"/>
-        <w:rPr>
-          <w:highlight w:val="lightGray"/>
-        </w:rPr>
-      </w:pPr>
-      <w:r>
-        <w:rPr>
-          <w:highlight w:val="lightGray"/>
-        </w:rPr>
-        <w:t>Files\\2011 Case Study\\CS1_Primary Sources_Policy_Strategies\\2010 National Security Strategy - § 1 reference coded [ 0.04% Coverage]</w:t>
-      </w:r>
-    </w:p>
-    <w:p>
-      <w:pPr>
-        <w:pStyle w:val="TextBody"/>
-        <w:bidi w:val="0"/>
-        <w:spacing w:before="113" w:after="113"/>
-        <w:ind w:left="113" w:right="113" w:hanging="0"/>
-        <w:jc w:val="left"/>
-        <w:rPr>
-          <w:highlight w:val="lightGray"/>
-        </w:rPr>
-      </w:pPr>
-      <w:r>
-        <w:rPr>
-          <w:highlight w:val="lightGray"/>
-        </w:rPr>
-        <w:t>Reference 1 - 0.04% Coverage</w:t>
-      </w:r>
-    </w:p>
-    <w:p>
-      <w:pPr>
-        <w:pStyle w:val="TextBody"/>
-        <w:bidi w:val="0"/>
-        <w:spacing w:before="0" w:after="0"/>
-        <w:jc w:val="left"/>
-        <w:rPr/>
-      </w:pPr>
-      <w:r>
-        <w:rPr/>
-        <w:t>our military continues to underpin our national security and global leadership, and when we use it appropriately, our security and leadership is reinforced</w:t>
-      </w:r>
-    </w:p>
-    <w:p>
-      <w:pPr>
-        <w:pStyle w:val="TextBody"/>
-        <w:bidi w:val="0"/>
-        <w:spacing w:before="113" w:after="113"/>
-        <w:ind w:left="113" w:right="113" w:hanging="0"/>
-        <w:jc w:val="left"/>
-        <w:rPr>
-          <w:highlight w:val="lightGray"/>
-        </w:rPr>
-      </w:pPr>
-      <w:r>
-        <w:rPr>
-          <w:highlight w:val="lightGray"/>
-        </w:rPr>
-        <w:t>Files\\2011 Case Study\\CS1_Primary Sources_Policy_Strategies\\2011 International Strategy for Cyberspace - § 1 reference coded [ 0.08% Coverage]</w:t>
-      </w:r>
-    </w:p>
-    <w:p>
-      <w:pPr>
-        <w:pStyle w:val="TextBody"/>
-        <w:bidi w:val="0"/>
-        <w:spacing w:before="113" w:after="113"/>
-        <w:ind w:left="113" w:right="113" w:hanging="0"/>
-        <w:jc w:val="left"/>
-        <w:rPr>
-          <w:highlight w:val="lightGray"/>
-        </w:rPr>
-      </w:pPr>
-      <w:r>
-        <w:rPr>
-          <w:highlight w:val="lightGray"/>
-        </w:rPr>
-        <w:t>Reference 1 - 0.08% Coverage</w:t>
-      </w:r>
-    </w:p>
-    <w:p>
-      <w:pPr>
-        <w:pStyle w:val="TextBody"/>
-        <w:bidi w:val="0"/>
-        <w:spacing w:before="0" w:after="0"/>
-        <w:jc w:val="left"/>
-        <w:rPr/>
-      </w:pPr>
-      <w:r>
-        <w:rPr/>
-        <w:t>increasing evidence that governments are seeking to exercise traditional national power through cyberspace~</w:t>
-      </w:r>
-    </w:p>
-    <w:p>
-      <w:pPr>
-        <w:pStyle w:val="TextBody"/>
-        <w:bidi w:val="0"/>
-        <w:spacing w:before="113" w:after="113"/>
-        <w:ind w:left="113" w:right="113" w:hanging="0"/>
-        <w:jc w:val="left"/>
-        <w:rPr>
-          <w:highlight w:val="lightGray"/>
-        </w:rPr>
-      </w:pPr>
-      <w:r>
-        <w:rPr>
-          <w:highlight w:val="lightGray"/>
+        <w:pStyle w:val="BodyText"/>
+        <w:bidi w:val="0"/>
+        <w:spacing w:before="0" w:after="0"/>
+        <w:ind w:hanging="0" w:left="150" w:right="150"/>
+        <w:jc w:val="left"/>
+        <w:rPr>
+          <w:shd w:fill="D3D3D3" w:val="clear"/>
+        </w:rPr>
+      </w:pPr>
+      <w:r>
+        <w:rPr>
+          <w:shd w:fill="D3D3D3" w:val="clear"/>
+        </w:rPr>
+        <w:t>Files\\2011 Case Study\\CS1_Primary Sources_Policy_Strategies\\2010 National Security Strategy - § 6 references coded [ 0.23% Coverage]</w:t>
+      </w:r>
+    </w:p>
+    <w:p>
+      <w:pPr>
+        <w:pStyle w:val="BodyText"/>
+        <w:bidi w:val="0"/>
+        <w:spacing w:before="0" w:after="0"/>
+        <w:ind w:hanging="0" w:left="150" w:right="150"/>
+        <w:jc w:val="left"/>
+        <w:rPr>
+          <w:shd w:fill="D3D3D3" w:val="clear"/>
+        </w:rPr>
+      </w:pPr>
+      <w:r>
+        <w:rPr>
+          <w:shd w:fill="D3D3D3" w:val="clear"/>
+        </w:rPr>
+        <w:t>Reference 1 - 0.03% Coverage</w:t>
+      </w:r>
+    </w:p>
+    <w:p>
+      <w:pPr>
+        <w:pStyle w:val="BodyText"/>
+        <w:bidi w:val="0"/>
+        <w:spacing w:before="0" w:after="0"/>
+        <w:jc w:val="left"/>
+        <w:rPr/>
+      </w:pPr>
+      <w:r>
+        <w:rPr/>
+        <w:t>At the center of our efforts is a commitment to renew our economy, which serves as the wellspring of American power.</w:t>
+      </w:r>
+    </w:p>
+    <w:p>
+      <w:pPr>
+        <w:pStyle w:val="BodyText"/>
+        <w:bidi w:val="0"/>
+        <w:spacing w:before="0" w:after="0"/>
+        <w:ind w:hanging="0" w:left="150" w:right="150"/>
+        <w:jc w:val="left"/>
+        <w:rPr>
+          <w:shd w:fill="D3D3D3" w:val="clear"/>
+        </w:rPr>
+      </w:pPr>
+      <w:r>
+        <w:rPr>
+          <w:shd w:fill="D3D3D3" w:val="clear"/>
+        </w:rPr>
+        <w:t>Reference 2 - 0.01% Coverage</w:t>
+      </w:r>
+    </w:p>
+    <w:p>
+      <w:pPr>
+        <w:pStyle w:val="BodyText"/>
+        <w:bidi w:val="0"/>
+        <w:spacing w:before="0" w:after="0"/>
+        <w:jc w:val="left"/>
+        <w:rPr/>
+      </w:pPr>
+      <w:r>
+        <w:rPr/>
+        <w:t>More actors exert power and influence.</w:t>
+      </w:r>
+    </w:p>
+    <w:p>
+      <w:pPr>
+        <w:pStyle w:val="BodyText"/>
+        <w:bidi w:val="0"/>
+        <w:spacing w:before="0" w:after="0"/>
+        <w:ind w:hanging="0" w:left="150" w:right="150"/>
+        <w:jc w:val="left"/>
+        <w:rPr>
+          <w:shd w:fill="D3D3D3" w:val="clear"/>
+        </w:rPr>
+      </w:pPr>
+      <w:r>
+        <w:rPr>
+          <w:shd w:fill="D3D3D3" w:val="clear"/>
+        </w:rPr>
+        <w:t>Reference 3 - 0.05% Coverage</w:t>
+      </w:r>
+    </w:p>
+    <w:p>
+      <w:pPr>
+        <w:pStyle w:val="BodyText"/>
+        <w:bidi w:val="0"/>
+        <w:spacing w:before="0" w:after="0"/>
+        <w:jc w:val="left"/>
+        <w:rPr/>
+      </w:pPr>
+      <w:r>
+        <w:rPr/>
+        <w:t>Our prosperity serves as a wellspring for our power. It pays for our military, underwrites our diplomacy and development efforts, and serves as a leading source of our influence in the world.</w:t>
+      </w:r>
+    </w:p>
+    <w:p>
+      <w:pPr>
+        <w:pStyle w:val="BodyText"/>
+        <w:bidi w:val="0"/>
+        <w:spacing w:before="0" w:after="0"/>
+        <w:ind w:hanging="0" w:left="150" w:right="150"/>
+        <w:jc w:val="left"/>
+        <w:rPr>
+          <w:shd w:fill="D3D3D3" w:val="clear"/>
+        </w:rPr>
+      </w:pPr>
+      <w:r>
+        <w:rPr>
+          <w:shd w:fill="D3D3D3" w:val="clear"/>
+        </w:rPr>
+        <w:t>Reference 4 - 0.04% Coverage</w:t>
+      </w:r>
+    </w:p>
+    <w:p>
+      <w:pPr>
+        <w:pStyle w:val="BodyText"/>
+        <w:bidi w:val="0"/>
+        <w:spacing w:before="0" w:after="0"/>
+        <w:jc w:val="left"/>
+        <w:rPr/>
+      </w:pPr>
+      <w:r>
+        <w:rPr/>
+        <w:t>To succeed, we must update, balance, and integrate all of the tools of American power and work with our allies and partners to do the same.</w:t>
+      </w:r>
+    </w:p>
+    <w:p>
+      <w:pPr>
+        <w:pStyle w:val="BodyText"/>
+        <w:bidi w:val="0"/>
+        <w:spacing w:before="0" w:after="0"/>
+        <w:ind w:hanging="0" w:left="150" w:right="150"/>
+        <w:jc w:val="left"/>
+        <w:rPr>
+          <w:shd w:fill="D3D3D3" w:val="clear"/>
+        </w:rPr>
+      </w:pPr>
+      <w:r>
+        <w:rPr>
+          <w:shd w:fill="D3D3D3" w:val="clear"/>
+        </w:rPr>
+        <w:t>Reference 5 - 0.04% Coverage</w:t>
+      </w:r>
+    </w:p>
+    <w:p>
+      <w:pPr>
+        <w:pStyle w:val="BodyText"/>
+        <w:bidi w:val="0"/>
+        <w:spacing w:before="0" w:after="0"/>
+        <w:jc w:val="left"/>
+        <w:rPr/>
+      </w:pPr>
+      <w:r>
+        <w:rPr/>
+        <w:t>Abroad, we are strengthening alliances, forging new partnerships, and using every tool of American power to advance our objectives</w:t>
+      </w:r>
+    </w:p>
+    <w:p>
+      <w:pPr>
+        <w:pStyle w:val="BodyText"/>
+        <w:bidi w:val="0"/>
+        <w:spacing w:before="0" w:after="0"/>
+        <w:ind w:hanging="0" w:left="150" w:right="150"/>
+        <w:jc w:val="left"/>
+        <w:rPr>
+          <w:shd w:fill="D3D3D3" w:val="clear"/>
+        </w:rPr>
+      </w:pPr>
+      <w:r>
+        <w:rPr>
+          <w:shd w:fill="D3D3D3" w:val="clear"/>
+        </w:rPr>
+        <w:t>Reference 6 - 0.06% Coverage</w:t>
+      </w:r>
+    </w:p>
+    <w:p>
+      <w:pPr>
+        <w:pStyle w:val="BodyText"/>
+        <w:bidi w:val="0"/>
+        <w:spacing w:before="0" w:after="0"/>
+        <w:jc w:val="left"/>
+        <w:rPr/>
+      </w:pPr>
+      <w:r>
+        <w:rPr/>
+        <w:t>Success requires a broad, sustained, and integrated campaign that judiciously applies every tool of American power—both military and civilian—as well as the concerted efforts of like-minded states and multilateral institutions.</w:t>
+      </w:r>
+    </w:p>
+    <w:p>
+      <w:pPr>
+        <w:pStyle w:val="BodyText"/>
+        <w:bidi w:val="0"/>
+        <w:spacing w:before="0" w:after="0"/>
+        <w:ind w:hanging="0" w:left="150" w:right="150"/>
+        <w:jc w:val="left"/>
+        <w:rPr>
+          <w:shd w:fill="D3D3D3" w:val="clear"/>
+        </w:rPr>
+      </w:pPr>
+      <w:r>
+        <w:rPr>
+          <w:shd w:fill="D3D3D3" w:val="clear"/>
+        </w:rPr>
+        <w:t>Files\\2011 Case Study\\CS1_Primary Sources_Policy_Strategies\\2011 International Strategy for Cyberspace - § 1 reference coded [ 0.26% Coverage]</w:t>
+      </w:r>
+    </w:p>
+    <w:p>
+      <w:pPr>
+        <w:pStyle w:val="BodyText"/>
+        <w:bidi w:val="0"/>
+        <w:spacing w:before="0" w:after="0"/>
+        <w:ind w:hanging="0" w:left="150" w:right="150"/>
+        <w:jc w:val="left"/>
+        <w:rPr>
+          <w:shd w:fill="D3D3D3" w:val="clear"/>
+        </w:rPr>
+      </w:pPr>
+      <w:r>
+        <w:rPr>
+          <w:shd w:fill="D3D3D3" w:val="clear"/>
+        </w:rPr>
+        <w:t>Reference 1 - 0.26% Coverage</w:t>
+      </w:r>
+    </w:p>
+    <w:p>
+      <w:pPr>
+        <w:pStyle w:val="BodyText"/>
+        <w:bidi w:val="0"/>
+        <w:spacing w:before="0" w:after="0"/>
+        <w:jc w:val="left"/>
+        <w:rPr/>
+      </w:pPr>
+      <w:r>
+        <w:rPr/>
+        <w:t>The last two decades have seen the swift and unprecedented growth of the Internet as a social medium; the growing reliance of societies on networked information systems to control critical infrastructures and communications systems essential to modern life; and increasing evidence that governments are seeking to exercise traditional national power through cyberspace~</w:t>
+      </w:r>
+    </w:p>
+    <w:p>
+      <w:pPr>
+        <w:pStyle w:val="BodyText"/>
+        <w:bidi w:val="0"/>
+        <w:spacing w:before="0" w:after="0"/>
+        <w:ind w:hanging="0" w:left="150" w:right="150"/>
+        <w:jc w:val="left"/>
+        <w:rPr>
+          <w:shd w:fill="D3D3D3" w:val="clear"/>
+        </w:rPr>
+      </w:pPr>
+      <w:r>
+        <w:rPr>
+          <w:shd w:fill="D3D3D3" w:val="clear"/>
         </w:rPr>
         <w:t>Files\\2011 Case Study\\CS1_Primary Sources_Policy_Strategies\\2011 National Military Strategy - § 2 references coded [ 0.23% Coverage]</w:t>
       </w:r>
     </w:p>
     <w:p>
       <w:pPr>
-        <w:pStyle w:val="TextBody"/>
-        <w:bidi w:val="0"/>
-        <w:spacing w:before="113" w:after="113"/>
-        <w:ind w:left="113" w:right="113" w:hanging="0"/>
-        <w:jc w:val="left"/>
-        <w:rPr>
-          <w:highlight w:val="lightGray"/>
-        </w:rPr>
-      </w:pPr>
-      <w:r>
-        <w:rPr>
-          <w:highlight w:val="lightGray"/>
+        <w:pStyle w:val="BodyText"/>
+        <w:bidi w:val="0"/>
+        <w:spacing w:before="0" w:after="0"/>
+        <w:ind w:hanging="0" w:left="150" w:right="150"/>
+        <w:jc w:val="left"/>
+        <w:rPr>
+          <w:shd w:fill="D3D3D3" w:val="clear"/>
+        </w:rPr>
+      </w:pPr>
+      <w:r>
+        <w:rPr>
+          <w:shd w:fill="D3D3D3" w:val="clear"/>
         </w:rPr>
         <w:t>Reference 1 - 0.09% Coverage</w:t>
       </w:r>
     </w:p>
     <w:p>
       <w:pPr>
-        <w:pStyle w:val="TextBody"/>
+        <w:pStyle w:val="BodyText"/>
         <w:bidi w:val="0"/>
         <w:spacing w:before="0" w:after="0"/>
         <w:jc w:val="left"/>
@@ -151,25 +306,25 @@
     </w:p>
     <w:p>
       <w:pPr>
-        <w:pStyle w:val="TextBody"/>
-        <w:bidi w:val="0"/>
-        <w:spacing w:before="113" w:after="113"/>
-        <w:ind w:left="113" w:right="113" w:hanging="0"/>
-        <w:jc w:val="left"/>
-        <w:rPr>
-          <w:highlight w:val="lightGray"/>
-        </w:rPr>
-      </w:pPr>
-      <w:r>
-        <w:rPr>
-          <w:highlight w:val="lightGray"/>
+        <w:pStyle w:val="BodyText"/>
+        <w:bidi w:val="0"/>
+        <w:spacing w:before="0" w:after="0"/>
+        <w:ind w:hanging="0" w:left="150" w:right="150"/>
+        <w:jc w:val="left"/>
+        <w:rPr>
+          <w:shd w:fill="D3D3D3" w:val="clear"/>
+        </w:rPr>
+      </w:pPr>
+      <w:r>
+        <w:rPr>
+          <w:shd w:fill="D3D3D3" w:val="clear"/>
         </w:rPr>
         <w:t>Reference 2 - 0.15% Coverage</w:t>
       </w:r>
     </w:p>
     <w:p>
       <w:pPr>
-        <w:pStyle w:val="TextBody"/>
+        <w:pStyle w:val="BodyText"/>
         <w:bidi w:val="0"/>
         <w:spacing w:before="0" w:after="0"/>
         <w:jc w:val="left"/>
@@ -182,43 +337,43 @@
     </w:p>
     <w:p>
       <w:pPr>
-        <w:pStyle w:val="TextBody"/>
-        <w:bidi w:val="0"/>
-        <w:spacing w:before="113" w:after="113"/>
-        <w:ind w:left="113" w:right="113" w:hanging="0"/>
-        <w:jc w:val="left"/>
-        <w:rPr>
-          <w:highlight w:val="lightGray"/>
-        </w:rPr>
-      </w:pPr>
-      <w:r>
-        <w:rPr>
-          <w:highlight w:val="lightGray"/>
+        <w:pStyle w:val="BodyText"/>
+        <w:bidi w:val="0"/>
+        <w:spacing w:before="0" w:after="0"/>
+        <w:ind w:hanging="0" w:left="150" w:right="150"/>
+        <w:jc w:val="left"/>
+        <w:rPr>
+          <w:shd w:fill="D3D3D3" w:val="clear"/>
+        </w:rPr>
+      </w:pPr>
+      <w:r>
+        <w:rPr>
+          <w:shd w:fill="D3D3D3" w:val="clear"/>
         </w:rPr>
         <w:t>Files\\2015 Case Study\\CS2_Primary Sources_Policy_Strategies\\2014 Quadrennial Defense Review - § 2 references coded [ 0.06% Coverage]</w:t>
       </w:r>
     </w:p>
     <w:p>
       <w:pPr>
-        <w:pStyle w:val="TextBody"/>
-        <w:bidi w:val="0"/>
-        <w:spacing w:before="113" w:after="113"/>
-        <w:ind w:left="113" w:right="113" w:hanging="0"/>
-        <w:jc w:val="left"/>
-        <w:rPr>
-          <w:highlight w:val="lightGray"/>
-        </w:rPr>
-      </w:pPr>
-      <w:r>
-        <w:rPr>
-          <w:highlight w:val="lightGray"/>
+        <w:pStyle w:val="BodyText"/>
+        <w:bidi w:val="0"/>
+        <w:spacing w:before="0" w:after="0"/>
+        <w:ind w:hanging="0" w:left="150" w:right="150"/>
+        <w:jc w:val="left"/>
+        <w:rPr>
+          <w:shd w:fill="D3D3D3" w:val="clear"/>
+        </w:rPr>
+      </w:pPr>
+      <w:r>
+        <w:rPr>
+          <w:shd w:fill="D3D3D3" w:val="clear"/>
         </w:rPr>
         <w:t>Reference 1 - 0.01% Coverage</w:t>
       </w:r>
     </w:p>
     <w:p>
       <w:pPr>
-        <w:pStyle w:val="TextBody"/>
+        <w:pStyle w:val="BodyText"/>
         <w:bidi w:val="0"/>
         <w:spacing w:before="0" w:after="0"/>
         <w:jc w:val="left"/>
@@ -231,25 +386,25 @@
     </w:p>
     <w:p>
       <w:pPr>
-        <w:pStyle w:val="TextBody"/>
-        <w:bidi w:val="0"/>
-        <w:spacing w:before="113" w:after="113"/>
-        <w:ind w:left="113" w:right="113" w:hanging="0"/>
-        <w:jc w:val="left"/>
-        <w:rPr>
-          <w:highlight w:val="lightGray"/>
-        </w:rPr>
-      </w:pPr>
-      <w:r>
-        <w:rPr>
-          <w:highlight w:val="lightGray"/>
+        <w:pStyle w:val="BodyText"/>
+        <w:bidi w:val="0"/>
+        <w:spacing w:before="0" w:after="0"/>
+        <w:ind w:hanging="0" w:left="150" w:right="150"/>
+        <w:jc w:val="left"/>
+        <w:rPr>
+          <w:shd w:fill="D3D3D3" w:val="clear"/>
+        </w:rPr>
+      </w:pPr>
+      <w:r>
+        <w:rPr>
+          <w:shd w:fill="D3D3D3" w:val="clear"/>
         </w:rPr>
         <w:t>Reference 2 - 0.05% Coverage</w:t>
       </w:r>
     </w:p>
     <w:p>
       <w:pPr>
-        <w:pStyle w:val="TextBody"/>
+        <w:pStyle w:val="BodyText"/>
         <w:bidi w:val="0"/>
         <w:spacing w:before="0" w:after="0"/>
         <w:jc w:val="left"/>
@@ -262,43 +417,43 @@
     </w:p>
     <w:p>
       <w:pPr>
-        <w:pStyle w:val="TextBody"/>
-        <w:bidi w:val="0"/>
-        <w:spacing w:before="113" w:after="113"/>
-        <w:ind w:left="113" w:right="113" w:hanging="0"/>
-        <w:jc w:val="left"/>
-        <w:rPr>
-          <w:highlight w:val="lightGray"/>
-        </w:rPr>
-      </w:pPr>
-      <w:r>
-        <w:rPr>
-          <w:highlight w:val="lightGray"/>
+        <w:pStyle w:val="BodyText"/>
+        <w:bidi w:val="0"/>
+        <w:spacing w:before="0" w:after="0"/>
+        <w:ind w:hanging="0" w:left="150" w:right="150"/>
+        <w:jc w:val="left"/>
+        <w:rPr>
+          <w:shd w:fill="D3D3D3" w:val="clear"/>
+        </w:rPr>
+      </w:pPr>
+      <w:r>
+        <w:rPr>
+          <w:shd w:fill="D3D3D3" w:val="clear"/>
         </w:rPr>
         <w:t>Files\\2015 Case Study\\CS2_Primary Sources_Policy_Strategies\\2015 DoD Cyber Strategy - § 1 reference coded [ 0.13% Coverage]</w:t>
       </w:r>
     </w:p>
     <w:p>
       <w:pPr>
-        <w:pStyle w:val="TextBody"/>
-        <w:bidi w:val="0"/>
-        <w:spacing w:before="113" w:after="113"/>
-        <w:ind w:left="113" w:right="113" w:hanging="0"/>
-        <w:jc w:val="left"/>
-        <w:rPr>
-          <w:highlight w:val="lightGray"/>
-        </w:rPr>
-      </w:pPr>
-      <w:r>
-        <w:rPr>
-          <w:highlight w:val="lightGray"/>
+        <w:pStyle w:val="BodyText"/>
+        <w:bidi w:val="0"/>
+        <w:spacing w:before="0" w:after="0"/>
+        <w:ind w:hanging="0" w:left="150" w:right="150"/>
+        <w:jc w:val="left"/>
+        <w:rPr>
+          <w:shd w:fill="D3D3D3" w:val="clear"/>
+        </w:rPr>
+      </w:pPr>
+      <w:r>
+        <w:rPr>
+          <w:shd w:fill="D3D3D3" w:val="clear"/>
         </w:rPr>
         <w:t>Reference 1 - 0.13% Coverage</w:t>
       </w:r>
     </w:p>
     <w:p>
       <w:pPr>
-        <w:pStyle w:val="TextBody"/>
+        <w:pStyle w:val="BodyText"/>
         <w:bidi w:val="0"/>
         <w:spacing w:before="0" w:after="0"/>
         <w:jc w:val="left"/>
@@ -311,43 +466,43 @@
     </w:p>
     <w:p>
       <w:pPr>
-        <w:pStyle w:val="TextBody"/>
-        <w:bidi w:val="0"/>
-        <w:spacing w:before="113" w:after="113"/>
-        <w:ind w:left="113" w:right="113" w:hanging="0"/>
-        <w:jc w:val="left"/>
-        <w:rPr>
-          <w:highlight w:val="lightGray"/>
-        </w:rPr>
-      </w:pPr>
-      <w:r>
-        <w:rPr>
-          <w:highlight w:val="lightGray"/>
+        <w:pStyle w:val="BodyText"/>
+        <w:bidi w:val="0"/>
+        <w:spacing w:before="0" w:after="0"/>
+        <w:ind w:hanging="0" w:left="150" w:right="150"/>
+        <w:jc w:val="left"/>
+        <w:rPr>
+          <w:shd w:fill="D3D3D3" w:val="clear"/>
+        </w:rPr>
+      </w:pPr>
+      <w:r>
+        <w:rPr>
+          <w:shd w:fill="D3D3D3" w:val="clear"/>
         </w:rPr>
         <w:t>Files\\2015 Case Study\\CS2_Primary Sources_Policy_Strategies\\2015 National Military Strategy - § 7 references coded [ 1.09% Coverage]</w:t>
       </w:r>
     </w:p>
     <w:p>
       <w:pPr>
-        <w:pStyle w:val="TextBody"/>
-        <w:bidi w:val="0"/>
-        <w:spacing w:before="113" w:after="113"/>
-        <w:ind w:left="113" w:right="113" w:hanging="0"/>
-        <w:jc w:val="left"/>
-        <w:rPr>
-          <w:highlight w:val="lightGray"/>
-        </w:rPr>
-      </w:pPr>
-      <w:r>
-        <w:rPr>
-          <w:highlight w:val="lightGray"/>
+        <w:pStyle w:val="BodyText"/>
+        <w:bidi w:val="0"/>
+        <w:spacing w:before="0" w:after="0"/>
+        <w:ind w:hanging="0" w:left="150" w:right="150"/>
+        <w:jc w:val="left"/>
+        <w:rPr>
+          <w:shd w:fill="D3D3D3" w:val="clear"/>
+        </w:rPr>
+      </w:pPr>
+      <w:r>
+        <w:rPr>
+          <w:shd w:fill="D3D3D3" w:val="clear"/>
         </w:rPr>
         <w:t>Reference 1 - 0.18% Coverage</w:t>
       </w:r>
     </w:p>
     <w:p>
       <w:pPr>
-        <w:pStyle w:val="TextBody"/>
+        <w:pStyle w:val="BodyText"/>
         <w:bidi w:val="0"/>
         <w:spacing w:before="0" w:after="0"/>
         <w:jc w:val="left"/>
@@ -360,25 +515,25 @@
     </w:p>
     <w:p>
       <w:pPr>
-        <w:pStyle w:val="TextBody"/>
-        <w:bidi w:val="0"/>
-        <w:spacing w:before="113" w:after="113"/>
-        <w:ind w:left="113" w:right="113" w:hanging="0"/>
-        <w:jc w:val="left"/>
-        <w:rPr>
-          <w:highlight w:val="lightGray"/>
-        </w:rPr>
-      </w:pPr>
-      <w:r>
-        <w:rPr>
-          <w:highlight w:val="lightGray"/>
+        <w:pStyle w:val="BodyText"/>
+        <w:bidi w:val="0"/>
+        <w:spacing w:before="0" w:after="0"/>
+        <w:ind w:hanging="0" w:left="150" w:right="150"/>
+        <w:jc w:val="left"/>
+        <w:rPr>
+          <w:shd w:fill="D3D3D3" w:val="clear"/>
+        </w:rPr>
+      </w:pPr>
+      <w:r>
+        <w:rPr>
+          <w:shd w:fill="D3D3D3" w:val="clear"/>
         </w:rPr>
         <w:t>Reference 2 - 0.14% Coverage</w:t>
       </w:r>
     </w:p>
     <w:p>
       <w:pPr>
-        <w:pStyle w:val="TextBody"/>
+        <w:pStyle w:val="BodyText"/>
         <w:bidi w:val="0"/>
         <w:spacing w:before="0" w:after="0"/>
         <w:jc w:val="left"/>
@@ -393,25 +548,25 @@
     </w:p>
     <w:p>
       <w:pPr>
-        <w:pStyle w:val="TextBody"/>
-        <w:bidi w:val="0"/>
-        <w:spacing w:before="113" w:after="113"/>
-        <w:ind w:left="113" w:right="113" w:hanging="0"/>
-        <w:jc w:val="left"/>
-        <w:rPr>
-          <w:highlight w:val="lightGray"/>
-        </w:rPr>
-      </w:pPr>
-      <w:r>
-        <w:rPr>
-          <w:highlight w:val="lightGray"/>
+        <w:pStyle w:val="BodyText"/>
+        <w:bidi w:val="0"/>
+        <w:spacing w:before="0" w:after="0"/>
+        <w:ind w:hanging="0" w:left="150" w:right="150"/>
+        <w:jc w:val="left"/>
+        <w:rPr>
+          <w:shd w:fill="D3D3D3" w:val="clear"/>
+        </w:rPr>
+      </w:pPr>
+      <w:r>
+        <w:rPr>
+          <w:shd w:fill="D3D3D3" w:val="clear"/>
         </w:rPr>
         <w:t>Reference 3 - 0.09% Coverage</w:t>
       </w:r>
     </w:p>
     <w:p>
       <w:pPr>
-        <w:pStyle w:val="TextBody"/>
+        <w:pStyle w:val="BodyText"/>
         <w:bidi w:val="0"/>
         <w:spacing w:before="0" w:after="0"/>
         <w:jc w:val="left"/>
@@ -424,25 +579,25 @@
     </w:p>
     <w:p>
       <w:pPr>
-        <w:pStyle w:val="TextBody"/>
-        <w:bidi w:val="0"/>
-        <w:spacing w:before="113" w:after="113"/>
-        <w:ind w:left="113" w:right="113" w:hanging="0"/>
-        <w:jc w:val="left"/>
-        <w:rPr>
-          <w:highlight w:val="lightGray"/>
-        </w:rPr>
-      </w:pPr>
-      <w:r>
-        <w:rPr>
-          <w:highlight w:val="lightGray"/>
+        <w:pStyle w:val="BodyText"/>
+        <w:bidi w:val="0"/>
+        <w:spacing w:before="0" w:after="0"/>
+        <w:ind w:hanging="0" w:left="150" w:right="150"/>
+        <w:jc w:val="left"/>
+        <w:rPr>
+          <w:shd w:fill="D3D3D3" w:val="clear"/>
+        </w:rPr>
+      </w:pPr>
+      <w:r>
+        <w:rPr>
+          <w:shd w:fill="D3D3D3" w:val="clear"/>
         </w:rPr>
         <w:t>Reference 4 - 0.17% Coverage</w:t>
       </w:r>
     </w:p>
     <w:p>
       <w:pPr>
-        <w:pStyle w:val="TextBody"/>
+        <w:pStyle w:val="BodyText"/>
         <w:bidi w:val="0"/>
         <w:spacing w:before="0" w:after="0"/>
         <w:jc w:val="left"/>
@@ -455,25 +610,25 @@
     </w:p>
     <w:p>
       <w:pPr>
-        <w:pStyle w:val="TextBody"/>
-        <w:bidi w:val="0"/>
-        <w:spacing w:before="113" w:after="113"/>
-        <w:ind w:left="113" w:right="113" w:hanging="0"/>
-        <w:jc w:val="left"/>
-        <w:rPr>
-          <w:highlight w:val="lightGray"/>
-        </w:rPr>
-      </w:pPr>
-      <w:r>
-        <w:rPr>
-          <w:highlight w:val="lightGray"/>
+        <w:pStyle w:val="BodyText"/>
+        <w:bidi w:val="0"/>
+        <w:spacing w:before="0" w:after="0"/>
+        <w:ind w:hanging="0" w:left="150" w:right="150"/>
+        <w:jc w:val="left"/>
+        <w:rPr>
+          <w:shd w:fill="D3D3D3" w:val="clear"/>
+        </w:rPr>
+      </w:pPr>
+      <w:r>
+        <w:rPr>
+          <w:shd w:fill="D3D3D3" w:val="clear"/>
         </w:rPr>
         <w:t>Reference 5 - 0.33% Coverage</w:t>
       </w:r>
     </w:p>
     <w:p>
       <w:pPr>
-        <w:pStyle w:val="TextBody"/>
+        <w:pStyle w:val="BodyText"/>
         <w:bidi w:val="0"/>
         <w:spacing w:before="0" w:after="0"/>
         <w:jc w:val="left"/>
@@ -488,25 +643,25 @@
     </w:p>
     <w:p>
       <w:pPr>
-        <w:pStyle w:val="TextBody"/>
-        <w:bidi w:val="0"/>
-        <w:spacing w:before="113" w:after="113"/>
-        <w:ind w:left="113" w:right="113" w:hanging="0"/>
-        <w:jc w:val="left"/>
-        <w:rPr>
-          <w:highlight w:val="lightGray"/>
-        </w:rPr>
-      </w:pPr>
-      <w:r>
-        <w:rPr>
-          <w:highlight w:val="lightGray"/>
+        <w:pStyle w:val="BodyText"/>
+        <w:bidi w:val="0"/>
+        <w:spacing w:before="0" w:after="0"/>
+        <w:ind w:hanging="0" w:left="150" w:right="150"/>
+        <w:jc w:val="left"/>
+        <w:rPr>
+          <w:shd w:fill="D3D3D3" w:val="clear"/>
+        </w:rPr>
+      </w:pPr>
+      <w:r>
+        <w:rPr>
+          <w:shd w:fill="D3D3D3" w:val="clear"/>
         </w:rPr>
         <w:t>Reference 6 - 0.12% Coverage</w:t>
       </w:r>
     </w:p>
     <w:p>
       <w:pPr>
-        <w:pStyle w:val="TextBody"/>
+        <w:pStyle w:val="BodyText"/>
         <w:bidi w:val="0"/>
         <w:spacing w:before="0" w:after="0"/>
         <w:jc w:val="left"/>
@@ -521,25 +676,25 @@
     </w:p>
     <w:p>
       <w:pPr>
-        <w:pStyle w:val="TextBody"/>
-        <w:bidi w:val="0"/>
-        <w:spacing w:before="113" w:after="113"/>
-        <w:ind w:left="113" w:right="113" w:hanging="0"/>
-        <w:jc w:val="left"/>
-        <w:rPr>
-          <w:highlight w:val="lightGray"/>
-        </w:rPr>
-      </w:pPr>
-      <w:r>
-        <w:rPr>
-          <w:highlight w:val="lightGray"/>
+        <w:pStyle w:val="BodyText"/>
+        <w:bidi w:val="0"/>
+        <w:spacing w:before="0" w:after="0"/>
+        <w:ind w:hanging="0" w:left="150" w:right="150"/>
+        <w:jc w:val="left"/>
+        <w:rPr>
+          <w:shd w:fill="D3D3D3" w:val="clear"/>
+        </w:rPr>
+      </w:pPr>
+      <w:r>
+        <w:rPr>
+          <w:shd w:fill="D3D3D3" w:val="clear"/>
         </w:rPr>
         <w:t>Reference 7 - 0.06% Coverage</w:t>
       </w:r>
     </w:p>
     <w:p>
       <w:pPr>
-        <w:pStyle w:val="TextBody"/>
+        <w:pStyle w:val="BodyText"/>
         <w:bidi w:val="0"/>
         <w:spacing w:before="0" w:after="0"/>
         <w:jc w:val="left"/>
@@ -552,43 +707,43 @@
     </w:p>
     <w:p>
       <w:pPr>
-        <w:pStyle w:val="TextBody"/>
-        <w:bidi w:val="0"/>
-        <w:spacing w:before="113" w:after="113"/>
-        <w:ind w:left="113" w:right="113" w:hanging="0"/>
-        <w:jc w:val="left"/>
-        <w:rPr>
-          <w:highlight w:val="lightGray"/>
-        </w:rPr>
-      </w:pPr>
-      <w:r>
-        <w:rPr>
-          <w:highlight w:val="lightGray"/>
+        <w:pStyle w:val="BodyText"/>
+        <w:bidi w:val="0"/>
+        <w:spacing w:before="0" w:after="0"/>
+        <w:ind w:hanging="0" w:left="150" w:right="150"/>
+        <w:jc w:val="left"/>
+        <w:rPr>
+          <w:shd w:fill="D3D3D3" w:val="clear"/>
+        </w:rPr>
+      </w:pPr>
+      <w:r>
+        <w:rPr>
+          <w:shd w:fill="D3D3D3" w:val="clear"/>
         </w:rPr>
         <w:t>Files\\2015 Case Study\\CS2_Primary Sources_Policy_Strategies\\2015 National Security Strategy - § 3 references coded [ 0.17% Coverage]</w:t>
       </w:r>
     </w:p>
     <w:p>
       <w:pPr>
-        <w:pStyle w:val="TextBody"/>
-        <w:bidi w:val="0"/>
-        <w:spacing w:before="113" w:after="113"/>
-        <w:ind w:left="113" w:right="113" w:hanging="0"/>
-        <w:jc w:val="left"/>
-        <w:rPr>
-          <w:highlight w:val="lightGray"/>
-        </w:rPr>
-      </w:pPr>
-      <w:r>
-        <w:rPr>
-          <w:highlight w:val="lightGray"/>
+        <w:pStyle w:val="BodyText"/>
+        <w:bidi w:val="0"/>
+        <w:spacing w:before="0" w:after="0"/>
+        <w:ind w:hanging="0" w:left="150" w:right="150"/>
+        <w:jc w:val="left"/>
+        <w:rPr>
+          <w:shd w:fill="D3D3D3" w:val="clear"/>
+        </w:rPr>
+      </w:pPr>
+      <w:r>
+        <w:rPr>
+          <w:shd w:fill="D3D3D3" w:val="clear"/>
         </w:rPr>
         <w:t>Reference 1 - 0.07% Coverage</w:t>
       </w:r>
     </w:p>
     <w:p>
       <w:pPr>
-        <w:pStyle w:val="TextBody"/>
+        <w:pStyle w:val="BodyText"/>
         <w:bidi w:val="0"/>
         <w:spacing w:before="0" w:after="0"/>
         <w:jc w:val="left"/>
@@ -601,25 +756,25 @@
     </w:p>
     <w:p>
       <w:pPr>
-        <w:pStyle w:val="TextBody"/>
-        <w:bidi w:val="0"/>
-        <w:spacing w:before="113" w:after="113"/>
-        <w:ind w:left="113" w:right="113" w:hanging="0"/>
-        <w:jc w:val="left"/>
-        <w:rPr>
-          <w:highlight w:val="lightGray"/>
-        </w:rPr>
-      </w:pPr>
-      <w:r>
-        <w:rPr>
-          <w:highlight w:val="lightGray"/>
+        <w:pStyle w:val="BodyText"/>
+        <w:bidi w:val="0"/>
+        <w:spacing w:before="0" w:after="0"/>
+        <w:ind w:hanging="0" w:left="150" w:right="150"/>
+        <w:jc w:val="left"/>
+        <w:rPr>
+          <w:shd w:fill="D3D3D3" w:val="clear"/>
+        </w:rPr>
+      </w:pPr>
+      <w:r>
+        <w:rPr>
+          <w:shd w:fill="D3D3D3" w:val="clear"/>
         </w:rPr>
         <w:t>Reference 2 - 0.03% Coverage</w:t>
       </w:r>
     </w:p>
     <w:p>
       <w:pPr>
-        <w:pStyle w:val="TextBody"/>
+        <w:pStyle w:val="BodyText"/>
         <w:bidi w:val="0"/>
         <w:spacing w:before="0" w:after="0"/>
         <w:jc w:val="left"/>
@@ -632,25 +787,25 @@
     </w:p>
     <w:p>
       <w:pPr>
-        <w:pStyle w:val="TextBody"/>
-        <w:bidi w:val="0"/>
-        <w:spacing w:before="113" w:after="113"/>
-        <w:ind w:left="113" w:right="113" w:hanging="0"/>
-        <w:jc w:val="left"/>
-        <w:rPr>
-          <w:highlight w:val="lightGray"/>
-        </w:rPr>
-      </w:pPr>
-      <w:r>
-        <w:rPr>
-          <w:highlight w:val="lightGray"/>
+        <w:pStyle w:val="BodyText"/>
+        <w:bidi w:val="0"/>
+        <w:spacing w:before="0" w:after="0"/>
+        <w:ind w:hanging="0" w:left="150" w:right="150"/>
+        <w:jc w:val="left"/>
+        <w:rPr>
+          <w:shd w:fill="D3D3D3" w:val="clear"/>
+        </w:rPr>
+      </w:pPr>
+      <w:r>
+        <w:rPr>
+          <w:shd w:fill="D3D3D3" w:val="clear"/>
         </w:rPr>
         <w:t>Reference 3 - 0.07% Coverage</w:t>
       </w:r>
     </w:p>
     <w:p>
       <w:pPr>
-        <w:pStyle w:val="TextBody"/>
+        <w:pStyle w:val="BodyText"/>
         <w:bidi w:val="0"/>
         <w:spacing w:before="0" w:after="0"/>
         <w:jc w:val="left"/>
@@ -663,43 +818,43 @@
     </w:p>
     <w:p>
       <w:pPr>
-        <w:pStyle w:val="TextBody"/>
-        <w:bidi w:val="0"/>
-        <w:spacing w:before="113" w:after="113"/>
-        <w:ind w:left="113" w:right="113" w:hanging="0"/>
-        <w:jc w:val="left"/>
-        <w:rPr>
-          <w:highlight w:val="lightGray"/>
-        </w:rPr>
-      </w:pPr>
-      <w:r>
-        <w:rPr>
-          <w:highlight w:val="lightGray"/>
+        <w:pStyle w:val="BodyText"/>
+        <w:bidi w:val="0"/>
+        <w:spacing w:before="0" w:after="0"/>
+        <w:ind w:hanging="0" w:left="150" w:right="150"/>
+        <w:jc w:val="left"/>
+        <w:rPr>
+          <w:shd w:fill="D3D3D3" w:val="clear"/>
+        </w:rPr>
+      </w:pPr>
+      <w:r>
+        <w:rPr>
+          <w:shd w:fill="D3D3D3" w:val="clear"/>
         </w:rPr>
         <w:t>Files\\2015 Case Study\\CS2_Primary Sources_Policy_Strategies\\2015 White House Report on Cyber Deterrence Policy - § 6 references coded [ 0.45% Coverage]</w:t>
       </w:r>
     </w:p>
     <w:p>
       <w:pPr>
-        <w:pStyle w:val="TextBody"/>
-        <w:bidi w:val="0"/>
-        <w:spacing w:before="113" w:after="113"/>
-        <w:ind w:left="113" w:right="113" w:hanging="0"/>
-        <w:jc w:val="left"/>
-        <w:rPr>
-          <w:highlight w:val="lightGray"/>
-        </w:rPr>
-      </w:pPr>
-      <w:r>
-        <w:rPr>
-          <w:highlight w:val="lightGray"/>
+        <w:pStyle w:val="BodyText"/>
+        <w:bidi w:val="0"/>
+        <w:spacing w:before="0" w:after="0"/>
+        <w:ind w:hanging="0" w:left="150" w:right="150"/>
+        <w:jc w:val="left"/>
+        <w:rPr>
+          <w:shd w:fill="D3D3D3" w:val="clear"/>
+        </w:rPr>
+      </w:pPr>
+      <w:r>
+        <w:rPr>
+          <w:shd w:fill="D3D3D3" w:val="clear"/>
         </w:rPr>
         <w:t>Reference 1 - 0.04% Coverage</w:t>
       </w:r>
     </w:p>
     <w:p>
       <w:pPr>
-        <w:pStyle w:val="TextBody"/>
+        <w:pStyle w:val="BodyText"/>
         <w:bidi w:val="0"/>
         <w:spacing w:before="0" w:after="0"/>
         <w:jc w:val="left"/>
@@ -712,25 +867,25 @@
     </w:p>
     <w:p>
       <w:pPr>
-        <w:pStyle w:val="TextBody"/>
-        <w:bidi w:val="0"/>
-        <w:spacing w:before="113" w:after="113"/>
-        <w:ind w:left="113" w:right="113" w:hanging="0"/>
-        <w:jc w:val="left"/>
-        <w:rPr>
-          <w:highlight w:val="lightGray"/>
-        </w:rPr>
-      </w:pPr>
-      <w:r>
-        <w:rPr>
-          <w:highlight w:val="lightGray"/>
+        <w:pStyle w:val="BodyText"/>
+        <w:bidi w:val="0"/>
+        <w:spacing w:before="0" w:after="0"/>
+        <w:ind w:hanging="0" w:left="150" w:right="150"/>
+        <w:jc w:val="left"/>
+        <w:rPr>
+          <w:shd w:fill="D3D3D3" w:val="clear"/>
+        </w:rPr>
+      </w:pPr>
+      <w:r>
+        <w:rPr>
+          <w:shd w:fill="D3D3D3" w:val="clear"/>
         </w:rPr>
         <w:t>Reference 2 - 0.03% Coverage</w:t>
       </w:r>
     </w:p>
     <w:p>
       <w:pPr>
-        <w:pStyle w:val="TextBody"/>
+        <w:pStyle w:val="BodyText"/>
         <w:bidi w:val="0"/>
         <w:spacing w:before="0" w:after="0"/>
         <w:jc w:val="left"/>
@@ -743,25 +898,25 @@
     </w:p>
     <w:p>
       <w:pPr>
-        <w:pStyle w:val="TextBody"/>
-        <w:bidi w:val="0"/>
-        <w:spacing w:before="113" w:after="113"/>
-        <w:ind w:left="113" w:right="113" w:hanging="0"/>
-        <w:jc w:val="left"/>
-        <w:rPr>
-          <w:highlight w:val="lightGray"/>
-        </w:rPr>
-      </w:pPr>
-      <w:r>
-        <w:rPr>
-          <w:highlight w:val="lightGray"/>
+        <w:pStyle w:val="BodyText"/>
+        <w:bidi w:val="0"/>
+        <w:spacing w:before="0" w:after="0"/>
+        <w:ind w:hanging="0" w:left="150" w:right="150"/>
+        <w:jc w:val="left"/>
+        <w:rPr>
+          <w:shd w:fill="D3D3D3" w:val="clear"/>
+        </w:rPr>
+      </w:pPr>
+      <w:r>
+        <w:rPr>
+          <w:shd w:fill="D3D3D3" w:val="clear"/>
         </w:rPr>
         <w:t>Reference 3 - 0.05% Coverage</w:t>
       </w:r>
     </w:p>
     <w:p>
       <w:pPr>
-        <w:pStyle w:val="TextBody"/>
+        <w:pStyle w:val="BodyText"/>
         <w:bidi w:val="0"/>
         <w:spacing w:before="0" w:after="0"/>
         <w:jc w:val="left"/>
@@ -774,25 +929,25 @@
     </w:p>
     <w:p>
       <w:pPr>
-        <w:pStyle w:val="TextBody"/>
-        <w:bidi w:val="0"/>
-        <w:spacing w:before="113" w:after="113"/>
-        <w:ind w:left="113" w:right="113" w:hanging="0"/>
-        <w:jc w:val="left"/>
-        <w:rPr>
-          <w:highlight w:val="lightGray"/>
-        </w:rPr>
-      </w:pPr>
-      <w:r>
-        <w:rPr>
-          <w:highlight w:val="lightGray"/>
+        <w:pStyle w:val="BodyText"/>
+        <w:bidi w:val="0"/>
+        <w:spacing w:before="0" w:after="0"/>
+        <w:ind w:hanging="0" w:left="150" w:right="150"/>
+        <w:jc w:val="left"/>
+        <w:rPr>
+          <w:shd w:fill="D3D3D3" w:val="clear"/>
+        </w:rPr>
+      </w:pPr>
+      <w:r>
+        <w:rPr>
+          <w:shd w:fill="D3D3D3" w:val="clear"/>
         </w:rPr>
         <w:t>Reference 4 - 0.05% Coverage</w:t>
       </w:r>
     </w:p>
     <w:p>
       <w:pPr>
-        <w:pStyle w:val="TextBody"/>
+        <w:pStyle w:val="BodyText"/>
         <w:bidi w:val="0"/>
         <w:spacing w:before="0" w:after="0"/>
         <w:jc w:val="left"/>
@@ -805,25 +960,25 @@
     </w:p>
     <w:p>
       <w:pPr>
-        <w:pStyle w:val="TextBody"/>
-        <w:bidi w:val="0"/>
-        <w:spacing w:before="113" w:after="113"/>
-        <w:ind w:left="113" w:right="113" w:hanging="0"/>
-        <w:jc w:val="left"/>
-        <w:rPr>
-          <w:highlight w:val="lightGray"/>
-        </w:rPr>
-      </w:pPr>
-      <w:r>
-        <w:rPr>
-          <w:highlight w:val="lightGray"/>
+        <w:pStyle w:val="BodyText"/>
+        <w:bidi w:val="0"/>
+        <w:spacing w:before="0" w:after="0"/>
+        <w:ind w:hanging="0" w:left="150" w:right="150"/>
+        <w:jc w:val="left"/>
+        <w:rPr>
+          <w:shd w:fill="D3D3D3" w:val="clear"/>
+        </w:rPr>
+      </w:pPr>
+      <w:r>
+        <w:rPr>
+          <w:shd w:fill="D3D3D3" w:val="clear"/>
         </w:rPr>
         <w:t>Reference 5 - 0.23% Coverage</w:t>
       </w:r>
     </w:p>
     <w:p>
       <w:pPr>
-        <w:pStyle w:val="TextBody"/>
+        <w:pStyle w:val="BodyText"/>
         <w:bidi w:val="0"/>
         <w:spacing w:before="0" w:after="0"/>
         <w:jc w:val="left"/>
@@ -836,25 +991,25 @@
     </w:p>
     <w:p>
       <w:pPr>
-        <w:pStyle w:val="TextBody"/>
-        <w:bidi w:val="0"/>
-        <w:spacing w:before="113" w:after="113"/>
-        <w:ind w:left="113" w:right="113" w:hanging="0"/>
-        <w:jc w:val="left"/>
-        <w:rPr>
-          <w:highlight w:val="lightGray"/>
-        </w:rPr>
-      </w:pPr>
-      <w:r>
-        <w:rPr>
-          <w:highlight w:val="lightGray"/>
+        <w:pStyle w:val="BodyText"/>
+        <w:bidi w:val="0"/>
+        <w:spacing w:before="0" w:after="0"/>
+        <w:ind w:hanging="0" w:left="150" w:right="150"/>
+        <w:jc w:val="left"/>
+        <w:rPr>
+          <w:shd w:fill="D3D3D3" w:val="clear"/>
+        </w:rPr>
+      </w:pPr>
+      <w:r>
+        <w:rPr>
+          <w:shd w:fill="D3D3D3" w:val="clear"/>
         </w:rPr>
         <w:t>Reference 6 - 0.04% Coverage</w:t>
       </w:r>
     </w:p>
     <w:p>
       <w:pPr>
-        <w:pStyle w:val="TextBody"/>
+        <w:pStyle w:val="BodyText"/>
         <w:bidi w:val="0"/>
         <w:spacing w:before="0" w:after="0"/>
         <w:jc w:val="left"/>
@@ -867,43 +1022,43 @@
     </w:p>
     <w:p>
       <w:pPr>
-        <w:pStyle w:val="TextBody"/>
-        <w:bidi w:val="0"/>
-        <w:spacing w:before="113" w:after="113"/>
-        <w:ind w:left="113" w:right="113" w:hanging="0"/>
-        <w:jc w:val="left"/>
-        <w:rPr>
-          <w:highlight w:val="lightGray"/>
-        </w:rPr>
-      </w:pPr>
-      <w:r>
-        <w:rPr>
-          <w:highlight w:val="lightGray"/>
+        <w:pStyle w:val="BodyText"/>
+        <w:bidi w:val="0"/>
+        <w:spacing w:before="0" w:after="0"/>
+        <w:ind w:hanging="0" w:left="150" w:right="150"/>
+        <w:jc w:val="left"/>
+        <w:rPr>
+          <w:shd w:fill="D3D3D3" w:val="clear"/>
+        </w:rPr>
+      </w:pPr>
+      <w:r>
+        <w:rPr>
+          <w:shd w:fill="D3D3D3" w:val="clear"/>
         </w:rPr>
         <w:t>Files\\2018 Case Study\\CS3_Primary Sources_Policy_Strategies\\2017 National Security Strategy - § 28 references coded [ 1.26% Coverage]</w:t>
       </w:r>
     </w:p>
     <w:p>
       <w:pPr>
-        <w:pStyle w:val="TextBody"/>
-        <w:bidi w:val="0"/>
-        <w:spacing w:before="113" w:after="113"/>
-        <w:ind w:left="113" w:right="113" w:hanging="0"/>
-        <w:jc w:val="left"/>
-        <w:rPr>
-          <w:highlight w:val="lightGray"/>
-        </w:rPr>
-      </w:pPr>
-      <w:r>
-        <w:rPr>
-          <w:highlight w:val="lightGray"/>
+        <w:pStyle w:val="BodyText"/>
+        <w:bidi w:val="0"/>
+        <w:spacing w:before="0" w:after="0"/>
+        <w:ind w:hanging="0" w:left="150" w:right="150"/>
+        <w:jc w:val="left"/>
+        <w:rPr>
+          <w:shd w:fill="D3D3D3" w:val="clear"/>
+        </w:rPr>
+      </w:pPr>
+      <w:r>
+        <w:rPr>
+          <w:shd w:fill="D3D3D3" w:val="clear"/>
         </w:rPr>
         <w:t>Reference 1 - 0.05% Coverage</w:t>
       </w:r>
     </w:p>
     <w:p>
       <w:pPr>
-        <w:pStyle w:val="TextBody"/>
+        <w:pStyle w:val="BodyText"/>
         <w:bidi w:val="0"/>
         <w:spacing w:before="0" w:after="0"/>
         <w:jc w:val="left"/>
@@ -916,25 +1071,25 @@
     </w:p>
     <w:p>
       <w:pPr>
-        <w:pStyle w:val="TextBody"/>
-        <w:bidi w:val="0"/>
-        <w:spacing w:before="113" w:after="113"/>
-        <w:ind w:left="113" w:right="113" w:hanging="0"/>
-        <w:jc w:val="left"/>
-        <w:rPr>
-          <w:highlight w:val="lightGray"/>
-        </w:rPr>
-      </w:pPr>
-      <w:r>
-        <w:rPr>
-          <w:highlight w:val="lightGray"/>
+        <w:pStyle w:val="BodyText"/>
+        <w:bidi w:val="0"/>
+        <w:spacing w:before="0" w:after="0"/>
+        <w:ind w:hanging="0" w:left="150" w:right="150"/>
+        <w:jc w:val="left"/>
+        <w:rPr>
+          <w:shd w:fill="D3D3D3" w:val="clear"/>
+        </w:rPr>
+      </w:pPr>
+      <w:r>
+        <w:rPr>
+          <w:shd w:fill="D3D3D3" w:val="clear"/>
         </w:rPr>
         <w:t>Reference 2 - 0.03% Coverage</w:t>
       </w:r>
     </w:p>
     <w:p>
       <w:pPr>
-        <w:pStyle w:val="TextBody"/>
+        <w:pStyle w:val="BodyText"/>
         <w:bidi w:val="0"/>
         <w:spacing w:before="0" w:after="0"/>
         <w:jc w:val="left"/>
@@ -947,25 +1102,25 @@
     </w:p>
     <w:p>
       <w:pPr>
-        <w:pStyle w:val="TextBody"/>
-        <w:bidi w:val="0"/>
-        <w:spacing w:before="113" w:after="113"/>
-        <w:ind w:left="113" w:right="113" w:hanging="0"/>
-        <w:jc w:val="left"/>
-        <w:rPr>
-          <w:highlight w:val="lightGray"/>
-        </w:rPr>
-      </w:pPr>
-      <w:r>
-        <w:rPr>
-          <w:highlight w:val="lightGray"/>
+        <w:pStyle w:val="BodyText"/>
+        <w:bidi w:val="0"/>
+        <w:spacing w:before="0" w:after="0"/>
+        <w:ind w:hanging="0" w:left="150" w:right="150"/>
+        <w:jc w:val="left"/>
+        <w:rPr>
+          <w:shd w:fill="D3D3D3" w:val="clear"/>
+        </w:rPr>
+      </w:pPr>
+      <w:r>
+        <w:rPr>
+          <w:shd w:fill="D3D3D3" w:val="clear"/>
         </w:rPr>
         <w:t>Reference 3 - 0.07% Coverage</w:t>
       </w:r>
     </w:p>
     <w:p>
       <w:pPr>
-        <w:pStyle w:val="TextBody"/>
+        <w:pStyle w:val="BodyText"/>
         <w:bidi w:val="0"/>
         <w:spacing w:before="0" w:after="0"/>
         <w:jc w:val="left"/>
@@ -978,25 +1133,25 @@
     </w:p>
     <w:p>
       <w:pPr>
-        <w:pStyle w:val="TextBody"/>
-        <w:bidi w:val="0"/>
-        <w:spacing w:before="113" w:after="113"/>
-        <w:ind w:left="113" w:right="113" w:hanging="0"/>
-        <w:jc w:val="left"/>
-        <w:rPr>
-          <w:highlight w:val="lightGray"/>
-        </w:rPr>
-      </w:pPr>
-      <w:r>
-        <w:rPr>
-          <w:highlight w:val="lightGray"/>
+        <w:pStyle w:val="BodyText"/>
+        <w:bidi w:val="0"/>
+        <w:spacing w:before="0" w:after="0"/>
+        <w:ind w:hanging="0" w:left="150" w:right="150"/>
+        <w:jc w:val="left"/>
+        <w:rPr>
+          <w:shd w:fill="D3D3D3" w:val="clear"/>
+        </w:rPr>
+      </w:pPr>
+      <w:r>
+        <w:rPr>
+          <w:shd w:fill="D3D3D3" w:val="clear"/>
         </w:rPr>
         <w:t>Reference 4 - 0.03% Coverage</w:t>
       </w:r>
     </w:p>
     <w:p>
       <w:pPr>
-        <w:pStyle w:val="TextBody"/>
+        <w:pStyle w:val="BodyText"/>
         <w:bidi w:val="0"/>
         <w:spacing w:before="0" w:after="0"/>
         <w:jc w:val="left"/>
@@ -1009,25 +1164,25 @@
     </w:p>
     <w:p>
       <w:pPr>
-        <w:pStyle w:val="TextBody"/>
-        <w:bidi w:val="0"/>
-        <w:spacing w:before="113" w:after="113"/>
-        <w:ind w:left="113" w:right="113" w:hanging="0"/>
-        <w:jc w:val="left"/>
-        <w:rPr>
-          <w:highlight w:val="lightGray"/>
-        </w:rPr>
-      </w:pPr>
-      <w:r>
-        <w:rPr>
-          <w:highlight w:val="lightGray"/>
+        <w:pStyle w:val="BodyText"/>
+        <w:bidi w:val="0"/>
+        <w:spacing w:before="0" w:after="0"/>
+        <w:ind w:hanging="0" w:left="150" w:right="150"/>
+        <w:jc w:val="left"/>
+        <w:rPr>
+          <w:shd w:fill="D3D3D3" w:val="clear"/>
+        </w:rPr>
+      </w:pPr>
+      <w:r>
+        <w:rPr>
+          <w:shd w:fill="D3D3D3" w:val="clear"/>
         </w:rPr>
         <w:t>Reference 5 - 0.04% Coverage</w:t>
       </w:r>
     </w:p>
     <w:p>
       <w:pPr>
-        <w:pStyle w:val="TextBody"/>
+        <w:pStyle w:val="BodyText"/>
         <w:bidi w:val="0"/>
         <w:spacing w:before="0" w:after="0"/>
         <w:jc w:val="left"/>
@@ -1040,25 +1195,25 @@
     </w:p>
     <w:p>
       <w:pPr>
-        <w:pStyle w:val="TextBody"/>
-        <w:bidi w:val="0"/>
-        <w:spacing w:before="113" w:after="113"/>
-        <w:ind w:left="113" w:right="113" w:hanging="0"/>
-        <w:jc w:val="left"/>
-        <w:rPr>
-          <w:highlight w:val="lightGray"/>
-        </w:rPr>
-      </w:pPr>
-      <w:r>
-        <w:rPr>
-          <w:highlight w:val="lightGray"/>
+        <w:pStyle w:val="BodyText"/>
+        <w:bidi w:val="0"/>
+        <w:spacing w:before="0" w:after="0"/>
+        <w:ind w:hanging="0" w:left="150" w:right="150"/>
+        <w:jc w:val="left"/>
+        <w:rPr>
+          <w:shd w:fill="D3D3D3" w:val="clear"/>
+        </w:rPr>
+      </w:pPr>
+      <w:r>
+        <w:rPr>
+          <w:shd w:fill="D3D3D3" w:val="clear"/>
         </w:rPr>
         <w:t>Reference 6 - 0.04% Coverage</w:t>
       </w:r>
     </w:p>
     <w:p>
       <w:pPr>
-        <w:pStyle w:val="TextBody"/>
+        <w:pStyle w:val="BodyText"/>
         <w:bidi w:val="0"/>
         <w:spacing w:before="0" w:after="0"/>
         <w:jc w:val="left"/>
@@ -1071,25 +1226,25 @@
     </w:p>
     <w:p>
       <w:pPr>
-        <w:pStyle w:val="TextBody"/>
-        <w:bidi w:val="0"/>
-        <w:spacing w:before="113" w:after="113"/>
-        <w:ind w:left="113" w:right="113" w:hanging="0"/>
-        <w:jc w:val="left"/>
-        <w:rPr>
-          <w:highlight w:val="lightGray"/>
-        </w:rPr>
-      </w:pPr>
-      <w:r>
-        <w:rPr>
-          <w:highlight w:val="lightGray"/>
+        <w:pStyle w:val="BodyText"/>
+        <w:bidi w:val="0"/>
+        <w:spacing w:before="0" w:after="0"/>
+        <w:ind w:hanging="0" w:left="150" w:right="150"/>
+        <w:jc w:val="left"/>
+        <w:rPr>
+          <w:shd w:fill="D3D3D3" w:val="clear"/>
+        </w:rPr>
+      </w:pPr>
+      <w:r>
+        <w:rPr>
+          <w:shd w:fill="D3D3D3" w:val="clear"/>
         </w:rPr>
         <w:t>Reference 7 - 0.03% Coverage</w:t>
       </w:r>
     </w:p>
     <w:p>
       <w:pPr>
-        <w:pStyle w:val="TextBody"/>
+        <w:pStyle w:val="BodyText"/>
         <w:bidi w:val="0"/>
         <w:spacing w:before="0" w:after="0"/>
         <w:jc w:val="left"/>
@@ -1102,25 +1257,25 @@
     </w:p>
     <w:p>
       <w:pPr>
-        <w:pStyle w:val="TextBody"/>
-        <w:bidi w:val="0"/>
-        <w:spacing w:before="113" w:after="113"/>
-        <w:ind w:left="113" w:right="113" w:hanging="0"/>
-        <w:jc w:val="left"/>
-        <w:rPr>
-          <w:highlight w:val="lightGray"/>
-        </w:rPr>
-      </w:pPr>
-      <w:r>
-        <w:rPr>
-          <w:highlight w:val="lightGray"/>
+        <w:pStyle w:val="BodyText"/>
+        <w:bidi w:val="0"/>
+        <w:spacing w:before="0" w:after="0"/>
+        <w:ind w:hanging="0" w:left="150" w:right="150"/>
+        <w:jc w:val="left"/>
+        <w:rPr>
+          <w:shd w:fill="D3D3D3" w:val="clear"/>
+        </w:rPr>
+      </w:pPr>
+      <w:r>
+        <w:rPr>
+          <w:shd w:fill="D3D3D3" w:val="clear"/>
         </w:rPr>
         <w:t>Reference 8 - 0.04% Coverage</w:t>
       </w:r>
     </w:p>
     <w:p>
       <w:pPr>
-        <w:pStyle w:val="TextBody"/>
+        <w:pStyle w:val="BodyText"/>
         <w:bidi w:val="0"/>
         <w:spacing w:before="0" w:after="0"/>
         <w:jc w:val="left"/>
@@ -1133,25 +1288,25 @@
     </w:p>
     <w:p>
       <w:pPr>
-        <w:pStyle w:val="TextBody"/>
-        <w:bidi w:val="0"/>
-        <w:spacing w:before="113" w:after="113"/>
-        <w:ind w:left="113" w:right="113" w:hanging="0"/>
-        <w:jc w:val="left"/>
-        <w:rPr>
-          <w:highlight w:val="lightGray"/>
-        </w:rPr>
-      </w:pPr>
-      <w:r>
-        <w:rPr>
-          <w:highlight w:val="lightGray"/>
+        <w:pStyle w:val="BodyText"/>
+        <w:bidi w:val="0"/>
+        <w:spacing w:before="0" w:after="0"/>
+        <w:ind w:hanging="0" w:left="150" w:right="150"/>
+        <w:jc w:val="left"/>
+        <w:rPr>
+          <w:shd w:fill="D3D3D3" w:val="clear"/>
+        </w:rPr>
+      </w:pPr>
+      <w:r>
+        <w:rPr>
+          <w:shd w:fill="D3D3D3" w:val="clear"/>
         </w:rPr>
         <w:t>Reference 9 - 0.02% Coverage</w:t>
       </w:r>
     </w:p>
     <w:p>
       <w:pPr>
-        <w:pStyle w:val="TextBody"/>
+        <w:pStyle w:val="BodyText"/>
         <w:bidi w:val="0"/>
         <w:spacing w:before="0" w:after="0"/>
         <w:jc w:val="left"/>
@@ -1164,25 +1319,25 @@
     </w:p>
     <w:p>
       <w:pPr>
-        <w:pStyle w:val="TextBody"/>
-        <w:bidi w:val="0"/>
-        <w:spacing w:before="113" w:after="113"/>
-        <w:ind w:left="113" w:right="113" w:hanging="0"/>
-        <w:jc w:val="left"/>
-        <w:rPr>
-          <w:highlight w:val="lightGray"/>
-        </w:rPr>
-      </w:pPr>
-      <w:r>
-        <w:rPr>
-          <w:highlight w:val="lightGray"/>
+        <w:pStyle w:val="BodyText"/>
+        <w:bidi w:val="0"/>
+        <w:spacing w:before="0" w:after="0"/>
+        <w:ind w:hanging="0" w:left="150" w:right="150"/>
+        <w:jc w:val="left"/>
+        <w:rPr>
+          <w:shd w:fill="D3D3D3" w:val="clear"/>
+        </w:rPr>
+      </w:pPr>
+      <w:r>
+        <w:rPr>
+          <w:shd w:fill="D3D3D3" w:val="clear"/>
         </w:rPr>
         <w:t>Reference 10 - 0.07% Coverage</w:t>
       </w:r>
     </w:p>
     <w:p>
       <w:pPr>
-        <w:pStyle w:val="TextBody"/>
+        <w:pStyle w:val="BodyText"/>
         <w:bidi w:val="0"/>
         <w:spacing w:before="0" w:after="0"/>
         <w:jc w:val="left"/>
@@ -1195,25 +1350,25 @@
     </w:p>
     <w:p>
       <w:pPr>
-        <w:pStyle w:val="TextBody"/>
-        <w:bidi w:val="0"/>
-        <w:spacing w:before="113" w:after="113"/>
-        <w:ind w:left="113" w:right="113" w:hanging="0"/>
-        <w:jc w:val="left"/>
-        <w:rPr>
-          <w:highlight w:val="lightGray"/>
-        </w:rPr>
-      </w:pPr>
-      <w:r>
-        <w:rPr>
-          <w:highlight w:val="lightGray"/>
+        <w:pStyle w:val="BodyText"/>
+        <w:bidi w:val="0"/>
+        <w:spacing w:before="0" w:after="0"/>
+        <w:ind w:hanging="0" w:left="150" w:right="150"/>
+        <w:jc w:val="left"/>
+        <w:rPr>
+          <w:shd w:fill="D3D3D3" w:val="clear"/>
+        </w:rPr>
+      </w:pPr>
+      <w:r>
+        <w:rPr>
+          <w:shd w:fill="D3D3D3" w:val="clear"/>
         </w:rPr>
         <w:t>Reference 11 - 0.03% Coverage</w:t>
       </w:r>
     </w:p>
     <w:p>
       <w:pPr>
-        <w:pStyle w:val="TextBody"/>
+        <w:pStyle w:val="BodyText"/>
         <w:bidi w:val="0"/>
         <w:spacing w:before="0" w:after="0"/>
         <w:jc w:val="left"/>
@@ -1228,25 +1383,25 @@
     </w:p>
     <w:p>
       <w:pPr>
-        <w:pStyle w:val="TextBody"/>
-        <w:bidi w:val="0"/>
-        <w:spacing w:before="113" w:after="113"/>
-        <w:ind w:left="113" w:right="113" w:hanging="0"/>
-        <w:jc w:val="left"/>
-        <w:rPr>
-          <w:highlight w:val="lightGray"/>
-        </w:rPr>
-      </w:pPr>
-      <w:r>
-        <w:rPr>
-          <w:highlight w:val="lightGray"/>
+        <w:pStyle w:val="BodyText"/>
+        <w:bidi w:val="0"/>
+        <w:spacing w:before="0" w:after="0"/>
+        <w:ind w:hanging="0" w:left="150" w:right="150"/>
+        <w:jc w:val="left"/>
+        <w:rPr>
+          <w:shd w:fill="D3D3D3" w:val="clear"/>
+        </w:rPr>
+      </w:pPr>
+      <w:r>
+        <w:rPr>
+          <w:shd w:fill="D3D3D3" w:val="clear"/>
         </w:rPr>
         <w:t>Reference 12 - 0.05% Coverage</w:t>
       </w:r>
     </w:p>
     <w:p>
       <w:pPr>
-        <w:pStyle w:val="TextBody"/>
+        <w:pStyle w:val="BodyText"/>
         <w:bidi w:val="0"/>
         <w:spacing w:before="0" w:after="0"/>
         <w:jc w:val="left"/>
@@ -1259,25 +1414,25 @@
     </w:p>
     <w:p>
       <w:pPr>
-        <w:pStyle w:val="TextBody"/>
-        <w:bidi w:val="0"/>
-        <w:spacing w:before="113" w:after="113"/>
-        <w:ind w:left="113" w:right="113" w:hanging="0"/>
-        <w:jc w:val="left"/>
-        <w:rPr>
-          <w:highlight w:val="lightGray"/>
-        </w:rPr>
-      </w:pPr>
-      <w:r>
-        <w:rPr>
-          <w:highlight w:val="lightGray"/>
+        <w:pStyle w:val="BodyText"/>
+        <w:bidi w:val="0"/>
+        <w:spacing w:before="0" w:after="0"/>
+        <w:ind w:hanging="0" w:left="150" w:right="150"/>
+        <w:jc w:val="left"/>
+        <w:rPr>
+          <w:shd w:fill="D3D3D3" w:val="clear"/>
+        </w:rPr>
+      </w:pPr>
+      <w:r>
+        <w:rPr>
+          <w:shd w:fill="D3D3D3" w:val="clear"/>
         </w:rPr>
         <w:t>Reference 13 - 0.09% Coverage</w:t>
       </w:r>
     </w:p>
     <w:p>
       <w:pPr>
-        <w:pStyle w:val="TextBody"/>
+        <w:pStyle w:val="BodyText"/>
         <w:bidi w:val="0"/>
         <w:spacing w:before="0" w:after="0"/>
         <w:jc w:val="left"/>
@@ -1290,25 +1445,25 @@
     </w:p>
     <w:p>
       <w:pPr>
-        <w:pStyle w:val="TextBody"/>
-        <w:bidi w:val="0"/>
-        <w:spacing w:before="113" w:after="113"/>
-        <w:ind w:left="113" w:right="113" w:hanging="0"/>
-        <w:jc w:val="left"/>
-        <w:rPr>
-          <w:highlight w:val="lightGray"/>
-        </w:rPr>
-      </w:pPr>
-      <w:r>
-        <w:rPr>
-          <w:highlight w:val="lightGray"/>
+        <w:pStyle w:val="BodyText"/>
+        <w:bidi w:val="0"/>
+        <w:spacing w:before="0" w:after="0"/>
+        <w:ind w:hanging="0" w:left="150" w:right="150"/>
+        <w:jc w:val="left"/>
+        <w:rPr>
+          <w:shd w:fill="D3D3D3" w:val="clear"/>
+        </w:rPr>
+      </w:pPr>
+      <w:r>
+        <w:rPr>
+          <w:shd w:fill="D3D3D3" w:val="clear"/>
         </w:rPr>
         <w:t>Reference 14 - 0.04% Coverage</w:t>
       </w:r>
     </w:p>
     <w:p>
       <w:pPr>
-        <w:pStyle w:val="TextBody"/>
+        <w:pStyle w:val="BodyText"/>
         <w:bidi w:val="0"/>
         <w:spacing w:before="0" w:after="0"/>
         <w:jc w:val="left"/>
@@ -1321,25 +1476,25 @@
     </w:p>
     <w:p>
       <w:pPr>
-        <w:pStyle w:val="TextBody"/>
-        <w:bidi w:val="0"/>
-        <w:spacing w:before="113" w:after="113"/>
-        <w:ind w:left="113" w:right="113" w:hanging="0"/>
-        <w:jc w:val="left"/>
-        <w:rPr>
-          <w:highlight w:val="lightGray"/>
-        </w:rPr>
-      </w:pPr>
-      <w:r>
-        <w:rPr>
-          <w:highlight w:val="lightGray"/>
+        <w:pStyle w:val="BodyText"/>
+        <w:bidi w:val="0"/>
+        <w:spacing w:before="0" w:after="0"/>
+        <w:ind w:hanging="0" w:left="150" w:right="150"/>
+        <w:jc w:val="left"/>
+        <w:rPr>
+          <w:shd w:fill="D3D3D3" w:val="clear"/>
+        </w:rPr>
+      </w:pPr>
+      <w:r>
+        <w:rPr>
+          <w:shd w:fill="D3D3D3" w:val="clear"/>
         </w:rPr>
         <w:t>Reference 15 - 0.03% Coverage</w:t>
       </w:r>
     </w:p>
     <w:p>
       <w:pPr>
-        <w:pStyle w:val="TextBody"/>
+        <w:pStyle w:val="BodyText"/>
         <w:bidi w:val="0"/>
         <w:spacing w:before="0" w:after="0"/>
         <w:jc w:val="left"/>
@@ -1354,25 +1509,25 @@
     </w:p>
     <w:p>
       <w:pPr>
-        <w:pStyle w:val="TextBody"/>
-        <w:bidi w:val="0"/>
-        <w:spacing w:before="113" w:after="113"/>
-        <w:ind w:left="113" w:right="113" w:hanging="0"/>
-        <w:jc w:val="left"/>
-        <w:rPr>
-          <w:highlight w:val="lightGray"/>
-        </w:rPr>
-      </w:pPr>
-      <w:r>
-        <w:rPr>
-          <w:highlight w:val="lightGray"/>
+        <w:pStyle w:val="BodyText"/>
+        <w:bidi w:val="0"/>
+        <w:spacing w:before="0" w:after="0"/>
+        <w:ind w:hanging="0" w:left="150" w:right="150"/>
+        <w:jc w:val="left"/>
+        <w:rPr>
+          <w:shd w:fill="D3D3D3" w:val="clear"/>
+        </w:rPr>
+      </w:pPr>
+      <w:r>
+        <w:rPr>
+          <w:shd w:fill="D3D3D3" w:val="clear"/>
         </w:rPr>
         <w:t>Reference 16 - 0.03% Coverage</w:t>
       </w:r>
     </w:p>
     <w:p>
       <w:pPr>
-        <w:pStyle w:val="TextBody"/>
+        <w:pStyle w:val="BodyText"/>
         <w:bidi w:val="0"/>
         <w:spacing w:before="0" w:after="0"/>
         <w:jc w:val="left"/>
@@ -1385,25 +1540,25 @@
     </w:p>
     <w:p>
       <w:pPr>
-        <w:pStyle w:val="TextBody"/>
-        <w:bidi w:val="0"/>
-        <w:spacing w:before="113" w:after="113"/>
-        <w:ind w:left="113" w:right="113" w:hanging="0"/>
-        <w:jc w:val="left"/>
-        <w:rPr>
-          <w:highlight w:val="lightGray"/>
-        </w:rPr>
-      </w:pPr>
-      <w:r>
-        <w:rPr>
-          <w:highlight w:val="lightGray"/>
+        <w:pStyle w:val="BodyText"/>
+        <w:bidi w:val="0"/>
+        <w:spacing w:before="0" w:after="0"/>
+        <w:ind w:hanging="0" w:left="150" w:right="150"/>
+        <w:jc w:val="left"/>
+        <w:rPr>
+          <w:shd w:fill="D3D3D3" w:val="clear"/>
+        </w:rPr>
+      </w:pPr>
+      <w:r>
+        <w:rPr>
+          <w:shd w:fill="D3D3D3" w:val="clear"/>
         </w:rPr>
         <w:t>Reference 17 - 0.03% Coverage</w:t>
       </w:r>
     </w:p>
     <w:p>
       <w:pPr>
-        <w:pStyle w:val="TextBody"/>
+        <w:pStyle w:val="BodyText"/>
         <w:bidi w:val="0"/>
         <w:spacing w:before="0" w:after="0"/>
         <w:jc w:val="left"/>
@@ -1416,25 +1571,25 @@
     </w:p>
     <w:p>
       <w:pPr>
-        <w:pStyle w:val="TextBody"/>
-        <w:bidi w:val="0"/>
-        <w:spacing w:before="113" w:after="113"/>
-        <w:ind w:left="113" w:right="113" w:hanging="0"/>
-        <w:jc w:val="left"/>
-        <w:rPr>
-          <w:highlight w:val="lightGray"/>
-        </w:rPr>
-      </w:pPr>
-      <w:r>
-        <w:rPr>
-          <w:highlight w:val="lightGray"/>
+        <w:pStyle w:val="BodyText"/>
+        <w:bidi w:val="0"/>
+        <w:spacing w:before="0" w:after="0"/>
+        <w:ind w:hanging="0" w:left="150" w:right="150"/>
+        <w:jc w:val="left"/>
+        <w:rPr>
+          <w:shd w:fill="D3D3D3" w:val="clear"/>
+        </w:rPr>
+      </w:pPr>
+      <w:r>
+        <w:rPr>
+          <w:shd w:fill="D3D3D3" w:val="clear"/>
         </w:rPr>
         <w:t>Reference 18 - 0.07% Coverage</w:t>
       </w:r>
     </w:p>
     <w:p>
       <w:pPr>
-        <w:pStyle w:val="TextBody"/>
+        <w:pStyle w:val="BodyText"/>
         <w:bidi w:val="0"/>
         <w:spacing w:before="0" w:after="0"/>
         <w:jc w:val="left"/>
@@ -1447,25 +1602,25 @@
     </w:p>
     <w:p>
       <w:pPr>
-        <w:pStyle w:val="TextBody"/>
-        <w:bidi w:val="0"/>
-        <w:spacing w:before="113" w:after="113"/>
-        <w:ind w:left="113" w:right="113" w:hanging="0"/>
-        <w:jc w:val="left"/>
-        <w:rPr>
-          <w:highlight w:val="lightGray"/>
-        </w:rPr>
-      </w:pPr>
-      <w:r>
-        <w:rPr>
-          <w:highlight w:val="lightGray"/>
+        <w:pStyle w:val="BodyText"/>
+        <w:bidi w:val="0"/>
+        <w:spacing w:before="0" w:after="0"/>
+        <w:ind w:hanging="0" w:left="150" w:right="150"/>
+        <w:jc w:val="left"/>
+        <w:rPr>
+          <w:shd w:fill="D3D3D3" w:val="clear"/>
+        </w:rPr>
+      </w:pPr>
+      <w:r>
+        <w:rPr>
+          <w:shd w:fill="D3D3D3" w:val="clear"/>
         </w:rPr>
         <w:t>Reference 19 - 0.06% Coverage</w:t>
       </w:r>
     </w:p>
     <w:p>
       <w:pPr>
-        <w:pStyle w:val="TextBody"/>
+        <w:pStyle w:val="BodyText"/>
         <w:bidi w:val="0"/>
         <w:spacing w:before="0" w:after="0"/>
         <w:jc w:val="left"/>
@@ -1478,25 +1633,25 @@
     </w:p>
     <w:p>
       <w:pPr>
-        <w:pStyle w:val="TextBody"/>
-        <w:bidi w:val="0"/>
-        <w:spacing w:before="113" w:after="113"/>
-        <w:ind w:left="113" w:right="113" w:hanging="0"/>
-        <w:jc w:val="left"/>
-        <w:rPr>
-          <w:highlight w:val="lightGray"/>
-        </w:rPr>
-      </w:pPr>
-      <w:r>
-        <w:rPr>
-          <w:highlight w:val="lightGray"/>
+        <w:pStyle w:val="BodyText"/>
+        <w:bidi w:val="0"/>
+        <w:spacing w:before="0" w:after="0"/>
+        <w:ind w:hanging="0" w:left="150" w:right="150"/>
+        <w:jc w:val="left"/>
+        <w:rPr>
+          <w:shd w:fill="D3D3D3" w:val="clear"/>
+        </w:rPr>
+      </w:pPr>
+      <w:r>
+        <w:rPr>
+          <w:shd w:fill="D3D3D3" w:val="clear"/>
         </w:rPr>
         <w:t>Reference 20 - 0.04% Coverage</w:t>
       </w:r>
     </w:p>
     <w:p>
       <w:pPr>
-        <w:pStyle w:val="TextBody"/>
+        <w:pStyle w:val="BodyText"/>
         <w:bidi w:val="0"/>
         <w:spacing w:before="0" w:after="0"/>
         <w:jc w:val="left"/>
@@ -1509,25 +1664,25 @@
     </w:p>
     <w:p>
       <w:pPr>
-        <w:pStyle w:val="TextBody"/>
-        <w:bidi w:val="0"/>
-        <w:spacing w:before="113" w:after="113"/>
-        <w:ind w:left="113" w:right="113" w:hanging="0"/>
-        <w:jc w:val="left"/>
-        <w:rPr>
-          <w:highlight w:val="lightGray"/>
-        </w:rPr>
-      </w:pPr>
-      <w:r>
-        <w:rPr>
-          <w:highlight w:val="lightGray"/>
+        <w:pStyle w:val="BodyText"/>
+        <w:bidi w:val="0"/>
+        <w:spacing w:before="0" w:after="0"/>
+        <w:ind w:hanging="0" w:left="150" w:right="150"/>
+        <w:jc w:val="left"/>
+        <w:rPr>
+          <w:shd w:fill="D3D3D3" w:val="clear"/>
+        </w:rPr>
+      </w:pPr>
+      <w:r>
+        <w:rPr>
+          <w:shd w:fill="D3D3D3" w:val="clear"/>
         </w:rPr>
         <w:t>Reference 21 - 0.03% Coverage</w:t>
       </w:r>
     </w:p>
     <w:p>
       <w:pPr>
-        <w:pStyle w:val="TextBody"/>
+        <w:pStyle w:val="BodyText"/>
         <w:bidi w:val="0"/>
         <w:spacing w:before="0" w:after="0"/>
         <w:jc w:val="left"/>
@@ -1540,25 +1695,25 @@
     </w:p>
     <w:p>
       <w:pPr>
-        <w:pStyle w:val="TextBody"/>
-        <w:bidi w:val="0"/>
-        <w:spacing w:before="113" w:after="113"/>
-        <w:ind w:left="113" w:right="113" w:hanging="0"/>
-        <w:jc w:val="left"/>
-        <w:rPr>
-          <w:highlight w:val="lightGray"/>
-        </w:rPr>
-      </w:pPr>
-      <w:r>
-        <w:rPr>
-          <w:highlight w:val="lightGray"/>
+        <w:pStyle w:val="BodyText"/>
+        <w:bidi w:val="0"/>
+        <w:spacing w:before="0" w:after="0"/>
+        <w:ind w:hanging="0" w:left="150" w:right="150"/>
+        <w:jc w:val="left"/>
+        <w:rPr>
+          <w:shd w:fill="D3D3D3" w:val="clear"/>
+        </w:rPr>
+      </w:pPr>
+      <w:r>
+        <w:rPr>
+          <w:shd w:fill="D3D3D3" w:val="clear"/>
         </w:rPr>
         <w:t>Reference 22 - 0.05% Coverage</w:t>
       </w:r>
     </w:p>
     <w:p>
       <w:pPr>
-        <w:pStyle w:val="TextBody"/>
+        <w:pStyle w:val="BodyText"/>
         <w:bidi w:val="0"/>
         <w:spacing w:before="0" w:after="0"/>
         <w:jc w:val="left"/>
@@ -1571,25 +1726,25 @@
     </w:p>
     <w:p>
       <w:pPr>
-        <w:pStyle w:val="TextBody"/>
-        <w:bidi w:val="0"/>
-        <w:spacing w:before="113" w:after="113"/>
-        <w:ind w:left="113" w:right="113" w:hanging="0"/>
-        <w:jc w:val="left"/>
-        <w:rPr>
-          <w:highlight w:val="lightGray"/>
-        </w:rPr>
-      </w:pPr>
-      <w:r>
-        <w:rPr>
-          <w:highlight w:val="lightGray"/>
+        <w:pStyle w:val="BodyText"/>
+        <w:bidi w:val="0"/>
+        <w:spacing w:before="0" w:after="0"/>
+        <w:ind w:hanging="0" w:left="150" w:right="150"/>
+        <w:jc w:val="left"/>
+        <w:rPr>
+          <w:shd w:fill="D3D3D3" w:val="clear"/>
+        </w:rPr>
+      </w:pPr>
+      <w:r>
+        <w:rPr>
+          <w:shd w:fill="D3D3D3" w:val="clear"/>
         </w:rPr>
         <w:t>Reference 23 - 0.06% Coverage</w:t>
       </w:r>
     </w:p>
     <w:p>
       <w:pPr>
-        <w:pStyle w:val="TextBody"/>
+        <w:pStyle w:val="BodyText"/>
         <w:bidi w:val="0"/>
         <w:spacing w:before="0" w:after="0"/>
         <w:jc w:val="left"/>
@@ -1602,25 +1757,25 @@
     </w:p>
     <w:p>
       <w:pPr>
-        <w:pStyle w:val="TextBody"/>
-        <w:bidi w:val="0"/>
-        <w:spacing w:before="113" w:after="113"/>
-        <w:ind w:left="113" w:right="113" w:hanging="0"/>
-        <w:jc w:val="left"/>
-        <w:rPr>
-          <w:highlight w:val="lightGray"/>
-        </w:rPr>
-      </w:pPr>
-      <w:r>
-        <w:rPr>
-          <w:highlight w:val="lightGray"/>
+        <w:pStyle w:val="BodyText"/>
+        <w:bidi w:val="0"/>
+        <w:spacing w:before="0" w:after="0"/>
+        <w:ind w:hanging="0" w:left="150" w:right="150"/>
+        <w:jc w:val="left"/>
+        <w:rPr>
+          <w:shd w:fill="D3D3D3" w:val="clear"/>
+        </w:rPr>
+      </w:pPr>
+      <w:r>
+        <w:rPr>
+          <w:shd w:fill="D3D3D3" w:val="clear"/>
         </w:rPr>
         <w:t>Reference 24 - 0.06% Coverage</w:t>
       </w:r>
     </w:p>
     <w:p>
       <w:pPr>
-        <w:pStyle w:val="TextBody"/>
+        <w:pStyle w:val="BodyText"/>
         <w:bidi w:val="0"/>
         <w:spacing w:before="0" w:after="0"/>
         <w:jc w:val="left"/>
@@ -1633,25 +1788,25 @@
     </w:p>
     <w:p>
       <w:pPr>
-        <w:pStyle w:val="TextBody"/>
-        <w:bidi w:val="0"/>
-        <w:spacing w:before="113" w:after="113"/>
-        <w:ind w:left="113" w:right="113" w:hanging="0"/>
-        <w:jc w:val="left"/>
-        <w:rPr>
-          <w:highlight w:val="lightGray"/>
-        </w:rPr>
-      </w:pPr>
-      <w:r>
-        <w:rPr>
-          <w:highlight w:val="lightGray"/>
+        <w:pStyle w:val="BodyText"/>
+        <w:bidi w:val="0"/>
+        <w:spacing w:before="0" w:after="0"/>
+        <w:ind w:hanging="0" w:left="150" w:right="150"/>
+        <w:jc w:val="left"/>
+        <w:rPr>
+          <w:shd w:fill="D3D3D3" w:val="clear"/>
+        </w:rPr>
+      </w:pPr>
+      <w:r>
+        <w:rPr>
+          <w:shd w:fill="D3D3D3" w:val="clear"/>
         </w:rPr>
         <w:t>Reference 25 - 0.03% Coverage</w:t>
       </w:r>
     </w:p>
     <w:p>
       <w:pPr>
-        <w:pStyle w:val="TextBody"/>
+        <w:pStyle w:val="BodyText"/>
         <w:bidi w:val="0"/>
         <w:spacing w:before="0" w:after="0"/>
         <w:jc w:val="left"/>
@@ -1666,25 +1821,25 @@
     </w:p>
     <w:p>
       <w:pPr>
-        <w:pStyle w:val="TextBody"/>
-        <w:bidi w:val="0"/>
-        <w:spacing w:before="113" w:after="113"/>
-        <w:ind w:left="113" w:right="113" w:hanging="0"/>
-        <w:jc w:val="left"/>
-        <w:rPr>
-          <w:highlight w:val="lightGray"/>
-        </w:rPr>
-      </w:pPr>
-      <w:r>
-        <w:rPr>
-          <w:highlight w:val="lightGray"/>
+        <w:pStyle w:val="BodyText"/>
+        <w:bidi w:val="0"/>
+        <w:spacing w:before="0" w:after="0"/>
+        <w:ind w:hanging="0" w:left="150" w:right="150"/>
+        <w:jc w:val="left"/>
+        <w:rPr>
+          <w:shd w:fill="D3D3D3" w:val="clear"/>
+        </w:rPr>
+      </w:pPr>
+      <w:r>
+        <w:rPr>
+          <w:shd w:fill="D3D3D3" w:val="clear"/>
         </w:rPr>
         <w:t>Reference 26 - 0.04% Coverage</w:t>
       </w:r>
     </w:p>
     <w:p>
       <w:pPr>
-        <w:pStyle w:val="TextBody"/>
+        <w:pStyle w:val="BodyText"/>
         <w:bidi w:val="0"/>
         <w:spacing w:before="0" w:after="0"/>
         <w:jc w:val="left"/>
@@ -1697,25 +1852,25 @@
     </w:p>
     <w:p>
       <w:pPr>
-        <w:pStyle w:val="TextBody"/>
-        <w:bidi w:val="0"/>
-        <w:spacing w:before="113" w:after="113"/>
-        <w:ind w:left="113" w:right="113" w:hanging="0"/>
-        <w:jc w:val="left"/>
-        <w:rPr>
-          <w:highlight w:val="lightGray"/>
-        </w:rPr>
-      </w:pPr>
-      <w:r>
-        <w:rPr>
-          <w:highlight w:val="lightGray"/>
+        <w:pStyle w:val="BodyText"/>
+        <w:bidi w:val="0"/>
+        <w:spacing w:before="0" w:after="0"/>
+        <w:ind w:hanging="0" w:left="150" w:right="150"/>
+        <w:jc w:val="left"/>
+        <w:rPr>
+          <w:shd w:fill="D3D3D3" w:val="clear"/>
+        </w:rPr>
+      </w:pPr>
+      <w:r>
+        <w:rPr>
+          <w:shd w:fill="D3D3D3" w:val="clear"/>
         </w:rPr>
         <w:t>Reference 27 - 0.06% Coverage</w:t>
       </w:r>
     </w:p>
     <w:p>
       <w:pPr>
-        <w:pStyle w:val="TextBody"/>
+        <w:pStyle w:val="BodyText"/>
         <w:bidi w:val="0"/>
         <w:spacing w:before="0" w:after="0"/>
         <w:jc w:val="left"/>
@@ -1728,25 +1883,25 @@
     </w:p>
     <w:p>
       <w:pPr>
-        <w:pStyle w:val="TextBody"/>
-        <w:bidi w:val="0"/>
-        <w:spacing w:before="113" w:after="113"/>
-        <w:ind w:left="113" w:right="113" w:hanging="0"/>
-        <w:jc w:val="left"/>
-        <w:rPr>
-          <w:highlight w:val="lightGray"/>
-        </w:rPr>
-      </w:pPr>
-      <w:r>
-        <w:rPr>
-          <w:highlight w:val="lightGray"/>
+        <w:pStyle w:val="BodyText"/>
+        <w:bidi w:val="0"/>
+        <w:spacing w:before="0" w:after="0"/>
+        <w:ind w:hanging="0" w:left="150" w:right="150"/>
+        <w:jc w:val="left"/>
+        <w:rPr>
+          <w:shd w:fill="D3D3D3" w:val="clear"/>
+        </w:rPr>
+      </w:pPr>
+      <w:r>
+        <w:rPr>
+          <w:shd w:fill="D3D3D3" w:val="clear"/>
         </w:rPr>
         <w:t>Reference 28 - 0.04% Coverage</w:t>
       </w:r>
     </w:p>
     <w:p>
       <w:pPr>
-        <w:pStyle w:val="TextBody"/>
+        <w:pStyle w:val="BodyText"/>
         <w:bidi w:val="0"/>
         <w:spacing w:before="0" w:after="0"/>
         <w:jc w:val="left"/>
@@ -1759,43 +1914,92 @@
     </w:p>
     <w:p>
       <w:pPr>
-        <w:pStyle w:val="TextBody"/>
-        <w:bidi w:val="0"/>
-        <w:spacing w:before="113" w:after="113"/>
-        <w:ind w:left="113" w:right="113" w:hanging="0"/>
-        <w:jc w:val="left"/>
-        <w:rPr>
-          <w:highlight w:val="lightGray"/>
-        </w:rPr>
-      </w:pPr>
-      <w:r>
-        <w:rPr>
-          <w:highlight w:val="lightGray"/>
+        <w:pStyle w:val="BodyText"/>
+        <w:bidi w:val="0"/>
+        <w:spacing w:before="0" w:after="0"/>
+        <w:ind w:hanging="0" w:left="150" w:right="150"/>
+        <w:jc w:val="left"/>
+        <w:rPr>
+          <w:shd w:fill="D3D3D3" w:val="clear"/>
+        </w:rPr>
+      </w:pPr>
+      <w:r>
+        <w:rPr>
+          <w:shd w:fill="D3D3D3" w:val="clear"/>
+        </w:rPr>
+        <w:t>Files\\2018 Case Study\\CS3_Primary Sources_Policy_Strategies\\2018 DoD Cyber Strategy Summary - § 1 reference coded [ 0.62% Coverage]</w:t>
+      </w:r>
+    </w:p>
+    <w:p>
+      <w:pPr>
+        <w:pStyle w:val="BodyText"/>
+        <w:bidi w:val="0"/>
+        <w:spacing w:before="0" w:after="0"/>
+        <w:ind w:hanging="0" w:left="150" w:right="150"/>
+        <w:jc w:val="left"/>
+        <w:rPr>
+          <w:shd w:fill="D3D3D3" w:val="clear"/>
+        </w:rPr>
+      </w:pPr>
+      <w:r>
+        <w:rPr>
+          <w:shd w:fill="D3D3D3" w:val="clear"/>
+        </w:rPr>
+        <w:t>Reference 1 - 0.62% Coverage</w:t>
+      </w:r>
+    </w:p>
+    <w:p>
+      <w:pPr>
+        <w:pStyle w:val="BodyText"/>
+        <w:bidi w:val="0"/>
+        <w:spacing w:before="0" w:after="0"/>
+        <w:jc w:val="left"/>
+        <w:rPr/>
+      </w:pPr>
+      <w:r>
+        <w:rPr/>
+        <w:t>Deter malicious cyber activities: The United States seeks to use all instruments of national power to deter adversaries from conducting malicious cyberspace activity that would threaten U.S. national interests, our allies, or our partners.</w:t>
+      </w:r>
+    </w:p>
+    <w:p>
+      <w:pPr>
+        <w:pStyle w:val="BodyText"/>
+        <w:bidi w:val="0"/>
+        <w:spacing w:before="0" w:after="0"/>
+        <w:ind w:hanging="0" w:left="150" w:right="150"/>
+        <w:jc w:val="left"/>
+        <w:rPr>
+          <w:shd w:fill="D3D3D3" w:val="clear"/>
+        </w:rPr>
+      </w:pPr>
+      <w:r>
+        <w:rPr>
+          <w:shd w:fill="D3D3D3" w:val="clear"/>
         </w:rPr>
         <w:t>Files\\2018 Case Study\\CS3_Primary Sources_Policy_Strategies\\2018 National Cyber Strategy - § 7 references coded [ 1.19% Coverage]</w:t>
       </w:r>
     </w:p>
     <w:p>
       <w:pPr>
-        <w:pStyle w:val="TextBody"/>
-        <w:bidi w:val="0"/>
-        <w:spacing w:before="113" w:after="113"/>
-        <w:ind w:left="113" w:right="113" w:hanging="0"/>
-        <w:jc w:val="left"/>
-        <w:rPr>
-          <w:highlight w:val="lightGray"/>
-        </w:rPr>
-      </w:pPr>
-      <w:r>
-        <w:rPr>
-          <w:highlight w:val="lightGray"/>
+        <w:pStyle w:val="BodyText"/>
+        <w:bidi w:val="0"/>
+        <w:spacing w:before="0" w:after="0"/>
+        <w:ind w:hanging="0" w:left="150" w:right="150"/>
+        <w:jc w:val="left"/>
+        <w:rPr>
+          <w:shd w:fill="D3D3D3" w:val="clear"/>
+        </w:rPr>
+      </w:pPr>
+      <w:r>
+        <w:rPr>
+          <w:shd w:fill="D3D3D3" w:val="clear"/>
         </w:rPr>
         <w:t>Reference 1 - 0.14% Coverage</w:t>
       </w:r>
     </w:p>
     <w:p>
       <w:pPr>
-        <w:pStyle w:val="TextBody"/>
+        <w:pStyle w:val="BodyText"/>
         <w:bidi w:val="0"/>
         <w:spacing w:before="0" w:after="0"/>
         <w:jc w:val="left"/>
@@ -1808,25 +2012,25 @@
     </w:p>
     <w:p>
       <w:pPr>
-        <w:pStyle w:val="TextBody"/>
-        <w:bidi w:val="0"/>
-        <w:spacing w:before="113" w:after="113"/>
-        <w:ind w:left="113" w:right="113" w:hanging="0"/>
-        <w:jc w:val="left"/>
-        <w:rPr>
-          <w:highlight w:val="lightGray"/>
-        </w:rPr>
-      </w:pPr>
-      <w:r>
-        <w:rPr>
-          <w:highlight w:val="lightGray"/>
+        <w:pStyle w:val="BodyText"/>
+        <w:bidi w:val="0"/>
+        <w:spacing w:before="0" w:after="0"/>
+        <w:ind w:hanging="0" w:left="150" w:right="150"/>
+        <w:jc w:val="left"/>
+        <w:rPr>
+          <w:shd w:fill="D3D3D3" w:val="clear"/>
+        </w:rPr>
+      </w:pPr>
+      <w:r>
+        <w:rPr>
+          <w:shd w:fill="D3D3D3" w:val="clear"/>
         </w:rPr>
         <w:t>Reference 2 - 0.17% Coverage</w:t>
       </w:r>
     </w:p>
     <w:p>
       <w:pPr>
-        <w:pStyle w:val="TextBody"/>
+        <w:pStyle w:val="BodyText"/>
         <w:bidi w:val="0"/>
         <w:spacing w:before="0" w:after="0"/>
         <w:jc w:val="left"/>
@@ -1839,25 +2043,25 @@
     </w:p>
     <w:p>
       <w:pPr>
-        <w:pStyle w:val="TextBody"/>
-        <w:bidi w:val="0"/>
-        <w:spacing w:before="113" w:after="113"/>
-        <w:ind w:left="113" w:right="113" w:hanging="0"/>
-        <w:jc w:val="left"/>
-        <w:rPr>
-          <w:highlight w:val="lightGray"/>
-        </w:rPr>
-      </w:pPr>
-      <w:r>
-        <w:rPr>
-          <w:highlight w:val="lightGray"/>
+        <w:pStyle w:val="BodyText"/>
+        <w:bidi w:val="0"/>
+        <w:spacing w:before="0" w:after="0"/>
+        <w:ind w:hanging="0" w:left="150" w:right="150"/>
+        <w:jc w:val="left"/>
+        <w:rPr>
+          <w:shd w:fill="D3D3D3" w:val="clear"/>
+        </w:rPr>
+      </w:pPr>
+      <w:r>
+        <w:rPr>
+          <w:shd w:fill="D3D3D3" w:val="clear"/>
         </w:rPr>
         <w:t>Reference 3 - 0.12% Coverage</w:t>
       </w:r>
     </w:p>
     <w:p>
       <w:pPr>
-        <w:pStyle w:val="TextBody"/>
+        <w:pStyle w:val="BodyText"/>
         <w:bidi w:val="0"/>
         <w:spacing w:before="0" w:after="0"/>
         <w:jc w:val="left"/>
@@ -1870,25 +2074,25 @@
     </w:p>
     <w:p>
       <w:pPr>
-        <w:pStyle w:val="TextBody"/>
-        <w:bidi w:val="0"/>
-        <w:spacing w:before="113" w:after="113"/>
-        <w:ind w:left="113" w:right="113" w:hanging="0"/>
-        <w:jc w:val="left"/>
-        <w:rPr>
-          <w:highlight w:val="lightGray"/>
-        </w:rPr>
-      </w:pPr>
-      <w:r>
-        <w:rPr>
-          <w:highlight w:val="lightGray"/>
+        <w:pStyle w:val="BodyText"/>
+        <w:bidi w:val="0"/>
+        <w:spacing w:before="0" w:after="0"/>
+        <w:ind w:hanging="0" w:left="150" w:right="150"/>
+        <w:jc w:val="left"/>
+        <w:rPr>
+          <w:shd w:fill="D3D3D3" w:val="clear"/>
+        </w:rPr>
+      </w:pPr>
+      <w:r>
+        <w:rPr>
+          <w:shd w:fill="D3D3D3" w:val="clear"/>
         </w:rPr>
         <w:t>Reference 4 - 0.25% Coverage</w:t>
       </w:r>
     </w:p>
     <w:p>
       <w:pPr>
-        <w:pStyle w:val="TextBody"/>
+        <w:pStyle w:val="BodyText"/>
         <w:bidi w:val="0"/>
         <w:spacing w:before="0" w:after="0"/>
         <w:jc w:val="left"/>
@@ -1905,25 +2109,25 @@
     </w:p>
     <w:p>
       <w:pPr>
-        <w:pStyle w:val="TextBody"/>
-        <w:bidi w:val="0"/>
-        <w:spacing w:before="113" w:after="113"/>
-        <w:ind w:left="113" w:right="113" w:hanging="0"/>
-        <w:jc w:val="left"/>
-        <w:rPr>
-          <w:highlight w:val="lightGray"/>
-        </w:rPr>
-      </w:pPr>
-      <w:r>
-        <w:rPr>
-          <w:highlight w:val="lightGray"/>
+        <w:pStyle w:val="BodyText"/>
+        <w:bidi w:val="0"/>
+        <w:spacing w:before="0" w:after="0"/>
+        <w:ind w:hanging="0" w:left="150" w:right="150"/>
+        <w:jc w:val="left"/>
+        <w:rPr>
+          <w:shd w:fill="D3D3D3" w:val="clear"/>
+        </w:rPr>
+      </w:pPr>
+      <w:r>
+        <w:rPr>
+          <w:shd w:fill="D3D3D3" w:val="clear"/>
         </w:rPr>
         <w:t>Reference 5 - 0.19% Coverage</w:t>
       </w:r>
     </w:p>
     <w:p>
       <w:pPr>
-        <w:pStyle w:val="TextBody"/>
+        <w:pStyle w:val="BodyText"/>
         <w:bidi w:val="0"/>
         <w:spacing w:before="0" w:after="0"/>
         <w:jc w:val="left"/>
@@ -1940,25 +2144,25 @@
     </w:p>
     <w:p>
       <w:pPr>
-        <w:pStyle w:val="TextBody"/>
-        <w:bidi w:val="0"/>
-        <w:spacing w:before="113" w:after="113"/>
-        <w:ind w:left="113" w:right="113" w:hanging="0"/>
-        <w:jc w:val="left"/>
-        <w:rPr>
-          <w:highlight w:val="lightGray"/>
-        </w:rPr>
-      </w:pPr>
-      <w:r>
-        <w:rPr>
-          <w:highlight w:val="lightGray"/>
+        <w:pStyle w:val="BodyText"/>
+        <w:bidi w:val="0"/>
+        <w:spacing w:before="0" w:after="0"/>
+        <w:ind w:hanging="0" w:left="150" w:right="150"/>
+        <w:jc w:val="left"/>
+        <w:rPr>
+          <w:shd w:fill="D3D3D3" w:val="clear"/>
+        </w:rPr>
+      </w:pPr>
+      <w:r>
+        <w:rPr>
+          <w:shd w:fill="D3D3D3" w:val="clear"/>
         </w:rPr>
         <w:t>Reference 6 - 0.11% Coverage</w:t>
       </w:r>
     </w:p>
     <w:p>
       <w:pPr>
-        <w:pStyle w:val="TextBody"/>
+        <w:pStyle w:val="BodyText"/>
         <w:bidi w:val="0"/>
         <w:spacing w:before="0" w:after="0"/>
         <w:jc w:val="left"/>
@@ -1971,25 +2175,25 @@
     </w:p>
     <w:p>
       <w:pPr>
-        <w:pStyle w:val="TextBody"/>
-        <w:bidi w:val="0"/>
-        <w:spacing w:before="113" w:after="113"/>
-        <w:ind w:left="113" w:right="113" w:hanging="0"/>
-        <w:jc w:val="left"/>
-        <w:rPr>
-          <w:highlight w:val="lightGray"/>
-        </w:rPr>
-      </w:pPr>
-      <w:r>
-        <w:rPr>
-          <w:highlight w:val="lightGray"/>
+        <w:pStyle w:val="BodyText"/>
+        <w:bidi w:val="0"/>
+        <w:spacing w:before="0" w:after="0"/>
+        <w:ind w:hanging="0" w:left="150" w:right="150"/>
+        <w:jc w:val="left"/>
+        <w:rPr>
+          <w:shd w:fill="D3D3D3" w:val="clear"/>
+        </w:rPr>
+      </w:pPr>
+      <w:r>
+        <w:rPr>
+          <w:shd w:fill="D3D3D3" w:val="clear"/>
         </w:rPr>
         <w:t>Reference 7 - 0.21% Coverage</w:t>
       </w:r>
     </w:p>
     <w:p>
       <w:pPr>
-        <w:pStyle w:val="TextBody"/>
+        <w:pStyle w:val="BodyText"/>
         <w:bidi w:val="0"/>
         <w:spacing w:before="0" w:after="0"/>
         <w:jc w:val="left"/>
@@ -1998,12 +2202,1212 @@
       <w:r>
         <w:rPr/>
         <w:t>COUNTER MALIGN CYBER INFLUENCE AND INFORMATION OPERATIONS: The United States will use all appropriate tools of national power to expose and counter the flood of online malign influence and information campaigns and non-state propaganda and disinformation.</w:t>
+      </w:r>
+    </w:p>
+    <w:p>
+      <w:pPr>
+        <w:pStyle w:val="BodyText"/>
+        <w:bidi w:val="0"/>
+        <w:spacing w:before="0" w:after="0"/>
+        <w:ind w:hanging="0" w:left="150" w:right="150"/>
+        <w:jc w:val="left"/>
+        <w:rPr>
+          <w:shd w:fill="D3D3D3" w:val="clear"/>
+        </w:rPr>
+      </w:pPr>
+      <w:r>
+        <w:rPr>
+          <w:shd w:fill="D3D3D3" w:val="clear"/>
+        </w:rPr>
+        <w:t>Files\\2018 Case Study\\CS3_Primary Sources_Policy_Strategies\\2018 National Defense Strategy Summary - § 4 references coded [ 0.97% Coverage]</w:t>
+      </w:r>
+    </w:p>
+    <w:p>
+      <w:pPr>
+        <w:pStyle w:val="BodyText"/>
+        <w:bidi w:val="0"/>
+        <w:spacing w:before="0" w:after="0"/>
+        <w:ind w:hanging="0" w:left="150" w:right="150"/>
+        <w:jc w:val="left"/>
+        <w:rPr>
+          <w:shd w:fill="D3D3D3" w:val="clear"/>
+        </w:rPr>
+      </w:pPr>
+      <w:r>
+        <w:rPr>
+          <w:shd w:fill="D3D3D3" w:val="clear"/>
+        </w:rPr>
+        <w:t>Reference 1 - 0.41% Coverage</w:t>
+      </w:r>
+    </w:p>
+    <w:p>
+      <w:pPr>
+        <w:pStyle w:val="BodyText"/>
+        <w:bidi w:val="0"/>
+        <w:spacing w:before="0" w:after="0"/>
+        <w:jc w:val="left"/>
+        <w:rPr/>
+      </w:pPr>
+      <w:r>
+        <w:rPr/>
+        <w:t>As China continues its economic and military ascendance, asserting power through an all-of-nation long-term strategy, it will continue to pursue a military modernization program that seeks Indo-Pacific regional hegemony in the near-term and displacement of the United States to achieve global preeminence in the future.</w:t>
+      </w:r>
+    </w:p>
+    <w:p>
+      <w:pPr>
+        <w:pStyle w:val="BodyText"/>
+        <w:bidi w:val="0"/>
+        <w:spacing w:before="0" w:after="0"/>
+        <w:ind w:hanging="0" w:left="150" w:right="150"/>
+        <w:jc w:val="left"/>
+        <w:rPr>
+          <w:shd w:fill="D3D3D3" w:val="clear"/>
+        </w:rPr>
+      </w:pPr>
+      <w:r>
+        <w:rPr>
+          <w:shd w:fill="D3D3D3" w:val="clear"/>
+        </w:rPr>
+        <w:t>Reference 2 - 0.11% Coverage</w:t>
+      </w:r>
+    </w:p>
+    <w:p>
+      <w:pPr>
+        <w:pStyle w:val="BodyText"/>
+        <w:bidi w:val="0"/>
+        <w:spacing w:before="0" w:after="0"/>
+        <w:jc w:val="left"/>
+        <w:rPr/>
+      </w:pPr>
+      <w:r>
+        <w:rPr/>
+        <w:t>Both revisionist powers and rogue regimes are competing across all dimensions of power.</w:t>
+      </w:r>
+    </w:p>
+    <w:p>
+      <w:pPr>
+        <w:pStyle w:val="BodyText"/>
+        <w:bidi w:val="0"/>
+        <w:spacing w:before="0" w:after="0"/>
+        <w:ind w:hanging="0" w:left="150" w:right="150"/>
+        <w:jc w:val="left"/>
+        <w:rPr>
+          <w:shd w:fill="D3D3D3" w:val="clear"/>
+        </w:rPr>
+      </w:pPr>
+      <w:r>
+        <w:rPr>
+          <w:shd w:fill="D3D3D3" w:val="clear"/>
+        </w:rPr>
+        <w:t>Reference 3 - 0.26% Coverage</w:t>
+      </w:r>
+    </w:p>
+    <w:p>
+      <w:pPr>
+        <w:pStyle w:val="BodyText"/>
+        <w:bidi w:val="0"/>
+        <w:spacing w:before="0" w:after="0"/>
+        <w:jc w:val="left"/>
+        <w:rPr/>
+      </w:pPr>
+      <w:r>
+        <w:rPr/>
+        <w:t>A long-term strategic competition requires the seamless integration of multiple elements of national power—diplomacy, information, economics, finance, intelligence, law enforcement, and military.</w:t>
+      </w:r>
+    </w:p>
+    <w:p>
+      <w:pPr>
+        <w:pStyle w:val="BodyText"/>
+        <w:bidi w:val="0"/>
+        <w:spacing w:before="0" w:after="0"/>
+        <w:ind w:hanging="0" w:left="150" w:right="150"/>
+        <w:jc w:val="left"/>
+        <w:rPr>
+          <w:shd w:fill="D3D3D3" w:val="clear"/>
+        </w:rPr>
+      </w:pPr>
+      <w:r>
+        <w:rPr>
+          <w:shd w:fill="D3D3D3" w:val="clear"/>
+        </w:rPr>
+        <w:t>Reference 4 - 0.18% Coverage</w:t>
+      </w:r>
+    </w:p>
+    <w:p>
+      <w:pPr>
+        <w:pStyle w:val="BodyText"/>
+        <w:bidi w:val="0"/>
+        <w:spacing w:before="0" w:after="0"/>
+        <w:jc w:val="left"/>
+        <w:rPr/>
+      </w:pPr>
+      <w:r>
+        <w:rPr/>
+        <w:t>Effectively expanding the competitive space requires combined actions with the U.S. interagency to employ all dimensions of national power.</w:t>
+      </w:r>
+    </w:p>
+    <w:p>
+      <w:pPr>
+        <w:pStyle w:val="BodyText"/>
+        <w:bidi w:val="0"/>
+        <w:spacing w:before="0" w:after="0"/>
+        <w:ind w:hanging="0" w:left="150" w:right="150"/>
+        <w:jc w:val="left"/>
+        <w:rPr>
+          <w:shd w:fill="D3D3D3" w:val="clear"/>
+        </w:rPr>
+      </w:pPr>
+      <w:r>
+        <w:rPr>
+          <w:shd w:fill="D3D3D3" w:val="clear"/>
+        </w:rPr>
+        <w:t>Files\\2023 Case Study\\CS4_Primary Sources_Policy_Strategies\\2022 National Defense Strategy - § 3 references coded [ 0.19% Coverage]</w:t>
+      </w:r>
+    </w:p>
+    <w:p>
+      <w:pPr>
+        <w:pStyle w:val="BodyText"/>
+        <w:bidi w:val="0"/>
+        <w:spacing w:before="0" w:after="0"/>
+        <w:ind w:hanging="0" w:left="150" w:right="150"/>
+        <w:jc w:val="left"/>
+        <w:rPr>
+          <w:shd w:fill="D3D3D3" w:val="clear"/>
+        </w:rPr>
+      </w:pPr>
+      <w:r>
+        <w:rPr>
+          <w:shd w:fill="D3D3D3" w:val="clear"/>
+        </w:rPr>
+        <w:t>Reference 1 - 0.06% Coverage</w:t>
+      </w:r>
+    </w:p>
+    <w:p>
+      <w:pPr>
+        <w:pStyle w:val="BodyText"/>
+        <w:bidi w:val="0"/>
+        <w:spacing w:before="0" w:after="0"/>
+        <w:jc w:val="left"/>
+        <w:rPr/>
+      </w:pPr>
+      <w:r>
+        <w:rPr/>
+        <w:t>Integrated deterrence entails working seamlessly across warfighting domains, theaters, the spectrum of conflict, all instruments of U.S. national power, and our network of Alliances and partnerships.</w:t>
+      </w:r>
+    </w:p>
+    <w:p>
+      <w:pPr>
+        <w:pStyle w:val="BodyText"/>
+        <w:bidi w:val="0"/>
+        <w:spacing w:before="0" w:after="0"/>
+        <w:ind w:hanging="0" w:left="150" w:right="150"/>
+        <w:jc w:val="left"/>
+        <w:rPr>
+          <w:shd w:fill="D3D3D3" w:val="clear"/>
+        </w:rPr>
+      </w:pPr>
+      <w:r>
+        <w:rPr>
+          <w:shd w:fill="D3D3D3" w:val="clear"/>
+        </w:rPr>
+        <w:t>Reference 2 - 0.10% Coverage</w:t>
+      </w:r>
+    </w:p>
+    <w:p>
+      <w:pPr>
+        <w:pStyle w:val="BodyText"/>
+        <w:bidi w:val="0"/>
+        <w:spacing w:before="0" w:after="0"/>
+        <w:jc w:val="left"/>
+        <w:rPr/>
+      </w:pPr>
+      <w:r>
+        <w:rPr/>
+        <w:t>The United States will operate forces, synchronize broader Departmental efforts, and align Departmental activities with other instruments of national power to counter forms of competitor coercion, complicate competitors’ military preparations, and develop our own warfighting capabilities together with those of our Allies and partners.</w:t>
+      </w:r>
+    </w:p>
+    <w:p>
+      <w:pPr>
+        <w:pStyle w:val="BodyText"/>
+        <w:bidi w:val="0"/>
+        <w:spacing w:before="0" w:after="0"/>
+        <w:ind w:hanging="0" w:left="150" w:right="150"/>
+        <w:jc w:val="left"/>
+        <w:rPr>
+          <w:shd w:fill="D3D3D3" w:val="clear"/>
+        </w:rPr>
+      </w:pPr>
+      <w:r>
+        <w:rPr>
+          <w:shd w:fill="D3D3D3" w:val="clear"/>
+        </w:rPr>
+        <w:t>Reference 3 - 0.03% Coverage</w:t>
+      </w:r>
+    </w:p>
+    <w:p>
+      <w:pPr>
+        <w:pStyle w:val="BodyText"/>
+        <w:bidi w:val="0"/>
+        <w:spacing w:before="0" w:after="0"/>
+        <w:jc w:val="left"/>
+        <w:rPr/>
+      </w:pPr>
+      <w:r>
+        <w:rPr/>
+        <w:t>The Department will work with Allies and partners to ensure power projection in a contested environment.</w:t>
+      </w:r>
+    </w:p>
+    <w:p>
+      <w:pPr>
+        <w:pStyle w:val="BodyText"/>
+        <w:bidi w:val="0"/>
+        <w:spacing w:before="0" w:after="0"/>
+        <w:ind w:hanging="0" w:left="150" w:right="150"/>
+        <w:jc w:val="left"/>
+        <w:rPr>
+          <w:shd w:fill="D3D3D3" w:val="clear"/>
+        </w:rPr>
+      </w:pPr>
+      <w:r>
+        <w:rPr>
+          <w:shd w:fill="D3D3D3" w:val="clear"/>
+        </w:rPr>
+        <w:t>Files\\2023 Case Study\\CS4_Primary Sources_Policy_Strategies\\2022 National Military Strategy - § 3 references coded [ 2.80% Coverage]</w:t>
+      </w:r>
+    </w:p>
+    <w:p>
+      <w:pPr>
+        <w:pStyle w:val="BodyText"/>
+        <w:bidi w:val="0"/>
+        <w:spacing w:before="0" w:after="0"/>
+        <w:ind w:hanging="0" w:left="150" w:right="150"/>
+        <w:jc w:val="left"/>
+        <w:rPr>
+          <w:shd w:fill="D3D3D3" w:val="clear"/>
+        </w:rPr>
+      </w:pPr>
+      <w:r>
+        <w:rPr>
+          <w:shd w:fill="D3D3D3" w:val="clear"/>
+        </w:rPr>
+        <w:t>Reference 1 - 1.00% Coverage</w:t>
+      </w:r>
+    </w:p>
+    <w:p>
+      <w:pPr>
+        <w:pStyle w:val="BodyText"/>
+        <w:bidi w:val="0"/>
+        <w:spacing w:before="0" w:after="0"/>
+        <w:jc w:val="left"/>
+        <w:rPr/>
+      </w:pPr>
+      <w:r>
+        <w:rPr/>
+        <w:t>Russia poses acute threats, pursuing power and influence through cyber-attacks and disinformation campaigns, while its attack on Ukraine represents a moment on par with 9/11 in terms of global consequence and challenge to U.S. and international security.</w:t>
+      </w:r>
+    </w:p>
+    <w:p>
+      <w:pPr>
+        <w:pStyle w:val="BodyText"/>
+        <w:bidi w:val="0"/>
+        <w:spacing w:before="0" w:after="0"/>
+        <w:ind w:hanging="0" w:left="150" w:right="150"/>
+        <w:jc w:val="left"/>
+        <w:rPr>
+          <w:shd w:fill="D3D3D3" w:val="clear"/>
+        </w:rPr>
+      </w:pPr>
+      <w:r>
+        <w:rPr>
+          <w:shd w:fill="D3D3D3" w:val="clear"/>
+        </w:rPr>
+        <w:t>Reference 2 - 0.68% Coverage</w:t>
+      </w:r>
+    </w:p>
+    <w:p>
+      <w:pPr>
+        <w:pStyle w:val="BodyText"/>
+        <w:bidi w:val="0"/>
+        <w:spacing w:before="0" w:after="0"/>
+        <w:jc w:val="left"/>
+        <w:rPr/>
+      </w:pPr>
+      <w:r>
+        <w:rPr/>
+        <w:t>ECONOMIC TRENDS. Growing economic strength drives global influence and undergirds other elements of national power, which will continue to fuel the PRC’s coercive actions.</w:t>
+      </w:r>
+    </w:p>
+    <w:p>
+      <w:pPr>
+        <w:pStyle w:val="BodyText"/>
+        <w:bidi w:val="0"/>
+        <w:spacing w:before="0" w:after="0"/>
+        <w:ind w:hanging="0" w:left="150" w:right="150"/>
+        <w:jc w:val="left"/>
+        <w:rPr>
+          <w:shd w:fill="D3D3D3" w:val="clear"/>
+        </w:rPr>
+      </w:pPr>
+      <w:r>
+        <w:rPr>
+          <w:shd w:fill="D3D3D3" w:val="clear"/>
+        </w:rPr>
+        <w:t>Reference 3 - 1.12% Coverage</w:t>
+      </w:r>
+    </w:p>
+    <w:p>
+      <w:pPr>
+        <w:pStyle w:val="BodyText"/>
+        <w:bidi w:val="0"/>
+        <w:spacing w:before="0" w:after="0"/>
+        <w:jc w:val="left"/>
+        <w:rPr/>
+      </w:pPr>
+      <w:r>
+        <w:rPr/>
+        <w:t>Integrated Deterrence, the NDS’ principal strategic approach, generates warfighting advantages by synchronizing operations across warfighting domains, theaters, the spectrum of conflict, instruments of national power, the interagency, private sector, and allies and partners.</w:t>
+      </w:r>
+    </w:p>
+    <w:p>
+      <w:pPr>
+        <w:pStyle w:val="BodyText"/>
+        <w:bidi w:val="0"/>
+        <w:spacing w:before="0" w:after="0"/>
+        <w:ind w:hanging="0" w:left="150" w:right="150"/>
+        <w:jc w:val="left"/>
+        <w:rPr>
+          <w:shd w:fill="D3D3D3" w:val="clear"/>
+        </w:rPr>
+      </w:pPr>
+      <w:r>
+        <w:rPr>
+          <w:shd w:fill="D3D3D3" w:val="clear"/>
+        </w:rPr>
+        <w:t>Files\\2023 Case Study\\CS4_Primary Sources_Policy_Strategies\\2022 National Security Strategy - § 18 references coded [ 0.95% Coverage]</w:t>
+      </w:r>
+    </w:p>
+    <w:p>
+      <w:pPr>
+        <w:pStyle w:val="BodyText"/>
+        <w:bidi w:val="0"/>
+        <w:spacing w:before="0" w:after="0"/>
+        <w:ind w:hanging="0" w:left="150" w:right="150"/>
+        <w:jc w:val="left"/>
+        <w:rPr>
+          <w:shd w:fill="D3D3D3" w:val="clear"/>
+        </w:rPr>
+      </w:pPr>
+      <w:r>
+        <w:rPr>
+          <w:shd w:fill="D3D3D3" w:val="clear"/>
+        </w:rPr>
+        <w:t>Reference 1 - 0.05% Coverage</w:t>
+      </w:r>
+    </w:p>
+    <w:p>
+      <w:pPr>
+        <w:pStyle w:val="BodyText"/>
+        <w:bidi w:val="0"/>
+        <w:spacing w:before="0" w:after="0"/>
+        <w:jc w:val="left"/>
+        <w:rPr/>
+      </w:pPr>
+      <w:r>
+        <w:rPr/>
+        <w:t>These competitors mistakenly believe democracy is weaker than autocracy because they fail to understand that a nation’s power springs from its people.</w:t>
+      </w:r>
+    </w:p>
+    <w:p>
+      <w:pPr>
+        <w:pStyle w:val="BodyText"/>
+        <w:bidi w:val="0"/>
+        <w:spacing w:before="0" w:after="0"/>
+        <w:ind w:hanging="0" w:left="150" w:right="150"/>
+        <w:jc w:val="left"/>
+        <w:rPr>
+          <w:shd w:fill="D3D3D3" w:val="clear"/>
+        </w:rPr>
+      </w:pPr>
+      <w:r>
+        <w:rPr>
+          <w:shd w:fill="D3D3D3" w:val="clear"/>
+        </w:rPr>
+        <w:t>Reference 2 - 0.02% Coverage</w:t>
+      </w:r>
+    </w:p>
+    <w:p>
+      <w:pPr>
+        <w:pStyle w:val="BodyText"/>
+        <w:bidi w:val="0"/>
+        <w:spacing w:before="0" w:after="0"/>
+        <w:jc w:val="left"/>
+        <w:rPr/>
+      </w:pPr>
+      <w:r>
+        <w:rPr/>
+        <w:t>Investing in Our National Power to Maintain a Competitive Edge</w:t>
+      </w:r>
+    </w:p>
+    <w:p>
+      <w:pPr>
+        <w:pStyle w:val="BodyText"/>
+        <w:bidi w:val="0"/>
+        <w:spacing w:before="0" w:after="0"/>
+        <w:ind w:hanging="0" w:left="150" w:right="150"/>
+        <w:jc w:val="left"/>
+        <w:rPr>
+          <w:shd w:fill="D3D3D3" w:val="clear"/>
+        </w:rPr>
+      </w:pPr>
+      <w:r>
+        <w:rPr>
+          <w:shd w:fill="D3D3D3" w:val="clear"/>
+        </w:rPr>
+        <w:t>Reference 3 - 0.08% Coverage</w:t>
+      </w:r>
+    </w:p>
+    <w:p>
+      <w:pPr>
+        <w:pStyle w:val="BodyText"/>
+        <w:bidi w:val="0"/>
+        <w:spacing w:before="0" w:after="0"/>
+        <w:jc w:val="left"/>
+        <w:rPr/>
+      </w:pPr>
+      <w:r>
+        <w:rPr/>
+        <w:t>Although the international environment has become more contested, the United States remains the world’s leading power. Our economy, our population, our innovation, and our military power continue to grow, often outpacing those of other large countries.</w:t>
+      </w:r>
+    </w:p>
+    <w:p>
+      <w:pPr>
+        <w:pStyle w:val="BodyText"/>
+        <w:bidi w:val="0"/>
+        <w:spacing w:before="0" w:after="0"/>
+        <w:ind w:hanging="0" w:left="150" w:right="150"/>
+        <w:jc w:val="left"/>
+        <w:rPr>
+          <w:shd w:fill="D3D3D3" w:val="clear"/>
+        </w:rPr>
+      </w:pPr>
+      <w:r>
+        <w:rPr>
+          <w:shd w:fill="D3D3D3" w:val="clear"/>
+        </w:rPr>
+        <w:t>Reference 4 - 0.04% Coverage</w:t>
+      </w:r>
+    </w:p>
+    <w:p>
+      <w:pPr>
+        <w:pStyle w:val="BodyText"/>
+        <w:bidi w:val="0"/>
+        <w:spacing w:before="0" w:after="0"/>
+        <w:jc w:val="left"/>
+        <w:rPr/>
+      </w:pPr>
+      <w:r>
+        <w:rPr/>
+        <w:t>We are experienced in using and applying our power in combination with our allies and partners who add significantly to our own strengths.</w:t>
+      </w:r>
+    </w:p>
+    <w:p>
+      <w:pPr>
+        <w:pStyle w:val="BodyText"/>
+        <w:bidi w:val="0"/>
+        <w:spacing w:before="0" w:after="0"/>
+        <w:ind w:hanging="0" w:left="150" w:right="150"/>
+        <w:jc w:val="left"/>
+        <w:rPr>
+          <w:shd w:fill="D3D3D3" w:val="clear"/>
+        </w:rPr>
+      </w:pPr>
+      <w:r>
+        <w:rPr>
+          <w:shd w:fill="D3D3D3" w:val="clear"/>
+        </w:rPr>
+        <w:t>Reference 5 - 0.07% Coverage</w:t>
+      </w:r>
+    </w:p>
+    <w:p>
+      <w:pPr>
+        <w:pStyle w:val="BodyText"/>
+        <w:bidi w:val="0"/>
+        <w:spacing w:before="0" w:after="0"/>
+        <w:jc w:val="left"/>
+        <w:rPr/>
+      </w:pPr>
+      <w:r>
+        <w:rPr/>
+        <w:t>The PRC, by contrast, is the only competitor with both the intent to reshape the international order and, increasingly, the economic, diplomatic, military, and technological power to advance that objective.</w:t>
+      </w:r>
+    </w:p>
+    <w:p>
+      <w:pPr>
+        <w:pStyle w:val="BodyText"/>
+        <w:bidi w:val="0"/>
+        <w:spacing w:before="0" w:after="0"/>
+        <w:ind w:hanging="0" w:left="150" w:right="150"/>
+        <w:jc w:val="left"/>
+        <w:rPr>
+          <w:shd w:fill="D3D3D3" w:val="clear"/>
+        </w:rPr>
+      </w:pPr>
+      <w:r>
+        <w:rPr>
+          <w:shd w:fill="D3D3D3" w:val="clear"/>
+        </w:rPr>
+        <w:t>Reference 6 - 0.05% Coverage</w:t>
+      </w:r>
+    </w:p>
+    <w:p>
+      <w:pPr>
+        <w:pStyle w:val="BodyText"/>
+        <w:bidi w:val="0"/>
+        <w:spacing w:before="0" w:after="0"/>
+        <w:jc w:val="left"/>
+        <w:rPr/>
+      </w:pPr>
+      <w:r>
+        <w:rPr/>
+        <w:t>We have also experienced a global energy crisis driven by Russia’s weaponization of the oil and gas supplies it controls, exacerbated by OPEC’s management of its own supply.</w:t>
+      </w:r>
+    </w:p>
+    <w:p>
+      <w:pPr>
+        <w:pStyle w:val="BodyText"/>
+        <w:bidi w:val="0"/>
+        <w:spacing w:before="0" w:after="0"/>
+        <w:ind w:hanging="0" w:left="150" w:right="150"/>
+        <w:jc w:val="left"/>
+        <w:rPr>
+          <w:shd w:fill="D3D3D3" w:val="clear"/>
+        </w:rPr>
+      </w:pPr>
+      <w:r>
+        <w:rPr>
+          <w:shd w:fill="D3D3D3" w:val="clear"/>
+        </w:rPr>
+        <w:t>Reference 7 - 0.02% Coverage</w:t>
+      </w:r>
+    </w:p>
+    <w:p>
+      <w:pPr>
+        <w:pStyle w:val="BodyText"/>
+        <w:bidi w:val="0"/>
+        <w:spacing w:before="0" w:after="0"/>
+        <w:jc w:val="left"/>
+        <w:rPr/>
+      </w:pPr>
+      <w:r>
+        <w:rPr/>
+        <w:t>1) invest in the underlying sources and tools of American power and influence</w:t>
+      </w:r>
+    </w:p>
+    <w:p>
+      <w:pPr>
+        <w:pStyle w:val="BodyText"/>
+        <w:bidi w:val="0"/>
+        <w:spacing w:before="0" w:after="0"/>
+        <w:ind w:hanging="0" w:left="150" w:right="150"/>
+        <w:jc w:val="left"/>
+        <w:rPr>
+          <w:shd w:fill="D3D3D3" w:val="clear"/>
+        </w:rPr>
+      </w:pPr>
+      <w:r>
+        <w:rPr>
+          <w:shd w:fill="D3D3D3" w:val="clear"/>
+        </w:rPr>
+        <w:t>Reference 8 - 0.07% Coverage</w:t>
+      </w:r>
+    </w:p>
+    <w:p>
+      <w:pPr>
+        <w:pStyle w:val="BodyText"/>
+        <w:bidi w:val="0"/>
+        <w:spacing w:before="0" w:after="0"/>
+        <w:jc w:val="left"/>
+        <w:rPr/>
+      </w:pPr>
+      <w:r>
+        <w:rPr/>
+        <w:t>Our approach encompasses all elements of national power—diplomacy, development cooperation, industrial strategy, economic statecraft, intelligence, and defense—and is built on several key pillars.</w:t>
+      </w:r>
+    </w:p>
+    <w:p>
+      <w:pPr>
+        <w:pStyle w:val="BodyText"/>
+        <w:bidi w:val="0"/>
+        <w:spacing w:before="0" w:after="0"/>
+        <w:ind w:hanging="0" w:left="150" w:right="150"/>
+        <w:jc w:val="left"/>
+        <w:rPr>
+          <w:shd w:fill="D3D3D3" w:val="clear"/>
+        </w:rPr>
+      </w:pPr>
+      <w:r>
+        <w:rPr>
+          <w:shd w:fill="D3D3D3" w:val="clear"/>
+        </w:rPr>
+        <w:t>Reference 9 - 0.02% Coverage</w:t>
+      </w:r>
+    </w:p>
+    <w:p>
+      <w:pPr>
+        <w:pStyle w:val="BodyText"/>
+        <w:bidi w:val="0"/>
+        <w:spacing w:before="0" w:after="0"/>
+        <w:jc w:val="left"/>
+        <w:rPr/>
+      </w:pPr>
+      <w:r>
+        <w:rPr/>
+        <w:t>Investing in Our National Power to Maintain a Competitive Edge</w:t>
+      </w:r>
+    </w:p>
+    <w:p>
+      <w:pPr>
+        <w:pStyle w:val="BodyText"/>
+        <w:bidi w:val="0"/>
+        <w:spacing w:before="0" w:after="0"/>
+        <w:ind w:hanging="0" w:left="150" w:right="150"/>
+        <w:jc w:val="left"/>
+        <w:rPr>
+          <w:shd w:fill="D3D3D3" w:val="clear"/>
+        </w:rPr>
+      </w:pPr>
+      <w:r>
+        <w:rPr>
+          <w:shd w:fill="D3D3D3" w:val="clear"/>
+        </w:rPr>
+        <w:t>Reference 10 - 0.06% Coverage</w:t>
+      </w:r>
+    </w:p>
+    <w:p>
+      <w:pPr>
+        <w:pStyle w:val="BodyText"/>
+        <w:bidi w:val="0"/>
+        <w:spacing w:before="0" w:after="0"/>
+        <w:jc w:val="left"/>
+        <w:rPr/>
+      </w:pPr>
+      <w:r>
+        <w:rPr/>
+        <w:t>We will act decisively to defend, and deter disruptions to our democratic processes, and we will respond to future interference using all appropriate tools of national power.</w:t>
+      </w:r>
+    </w:p>
+    <w:p>
+      <w:pPr>
+        <w:pStyle w:val="BodyText"/>
+        <w:bidi w:val="0"/>
+        <w:spacing w:before="0" w:after="0"/>
+        <w:ind w:hanging="0" w:left="150" w:right="150"/>
+        <w:jc w:val="left"/>
+        <w:rPr>
+          <w:shd w:fill="D3D3D3" w:val="clear"/>
+        </w:rPr>
+      </w:pPr>
+      <w:r>
+        <w:rPr>
+          <w:shd w:fill="D3D3D3" w:val="clear"/>
+        </w:rPr>
+        <w:t>Reference 11 - 0.03% Coverage</w:t>
+      </w:r>
+    </w:p>
+    <w:p>
+      <w:pPr>
+        <w:pStyle w:val="BodyText"/>
+        <w:bidi w:val="0"/>
+        <w:spacing w:before="0" w:after="0"/>
+        <w:jc w:val="left"/>
+        <w:rPr/>
+      </w:pPr>
+      <w:r>
+        <w:rPr/>
+        <w:t>We recognize that some may harbor reservations about American power and our foreign policy.</w:t>
+      </w:r>
+    </w:p>
+    <w:p>
+      <w:pPr>
+        <w:pStyle w:val="BodyText"/>
+        <w:bidi w:val="0"/>
+        <w:spacing w:before="0" w:after="0"/>
+        <w:ind w:hanging="0" w:left="150" w:right="150"/>
+        <w:jc w:val="left"/>
+        <w:rPr>
+          <w:shd w:fill="D3D3D3" w:val="clear"/>
+        </w:rPr>
+      </w:pPr>
+      <w:r>
+        <w:rPr>
+          <w:shd w:fill="D3D3D3" w:val="clear"/>
+        </w:rPr>
+        <w:t>Reference 12 - 0.06% Coverage</w:t>
+      </w:r>
+    </w:p>
+    <w:p>
+      <w:pPr>
+        <w:pStyle w:val="BodyText"/>
+        <w:bidi w:val="0"/>
+        <w:spacing w:before="0" w:after="0"/>
+        <w:jc w:val="left"/>
+        <w:rPr/>
+      </w:pPr>
+      <w:r>
+        <w:rPr/>
+        <w:t>Integration across the U.S. Government to leverage the full array of American advantages, from diplomacy, intelligence, and economic tools to security assistance and force posture decisions.</w:t>
+      </w:r>
+    </w:p>
+    <w:p>
+      <w:pPr>
+        <w:pStyle w:val="BodyText"/>
+        <w:bidi w:val="0"/>
+        <w:spacing w:before="0" w:after="0"/>
+        <w:ind w:hanging="0" w:left="150" w:right="150"/>
+        <w:jc w:val="left"/>
+        <w:rPr>
+          <w:shd w:fill="D3D3D3" w:val="clear"/>
+        </w:rPr>
+      </w:pPr>
+      <w:r>
+        <w:rPr>
+          <w:shd w:fill="D3D3D3" w:val="clear"/>
+        </w:rPr>
+        <w:t>Reference 13 - 0.06% Coverage</w:t>
+      </w:r>
+    </w:p>
+    <w:p>
+      <w:pPr>
+        <w:pStyle w:val="BodyText"/>
+        <w:bidi w:val="0"/>
+        <w:spacing w:before="0" w:after="0"/>
+        <w:jc w:val="left"/>
+        <w:rPr/>
+      </w:pPr>
+      <w:r>
+        <w:rPr/>
+        <w:t>The PRC is the only competitor with both the intent to reshape the international order and, increasingly, the economic, diplomatic, military, and technological power to do it.</w:t>
+      </w:r>
+    </w:p>
+    <w:p>
+      <w:pPr>
+        <w:pStyle w:val="BodyText"/>
+        <w:bidi w:val="0"/>
+        <w:spacing w:before="0" w:after="0"/>
+        <w:ind w:hanging="0" w:left="150" w:right="150"/>
+        <w:jc w:val="left"/>
+        <w:rPr>
+          <w:shd w:fill="D3D3D3" w:val="clear"/>
+        </w:rPr>
+      </w:pPr>
+      <w:r>
+        <w:rPr>
+          <w:shd w:fill="D3D3D3" w:val="clear"/>
+        </w:rPr>
+        <w:t>Reference 14 - 0.02% Coverage</w:t>
+      </w:r>
+    </w:p>
+    <w:p>
+      <w:pPr>
+        <w:pStyle w:val="BodyText"/>
+        <w:bidi w:val="0"/>
+        <w:spacing w:before="0" w:after="0"/>
+        <w:jc w:val="left"/>
+        <w:rPr/>
+      </w:pPr>
+      <w:r>
+        <w:rPr/>
+        <w:t>Beijing frequently uses its economic power to coerce countries.</w:t>
+      </w:r>
+    </w:p>
+    <w:p>
+      <w:pPr>
+        <w:pStyle w:val="BodyText"/>
+        <w:bidi w:val="0"/>
+        <w:spacing w:before="0" w:after="0"/>
+        <w:ind w:hanging="0" w:left="150" w:right="150"/>
+        <w:jc w:val="left"/>
+        <w:rPr>
+          <w:shd w:fill="D3D3D3" w:val="clear"/>
+        </w:rPr>
+      </w:pPr>
+      <w:r>
+        <w:rPr>
+          <w:shd w:fill="D3D3D3" w:val="clear"/>
+        </w:rPr>
+        <w:t>Reference 15 - 0.12% Coverage</w:t>
+      </w:r>
+    </w:p>
+    <w:p>
+      <w:pPr>
+        <w:pStyle w:val="BodyText"/>
+        <w:bidi w:val="0"/>
+        <w:spacing w:before="0" w:after="0"/>
+        <w:ind w:hanging="0" w:left="0" w:right="0"/>
+        <w:jc w:val="left"/>
+        <w:rPr>
+          <w:shd w:fill="39B8E6" w:val="clear"/>
+        </w:rPr>
+      </w:pPr>
+      <w:r>
+        <w:rPr>
+          <w:shd w:fill="39B8E6" w:val="clear"/>
+        </w:rPr>
+        <w:t>Our strategy toward the PRC is threefold: 1) to invest in the foundations of our strength at home – our competitiveness, our innovation, our resilience, our democracy, 2) to align our efforts with our network of allies and partners, acting with common purpose and in common cause, and 3) compete responsibly with the PRC to defend our interests and build our vision for the future.</w:t>
+      </w:r>
+      <w:r>
+        <w:rPr>
+          <w:position w:val="8"/>
+          <w:sz w:val="19"/>
+          <w:shd w:fill="39B8E6" w:val="clear"/>
+        </w:rPr>
+        <w:t>1</w:t>
+      </w:r>
+    </w:p>
+    <w:p>
+      <w:pPr>
+        <w:pStyle w:val="BodyText"/>
+        <w:bidi w:val="0"/>
+        <w:spacing w:before="0" w:after="0"/>
+        <w:ind w:hanging="0" w:left="150" w:right="150"/>
+        <w:jc w:val="left"/>
+        <w:rPr>
+          <w:shd w:fill="D3D3D3" w:val="clear"/>
+        </w:rPr>
+      </w:pPr>
+      <w:r>
+        <w:rPr>
+          <w:shd w:fill="D3D3D3" w:val="clear"/>
+        </w:rPr>
+        <w:t>Reference 16 - 0.08% Coverage</w:t>
+      </w:r>
+    </w:p>
+    <w:p>
+      <w:pPr>
+        <w:pStyle w:val="BodyText"/>
+        <w:bidi w:val="0"/>
+        <w:spacing w:before="0" w:after="0"/>
+        <w:jc w:val="left"/>
+        <w:rPr/>
+      </w:pPr>
+      <w:r>
+        <w:rPr/>
+        <w:t>We aim to deter cyber attacks from state and non state actors and will respond decisively with all appropriate tools of national power to hostile acts in cyberspace, including those that disrupt or degrade vital national functions or critical infrastructure.</w:t>
+      </w:r>
+    </w:p>
+    <w:p>
+      <w:pPr>
+        <w:pStyle w:val="BodyText"/>
+        <w:bidi w:val="0"/>
+        <w:spacing w:before="0" w:after="0"/>
+        <w:ind w:hanging="0" w:left="150" w:right="150"/>
+        <w:jc w:val="left"/>
+        <w:rPr>
+          <w:shd w:fill="D3D3D3" w:val="clear"/>
+        </w:rPr>
+      </w:pPr>
+      <w:r>
+        <w:rPr>
+          <w:shd w:fill="D3D3D3" w:val="clear"/>
+        </w:rPr>
+        <w:t>Reference 17 - 0.05% Coverage</w:t>
+      </w:r>
+    </w:p>
+    <w:p>
+      <w:pPr>
+        <w:pStyle w:val="BodyText"/>
+        <w:bidi w:val="0"/>
+        <w:spacing w:before="0" w:after="0"/>
+        <w:jc w:val="left"/>
+        <w:rPr/>
+      </w:pPr>
+      <w:r>
+        <w:rPr/>
+        <w:t>When government officials abuse public power for private gain, it degrades the business environment, subverts economic opportunity, and exacerbates inequality.</w:t>
+      </w:r>
+    </w:p>
+    <w:p>
+      <w:pPr>
+        <w:pStyle w:val="BodyText"/>
+        <w:bidi w:val="0"/>
+        <w:spacing w:before="0" w:after="0"/>
+        <w:ind w:hanging="0" w:left="150" w:right="150"/>
+        <w:jc w:val="left"/>
+        <w:rPr>
+          <w:shd w:fill="D3D3D3" w:val="clear"/>
+        </w:rPr>
+      </w:pPr>
+      <w:r>
+        <w:rPr>
+          <w:shd w:fill="D3D3D3" w:val="clear"/>
+        </w:rPr>
+        <w:t>Reference 18 - 0.05% Coverage</w:t>
+      </w:r>
+    </w:p>
+    <w:p>
+      <w:pPr>
+        <w:pStyle w:val="BodyText"/>
+        <w:bidi w:val="0"/>
+        <w:spacing w:before="0" w:after="0"/>
+        <w:jc w:val="left"/>
+        <w:rPr/>
+      </w:pPr>
+      <w:r>
+        <w:rPr/>
+        <w:t>In conjunction with the use of other instruments of national power, these military activities also help counter external actors’ military expansion in the region.</w:t>
+      </w:r>
+    </w:p>
+    <w:p>
+      <w:pPr>
+        <w:pStyle w:val="BodyText"/>
+        <w:bidi w:val="0"/>
+        <w:spacing w:before="0" w:after="0"/>
+        <w:ind w:hanging="0" w:left="150" w:right="150"/>
+        <w:jc w:val="left"/>
+        <w:rPr>
+          <w:shd w:fill="D3D3D3" w:val="clear"/>
+        </w:rPr>
+      </w:pPr>
+      <w:r>
+        <w:rPr>
+          <w:shd w:fill="D3D3D3" w:val="clear"/>
+        </w:rPr>
+        <w:t>Files\\2023 Case Study\\CS4_Primary Sources_Policy_Strategies\\2023 DoD Cyber Strategy Summary - § 2 references coded [ 0.49% Coverage]</w:t>
+      </w:r>
+    </w:p>
+    <w:p>
+      <w:pPr>
+        <w:pStyle w:val="BodyText"/>
+        <w:bidi w:val="0"/>
+        <w:spacing w:before="0" w:after="0"/>
+        <w:ind w:hanging="0" w:left="150" w:right="150"/>
+        <w:jc w:val="left"/>
+        <w:rPr>
+          <w:shd w:fill="D3D3D3" w:val="clear"/>
+        </w:rPr>
+      </w:pPr>
+      <w:r>
+        <w:rPr>
+          <w:shd w:fill="D3D3D3" w:val="clear"/>
+        </w:rPr>
+        <w:t>Reference 1 - 0.23% Coverage</w:t>
+      </w:r>
+    </w:p>
+    <w:p>
+      <w:pPr>
+        <w:pStyle w:val="BodyText"/>
+        <w:bidi w:val="0"/>
+        <w:spacing w:before="0" w:after="0"/>
+        <w:jc w:val="left"/>
+        <w:rPr/>
+      </w:pPr>
+      <w:r>
+        <w:rPr/>
+        <w:t>Instead, these military capabilities are most effective when used in concert with other instruments of national power, creating a deterrent greater than the sum of its parts.</w:t>
+      </w:r>
+    </w:p>
+    <w:p>
+      <w:pPr>
+        <w:pStyle w:val="BodyText"/>
+        <w:bidi w:val="0"/>
+        <w:spacing w:before="0" w:after="0"/>
+        <w:ind w:hanging="0" w:left="150" w:right="150"/>
+        <w:jc w:val="left"/>
+        <w:rPr>
+          <w:shd w:fill="D3D3D3" w:val="clear"/>
+        </w:rPr>
+      </w:pPr>
+      <w:r>
+        <w:rPr>
+          <w:shd w:fill="D3D3D3" w:val="clear"/>
+        </w:rPr>
+        <w:t>Reference 2 - 0.26% Coverage</w:t>
+      </w:r>
+    </w:p>
+    <w:p>
+      <w:pPr>
+        <w:pStyle w:val="BodyText"/>
+        <w:bidi w:val="0"/>
+        <w:spacing w:before="0" w:after="0"/>
+        <w:jc w:val="left"/>
+        <w:rPr/>
+      </w:pPr>
+      <w:r>
+        <w:rPr/>
+        <w:t>Both the People’s Republic of China (PRC) and Russia have embraced malicious cyber activity as a means to counter U.S. conventional military power and degrade the combat capability of the Joint Force.</w:t>
+      </w:r>
+    </w:p>
+    <w:p>
+      <w:pPr>
+        <w:pStyle w:val="BodyText"/>
+        <w:bidi w:val="0"/>
+        <w:spacing w:before="0" w:after="0"/>
+        <w:ind w:hanging="0" w:left="150" w:right="150"/>
+        <w:jc w:val="left"/>
+        <w:rPr>
+          <w:shd w:fill="D3D3D3" w:val="clear"/>
+        </w:rPr>
+      </w:pPr>
+      <w:r>
+        <w:rPr>
+          <w:shd w:fill="D3D3D3" w:val="clear"/>
+        </w:rPr>
+        <w:t>Files\\2023 Case Study\\CS4_Primary Sources_Policy_Strategies\\2023 National Cybersecurity Strategy - § 3 references coded [ 0.30% Coverage]</w:t>
+      </w:r>
+    </w:p>
+    <w:p>
+      <w:pPr>
+        <w:pStyle w:val="BodyText"/>
+        <w:bidi w:val="0"/>
+        <w:spacing w:before="0" w:after="0"/>
+        <w:ind w:hanging="0" w:left="150" w:right="150"/>
+        <w:jc w:val="left"/>
+        <w:rPr>
+          <w:shd w:fill="D3D3D3" w:val="clear"/>
+        </w:rPr>
+      </w:pPr>
+      <w:r>
+        <w:rPr>
+          <w:shd w:fill="D3D3D3" w:val="clear"/>
+        </w:rPr>
+        <w:t>Reference 1 - 0.15% Coverage</w:t>
+      </w:r>
+    </w:p>
+    <w:p>
+      <w:pPr>
+        <w:pStyle w:val="BodyText"/>
+        <w:bidi w:val="0"/>
+        <w:spacing w:before="0" w:after="0"/>
+        <w:jc w:val="left"/>
+        <w:rPr/>
+      </w:pPr>
+      <w:r>
+        <w:rPr/>
+        <w:t>The People’s Republic of China (PRC) now presents the broadest, most active, and most persistent threat to both government and private sector networks and is the only country with both the intent to reshape the international order and, increasingly, the economic, diplomatic, military, and technological power to do so.</w:t>
+      </w:r>
+    </w:p>
+    <w:p>
+      <w:pPr>
+        <w:pStyle w:val="BodyText"/>
+        <w:bidi w:val="0"/>
+        <w:spacing w:before="0" w:after="0"/>
+        <w:ind w:hanging="0" w:left="150" w:right="150"/>
+        <w:jc w:val="left"/>
+        <w:rPr>
+          <w:shd w:fill="D3D3D3" w:val="clear"/>
+        </w:rPr>
+      </w:pPr>
+      <w:r>
+        <w:rPr>
+          <w:shd w:fill="D3D3D3" w:val="clear"/>
+        </w:rPr>
+        <w:t>Reference 2 - 0.06% Coverage</w:t>
+      </w:r>
+    </w:p>
+    <w:p>
+      <w:pPr>
+        <w:pStyle w:val="BodyText"/>
+        <w:bidi w:val="0"/>
+        <w:spacing w:before="0" w:after="0"/>
+        <w:jc w:val="left"/>
+        <w:rPr/>
+      </w:pPr>
+      <w:r>
+        <w:rPr/>
+        <w:t>The United States will use all instruments of national power to disrupt and dismantle threat actors whose actions threaten our interests.</w:t>
+      </w:r>
+    </w:p>
+    <w:p>
+      <w:pPr>
+        <w:pStyle w:val="BodyText"/>
+        <w:bidi w:val="0"/>
+        <w:spacing w:before="0" w:after="0"/>
+        <w:ind w:hanging="0" w:left="150" w:right="150"/>
+        <w:jc w:val="left"/>
+        <w:rPr>
+          <w:shd w:fill="D3D3D3" w:val="clear"/>
+        </w:rPr>
+      </w:pPr>
+      <w:r>
+        <w:rPr>
+          <w:shd w:fill="D3D3D3" w:val="clear"/>
+        </w:rPr>
+        <w:t>Reference 3 - 0.08% Coverage</w:t>
+      </w:r>
+    </w:p>
+    <w:p>
+      <w:pPr>
+        <w:pStyle w:val="BodyText"/>
+        <w:bidi w:val="0"/>
+        <w:jc w:val="left"/>
+        <w:rPr/>
+      </w:pPr>
+      <w:r>
+        <w:rPr/>
+        <w:t>Given ransomware’s impact on key critical infrastructure services, the United States will employ all elements of national power to counter the threat along four lines of effort</w:t>
+      </w:r>
+    </w:p>
+    <w:p>
+      <w:pPr>
+        <w:pStyle w:val="BodyText"/>
+        <w:bidi w:val="0"/>
+        <w:ind w:hanging="0" w:left="150" w:right="150"/>
+        <w:jc w:val="left"/>
+        <w:rPr>
+          <w:shd w:fill="D3D3D3" w:val="clear"/>
+        </w:rPr>
+      </w:pPr>
+      <w:r>
+        <w:rPr>
+          <w:shd w:fill="D3D3D3" w:val="clear"/>
+        </w:rPr>
+        <w:br/>
+      </w:r>
+      <w:r>
+        <w:rPr>
+          <w:b/>
+          <w:shd w:fill="D3D3D3" w:val="clear"/>
+        </w:rPr>
+        <w:t>Annotations</w:t>
+      </w:r>
+    </w:p>
+    <w:p>
+      <w:pPr>
+        <w:pStyle w:val="BodyText"/>
+        <w:bidi w:val="0"/>
+        <w:spacing w:before="0" w:after="0"/>
+        <w:ind w:hanging="0" w:left="150" w:right="150"/>
+        <w:jc w:val="left"/>
+        <w:rPr/>
+      </w:pPr>
+      <w:r>
+        <w:rPr/>
+      </w:r>
+    </w:p>
+    <w:p>
+      <w:pPr>
+        <w:pStyle w:val="BodyText"/>
+        <w:bidi w:val="0"/>
+        <w:spacing w:before="0" w:after="0"/>
+        <w:jc w:val="left"/>
+        <w:rPr/>
+      </w:pPr>
+      <w:r>
+        <w:rPr>
+          <w:position w:val="8"/>
+          <w:sz w:val="19"/>
+        </w:rPr>
+        <w:t>1</w:t>
+      </w:r>
+      <w:r>
+        <w:rPr/>
+        <w:t xml:space="preserve"> PRC strategy has elements of all theoretical paradigms, mixing both sets of LOEs (OBJs and National Interests): competitiveness, resilience, alliance and partnerships, mutual interest/common cause...Building a vision for the future has "World as It Ought to Be" undertones.</w:t>
       </w:r>
     </w:p>
     <w:sectPr>
       <w:type w:val="nextPage"/>
       <w:pgSz w:w="12240" w:h="15840"/>
-      <w:pgMar w:left="1134" w:right="567" w:header="0" w:top="567" w:footer="0" w:bottom="567" w:gutter="0"/>
+      <w:pgMar w:left="1134" w:right="567" w:gutter="0" w:header="0" w:top="567" w:footer="0" w:bottom="567"/>
       <w:pgNumType w:fmt="decimal"/>
       <w:formProt w:val="false"/>
       <w:textDirection w:val="lrTb"/>
@@ -2047,7 +3451,7 @@
   <w:style w:type="paragraph" w:styleId="Heading">
     <w:name w:val="Heading"/>
     <w:basedOn w:val="Normal"/>
-    <w:next w:val="TextBody"/>
+    <w:next w:val="BodyText"/>
     <w:qFormat/>
     <w:pPr>
       <w:keepNext w:val="true"/>
@@ -2059,7 +3463,7 @@
       <w:szCs w:val="28"/>
     </w:rPr>
   </w:style>
-  <w:style w:type="paragraph" w:styleId="TextBody">
+  <w:style w:type="paragraph" w:styleId="BodyText">
     <w:name w:val="Body Text"/>
     <w:basedOn w:val="Normal"/>
     <w:pPr>
@@ -2069,7 +3473,7 @@
   </w:style>
   <w:style w:type="paragraph" w:styleId="List">
     <w:name w:val="List"/>
-    <w:basedOn w:val="TextBody"/>
+    <w:basedOn w:val="BodyText"/>
     <w:pPr/>
     <w:rPr>
       <w:rFonts w:cs="Arial Unicode MS"/>
@@ -2103,4 +3507,110 @@
     </w:rPr>
   </w:style>
 </w:styles>
+</file>
+
+<file path=word/theme/theme1.xml><?xml version="1.0" encoding="utf-8"?>
+<a:theme xmlns:a="http://schemas.openxmlformats.org/drawingml/2006/main" xmlns:r="http://schemas.openxmlformats.org/officeDocument/2006/relationships" name="Office Theme">
+  <a:themeElements>
+    <a:clrScheme name="LibreOffice">
+      <a:dk1>
+        <a:srgbClr val="000000"/>
+      </a:dk1>
+      <a:lt1>
+        <a:srgbClr val="ffffff"/>
+      </a:lt1>
+      <a:dk2>
+        <a:srgbClr val="000000"/>
+      </a:dk2>
+      <a:lt2>
+        <a:srgbClr val="ffffff"/>
+      </a:lt2>
+      <a:accent1>
+        <a:srgbClr val="18a303"/>
+      </a:accent1>
+      <a:accent2>
+        <a:srgbClr val="0369a3"/>
+      </a:accent2>
+      <a:accent3>
+        <a:srgbClr val="a33e03"/>
+      </a:accent3>
+      <a:accent4>
+        <a:srgbClr val="8e03a3"/>
+      </a:accent4>
+      <a:accent5>
+        <a:srgbClr val="c99c00"/>
+      </a:accent5>
+      <a:accent6>
+        <a:srgbClr val="c9211e"/>
+      </a:accent6>
+      <a:hlink>
+        <a:srgbClr val="0000ee"/>
+      </a:hlink>
+      <a:folHlink>
+        <a:srgbClr val="551a8b"/>
+      </a:folHlink>
+    </a:clrScheme>
+    <a:fontScheme name="Office">
+      <a:majorFont>
+        <a:latin typeface="Arial" pitchFamily="0" charset="1"/>
+        <a:ea typeface="DejaVu Sans" pitchFamily="0" charset="1"/>
+        <a:cs typeface="DejaVu Sans" pitchFamily="0" charset="1"/>
+      </a:majorFont>
+      <a:minorFont>
+        <a:latin typeface="Arial" pitchFamily="0" charset="1"/>
+        <a:ea typeface="DejaVu Sans" pitchFamily="0" charset="1"/>
+        <a:cs typeface="DejaVu Sans" pitchFamily="0" charset="1"/>
+      </a:minorFont>
+    </a:fontScheme>
+    <a:fmtScheme>
+      <a:fillStyleLst>
+        <a:solidFill>
+          <a:schemeClr val="phClr"/>
+        </a:solidFill>
+        <a:solidFill>
+          <a:schemeClr val="phClr"/>
+        </a:solidFill>
+        <a:solidFill>
+          <a:schemeClr val="phClr"/>
+        </a:solidFill>
+      </a:fillStyleLst>
+      <a:lnStyleLst>
+        <a:ln w="6350" cap="flat" cmpd="sng" algn="ctr">
+          <a:prstDash val="solid"/>
+          <a:miter/>
+        </a:ln>
+        <a:ln w="6350" cap="flat" cmpd="sng" algn="ctr">
+          <a:prstDash val="solid"/>
+          <a:miter/>
+        </a:ln>
+        <a:ln w="6350" cap="flat" cmpd="sng" algn="ctr">
+          <a:prstDash val="solid"/>
+          <a:miter/>
+        </a:ln>
+      </a:lnStyleLst>
+      <a:effectStyleLst>
+        <a:effectStyle>
+          <a:effectLst/>
+        </a:effectStyle>
+        <a:effectStyle>
+          <a:effectLst/>
+        </a:effectStyle>
+        <a:effectStyle>
+          <a:effectLst/>
+        </a:effectStyle>
+      </a:effectStyleLst>
+      <a:bgFillStyleLst>
+        <a:solidFill>
+          <a:schemeClr val="phClr"/>
+        </a:solidFill>
+        <a:solidFill>
+          <a:schemeClr val="phClr"/>
+        </a:solidFill>
+        <a:solidFill>
+          <a:schemeClr val="phClr"/>
+        </a:solidFill>
+      </a:bgFillStyleLst>
+    </a:fmtScheme>
+  </a:themeElements>
+</a:theme>
 </file>